--- a/OSystem/作业/2.作业二进程管理.docx
+++ b/OSystem/作业/2.作业二进程管理.docx
@@ -1,12 +1,14 @@
 
 <file path=word/document.xml><?xml version="1.0" encoding="utf-8"?>
-<w:document xmlns:ve="http://schemas.openxmlformats.org/markup-compatibility/2006" xmlns:o="urn:schemas-microsoft-com:office:office" xmlns:r="http://schemas.openxmlformats.org/officeDocument/2006/relationships" xmlns:m="http://schemas.openxmlformats.org/officeDocument/2006/math" xmlns:v="urn:schemas-microsoft-com:vml" xmlns:wp="http://schemas.openxmlformats.org/drawingml/2006/wordprocessingDrawing" xmlns:w10="urn:schemas-microsoft-com:office:word" xmlns:w="http://schemas.openxmlformats.org/wordprocessingml/2006/main" xmlns:wne="http://schemas.microsoft.com/office/word/2006/wordml">
+<w:document xmlns:wpc="http://schemas.microsoft.com/office/word/2010/wordprocessingCanvas" xmlns:cx="http://schemas.microsoft.com/office/drawing/2014/chartex" xmlns:cx1="http://schemas.microsoft.com/office/drawing/2015/9/8/chartex" xmlns:cx2="http://schemas.microsoft.com/office/drawing/2015/10/21/chartex" xmlns:cx3="http://schemas.microsoft.com/office/drawing/2016/5/9/chartex" xmlns:cx4="http://schemas.microsoft.com/office/drawing/2016/5/10/chartex" xmlns:cx5="http://schemas.microsoft.com/office/drawing/2016/5/11/chartex" xmlns:cx6="http://schemas.microsoft.com/office/drawing/2016/5/12/chartex" xmlns:cx7="http://schemas.microsoft.com/office/drawing/2016/5/13/chartex" xmlns:cx8="http://schemas.microsoft.com/office/drawing/2016/5/14/chartex" xmlns:mc="http://schemas.openxmlformats.org/markup-compatibility/2006" xmlns:aink="http://schemas.microsoft.com/office/drawing/2016/ink" xmlns:o="urn:schemas-microsoft-com:office:office" xmlns:r="http://schemas.openxmlformats.org/officeDocument/2006/relationships" xmlns:m="http://schemas.openxmlformats.org/officeDocument/2006/math" xmlns:v="urn:schemas-microsoft-com:vml" xmlns:wp14="http://schemas.microsoft.com/office/word/2010/wordprocessingDrawing" xmlns:wp="http://schemas.openxmlformats.org/drawingml/2006/wordprocessingDrawing" xmlns:w10="urn:schemas-microsoft-com:office:word" xmlns:w="http://schemas.openxmlformats.org/wordprocessingml/2006/main" xmlns:w14="http://schemas.microsoft.com/office/word/2010/wordml" xmlns:w15="http://schemas.microsoft.com/office/word/2012/wordml" xmlns:w16se="http://schemas.microsoft.com/office/word/2015/wordml/symex" xmlns:wpg="http://schemas.microsoft.com/office/word/2010/wordprocessingGroup" xmlns:wpi="http://schemas.microsoft.com/office/word/2010/wordprocessingInk" xmlns:wne="http://schemas.microsoft.com/office/word/2006/wordml" xmlns:wps="http://schemas.microsoft.com/office/word/2010/wordprocessingShape" mc:Ignorable="w14 w15 w16se wp14">
   <w:body>
     <w:p>
       <w:pPr>
         <w:jc w:val="center"/>
         <w:rPr>
           <w:rFonts w:ascii="黑体" w:eastAsia="黑体" w:hAnsi="黑体"/>
+          <w:b/>
+          <w:bCs/>
           <w:sz w:val="28"/>
           <w:szCs w:val="28"/>
         </w:rPr>
@@ -14,49 +16,29 @@
       <w:r>
         <w:rPr>
           <w:rFonts w:ascii="黑体" w:eastAsia="黑体" w:hAnsi="黑体" w:hint="eastAsia"/>
+          <w:b/>
+          <w:bCs/>
           <w:sz w:val="28"/>
           <w:szCs w:val="28"/>
         </w:rPr>
-        <w:t>作业二</w:t>
-      </w:r>
-      <w:r>
-        <w:rPr>
-          <w:rFonts w:ascii="黑体" w:eastAsia="黑体" w:hAnsi="黑体" w:hint="eastAsia"/>
+        <w:t>作业二  进程管理</w:t>
+      </w:r>
+    </w:p>
+    <w:p>
+      <w:pPr>
+        <w:jc w:val="center"/>
+        <w:rPr>
+          <w:rFonts w:ascii="黑体" w:eastAsia="黑体" w:hAnsi="黑体"/>
+          <w:b/>
+          <w:bCs/>
           <w:sz w:val="28"/>
           <w:szCs w:val="28"/>
         </w:rPr>
-        <w:t xml:space="preserve"> </w:t>
-      </w:r>
-      <w:r>
-        <w:rPr>
-          <w:rFonts w:ascii="黑体" w:eastAsia="黑体" w:hAnsi="黑体" w:hint="eastAsia"/>
-          <w:sz w:val="28"/>
-          <w:szCs w:val="28"/>
-        </w:rPr>
-        <w:t xml:space="preserve"> </w:t>
-      </w:r>
-      <w:r>
-        <w:rPr>
-          <w:rFonts w:ascii="黑体" w:eastAsia="黑体" w:hAnsi="黑体" w:hint="eastAsia"/>
-          <w:sz w:val="28"/>
-          <w:szCs w:val="28"/>
-        </w:rPr>
-        <w:t>进程管理</w:t>
-      </w:r>
-    </w:p>
-    <w:p>
-      <w:pPr>
-        <w:jc w:val="center"/>
-        <w:rPr>
-          <w:rFonts w:ascii="黑体" w:eastAsia="黑体" w:hAnsi="黑体"/>
-          <w:sz w:val="28"/>
-          <w:szCs w:val="28"/>
-        </w:rPr>
-      </w:pPr>
-    </w:p>
-    <w:p>
-      <w:pPr>
-        <w:pStyle w:val="a3"/>
+      </w:pPr>
+    </w:p>
+    <w:p>
+      <w:pPr>
+        <w:pStyle w:val="1"/>
         <w:numPr>
           <w:ilvl w:val="0"/>
           <w:numId w:val="1"/>
@@ -64,13 +46,17 @@
         <w:ind w:firstLineChars="0"/>
         <w:rPr>
           <w:rFonts w:ascii="宋体" w:eastAsia="宋体" w:hAnsi="宋体"/>
-          <w:sz w:val="24"/>
-          <w:szCs w:val="24"/>
-        </w:rPr>
-      </w:pPr>
-      <w:r>
-        <w:rPr>
-          <w:rFonts w:ascii="宋体" w:eastAsia="宋体" w:hAnsi="宋体" w:hint="eastAsia"/>
+          <w:b/>
+          <w:bCs/>
+          <w:sz w:val="24"/>
+          <w:szCs w:val="24"/>
+        </w:rPr>
+      </w:pPr>
+      <w:r>
+        <w:rPr>
+          <w:rFonts w:ascii="宋体" w:eastAsia="宋体" w:hAnsi="宋体" w:hint="eastAsia"/>
+          <w:b/>
+          <w:bCs/>
           <w:sz w:val="24"/>
           <w:szCs w:val="24"/>
         </w:rPr>
@@ -79,18 +65,56 @@
     </w:p>
     <w:p>
       <w:pPr>
-        <w:pStyle w:val="a3"/>
-        <w:ind w:left="360" w:firstLineChars="0" w:firstLine="0"/>
-        <w:rPr>
-          <w:rFonts w:ascii="宋体" w:eastAsia="宋体" w:hAnsi="宋体"/>
-          <w:sz w:val="24"/>
-          <w:szCs w:val="24"/>
-        </w:rPr>
-      </w:pPr>
-    </w:p>
-    <w:p>
-      <w:pPr>
-        <w:pStyle w:val="a3"/>
+        <w:pStyle w:val="1"/>
+        <w:ind w:firstLineChars="0" w:firstLine="0"/>
+        <w:rPr>
+          <w:rFonts w:ascii="宋体" w:hAnsi="宋体"/>
+        </w:rPr>
+      </w:pPr>
+      <w:r>
+        <w:rPr>
+          <w:rFonts w:ascii="宋体" w:hAnsi="宋体" w:hint="eastAsia"/>
+        </w:rPr>
+        <w:t xml:space="preserve">       程序的顺序执行的特征：顺序性，封闭性，可再现性。</w:t>
+      </w:r>
+    </w:p>
+    <w:p>
+      <w:pPr>
+        <w:pStyle w:val="1"/>
+        <w:ind w:firstLineChars="0" w:firstLine="0"/>
+        <w:rPr>
+          <w:rFonts w:ascii="宋体" w:hAnsi="宋体"/>
+        </w:rPr>
+      </w:pPr>
+      <w:r>
+        <w:rPr>
+          <w:rFonts w:ascii="宋体" w:hAnsi="宋体" w:hint="eastAsia"/>
+        </w:rPr>
+        <w:t xml:space="preserve">       程序的并发执行的特征：间断性，失去封闭性，不可再现性。</w:t>
+      </w:r>
+    </w:p>
+    <w:p>
+      <w:pPr>
+        <w:pStyle w:val="1"/>
+        <w:ind w:firstLineChars="0" w:firstLine="0"/>
+        <w:rPr>
+          <w:rFonts w:ascii="宋体" w:eastAsia="宋体" w:hAnsi="宋体"/>
+          <w:b/>
+          <w:bCs/>
+          <w:sz w:val="24"/>
+          <w:szCs w:val="24"/>
+        </w:rPr>
+      </w:pPr>
+      <w:r>
+        <w:rPr>
+          <w:rFonts w:ascii="宋体" w:hAnsi="宋体" w:hint="eastAsia"/>
+        </w:rPr>
+        <w:t xml:space="preserve">  </w:t>
+      </w:r>
+    </w:p>
+    <w:p>
+      <w:pPr>
+        <w:pStyle w:val="1"/>
         <w:numPr>
           <w:ilvl w:val="0"/>
           <w:numId w:val="1"/>
@@ -98,13 +122,17 @@
         <w:ind w:firstLineChars="0"/>
         <w:rPr>
           <w:rFonts w:ascii="宋体" w:eastAsia="宋体" w:hAnsi="宋体"/>
-          <w:sz w:val="24"/>
-          <w:szCs w:val="24"/>
-        </w:rPr>
-      </w:pPr>
-      <w:r>
-        <w:rPr>
-          <w:rFonts w:ascii="宋体" w:eastAsia="宋体" w:hAnsi="宋体" w:hint="eastAsia"/>
+          <w:b/>
+          <w:bCs/>
+          <w:sz w:val="24"/>
+          <w:szCs w:val="24"/>
+        </w:rPr>
+      </w:pPr>
+      <w:r>
+        <w:rPr>
+          <w:rFonts w:ascii="宋体" w:eastAsia="宋体" w:hAnsi="宋体" w:hint="eastAsia"/>
+          <w:b/>
+          <w:bCs/>
           <w:sz w:val="24"/>
           <w:szCs w:val="24"/>
         </w:rPr>
@@ -113,18 +141,54 @@
     </w:p>
     <w:p>
       <w:pPr>
-        <w:pStyle w:val="a3"/>
-        <w:ind w:firstLine="480"/>
-        <w:rPr>
-          <w:rFonts w:ascii="宋体" w:eastAsia="宋体" w:hAnsi="宋体"/>
-          <w:sz w:val="24"/>
-          <w:szCs w:val="24"/>
-        </w:rPr>
-      </w:pPr>
-    </w:p>
-    <w:p>
-      <w:pPr>
-        <w:pStyle w:val="a3"/>
+        <w:pStyle w:val="1"/>
+        <w:ind w:firstLineChars="0"/>
+        <w:rPr>
+          <w:rFonts w:ascii="宋体" w:hAnsi="宋体"/>
+        </w:rPr>
+      </w:pPr>
+      <w:r>
+        <w:rPr>
+          <w:rFonts w:ascii="宋体" w:hAnsi="宋体" w:hint="eastAsia"/>
+        </w:rPr>
+        <w:t>进程是程序的一次执行，是一个程序及其数据在处理机上顺序执行时所发生的活动，是具有独立功能的程序在一个数据集合上运行的过程，它是系统进行资源分配和调度的一个独立单位。</w:t>
+      </w:r>
+    </w:p>
+    <w:p>
+      <w:pPr>
+        <w:pStyle w:val="1"/>
+        <w:ind w:firstLineChars="0" w:firstLine="0"/>
+        <w:rPr>
+          <w:rFonts w:ascii="宋体" w:eastAsia="宋体" w:hAnsi="宋体"/>
+          <w:b/>
+          <w:bCs/>
+          <w:sz w:val="24"/>
+          <w:szCs w:val="24"/>
+        </w:rPr>
+      </w:pPr>
+      <w:r>
+        <w:rPr>
+          <w:rFonts w:ascii="宋体" w:hAnsi="宋体" w:hint="eastAsia"/>
+        </w:rPr>
+        <w:t>包括：程序段、相关的数据段、进程控制块（PCB）</w:t>
+      </w:r>
+    </w:p>
+    <w:p>
+      <w:pPr>
+        <w:pStyle w:val="1"/>
+        <w:ind w:firstLine="482"/>
+        <w:rPr>
+          <w:rFonts w:ascii="宋体" w:eastAsia="宋体" w:hAnsi="宋体"/>
+          <w:b/>
+          <w:bCs/>
+          <w:sz w:val="24"/>
+          <w:szCs w:val="24"/>
+        </w:rPr>
+      </w:pPr>
+    </w:p>
+    <w:p>
+      <w:pPr>
+        <w:pStyle w:val="1"/>
         <w:numPr>
           <w:ilvl w:val="0"/>
           <w:numId w:val="1"/>
@@ -132,13 +196,17 @@
         <w:ind w:firstLineChars="0"/>
         <w:rPr>
           <w:rFonts w:ascii="宋体" w:eastAsia="宋体" w:hAnsi="宋体"/>
-          <w:sz w:val="24"/>
-          <w:szCs w:val="24"/>
-        </w:rPr>
-      </w:pPr>
-      <w:r>
-        <w:rPr>
-          <w:rFonts w:ascii="宋体" w:eastAsia="宋体" w:hAnsi="宋体" w:hint="eastAsia"/>
+          <w:b/>
+          <w:bCs/>
+          <w:sz w:val="24"/>
+          <w:szCs w:val="24"/>
+        </w:rPr>
+      </w:pPr>
+      <w:r>
+        <w:rPr>
+          <w:rFonts w:ascii="宋体" w:eastAsia="宋体" w:hAnsi="宋体" w:hint="eastAsia"/>
+          <w:b/>
+          <w:bCs/>
           <w:sz w:val="24"/>
           <w:szCs w:val="24"/>
         </w:rPr>
@@ -147,18 +215,37 @@
     </w:p>
     <w:p>
       <w:pPr>
-        <w:pStyle w:val="a3"/>
-        <w:ind w:firstLine="480"/>
-        <w:rPr>
-          <w:rFonts w:ascii="宋体" w:eastAsia="宋体" w:hAnsi="宋体"/>
-          <w:sz w:val="24"/>
-          <w:szCs w:val="24"/>
-        </w:rPr>
-      </w:pPr>
-    </w:p>
-    <w:p>
-      <w:pPr>
-        <w:pStyle w:val="a3"/>
+        <w:pStyle w:val="1"/>
+        <w:ind w:firstLineChars="0" w:firstLine="0"/>
+        <w:rPr>
+          <w:rFonts w:ascii="宋体" w:eastAsia="宋体" w:hAnsi="宋体"/>
+          <w:sz w:val="24"/>
+          <w:szCs w:val="24"/>
+        </w:rPr>
+      </w:pPr>
+      <w:r>
+        <w:rPr>
+          <w:rFonts w:ascii="宋体" w:eastAsia="宋体" w:hAnsi="宋体" w:hint="eastAsia"/>
+          <w:sz w:val="24"/>
+          <w:szCs w:val="24"/>
+        </w:rPr>
+        <w:t>进程具有动态性，并发性，独立性，异步性。</w:t>
+      </w:r>
+    </w:p>
+    <w:p>
+      <w:pPr>
+        <w:pStyle w:val="1"/>
+        <w:ind w:firstLineChars="0" w:firstLine="0"/>
+        <w:rPr>
+          <w:rFonts w:ascii="宋体" w:eastAsia="宋体" w:hAnsi="宋体"/>
+          <w:sz w:val="24"/>
+          <w:szCs w:val="24"/>
+        </w:rPr>
+      </w:pPr>
+    </w:p>
+    <w:p>
+      <w:pPr>
+        <w:pStyle w:val="1"/>
         <w:numPr>
           <w:ilvl w:val="0"/>
           <w:numId w:val="1"/>
@@ -166,13 +253,17 @@
         <w:ind w:firstLineChars="0"/>
         <w:rPr>
           <w:rFonts w:ascii="宋体" w:eastAsia="宋体" w:hAnsi="宋体"/>
-          <w:sz w:val="24"/>
-          <w:szCs w:val="24"/>
-        </w:rPr>
-      </w:pPr>
-      <w:r>
-        <w:rPr>
-          <w:rFonts w:ascii="宋体" w:eastAsia="宋体" w:hAnsi="宋体" w:hint="eastAsia"/>
+          <w:b/>
+          <w:bCs/>
+          <w:sz w:val="24"/>
+          <w:szCs w:val="24"/>
+        </w:rPr>
+      </w:pPr>
+      <w:r>
+        <w:rPr>
+          <w:rFonts w:ascii="宋体" w:eastAsia="宋体" w:hAnsi="宋体" w:hint="eastAsia"/>
+          <w:b/>
+          <w:bCs/>
           <w:sz w:val="24"/>
           <w:szCs w:val="24"/>
         </w:rPr>
@@ -181,7 +272,11 @@
     </w:p>
     <w:p>
       <w:pPr>
-        <w:pStyle w:val="a3"/>
+        <w:pStyle w:val="1"/>
+        <w:numPr>
+          <w:ilvl w:val="0"/>
+          <w:numId w:val="4"/>
+        </w:numPr>
         <w:ind w:firstLine="480"/>
         <w:rPr>
           <w:rFonts w:ascii="宋体" w:eastAsia="宋体" w:hAnsi="宋体"/>
@@ -189,10 +284,29 @@
           <w:szCs w:val="24"/>
         </w:rPr>
       </w:pPr>
-    </w:p>
-    <w:p>
-      <w:pPr>
-        <w:pStyle w:val="a3"/>
+      <w:r>
+        <w:rPr>
+          <w:rFonts w:ascii="宋体" w:eastAsia="宋体" w:hAnsi="宋体" w:hint="eastAsia"/>
+          <w:sz w:val="24"/>
+          <w:szCs w:val="24"/>
+        </w:rPr>
+        <w:t>程序是永存的，进程是暂时的，是程序在数据集上的一次执行，有创建有撤销，存在是暂时的；（2）程序是静态的观念，进程是动态的观念；（3）进程具有并发性，而程序没有；（4）进程是竞争计算机资源的基本单位，程序不是。（5）进程和程序不是一一对应的： 一个程序可对应多个进程即多个进程可执行同一程序；一个进程可以执行一个或几个程序。</w:t>
+      </w:r>
+    </w:p>
+    <w:p>
+      <w:pPr>
+        <w:pStyle w:val="1"/>
+        <w:ind w:firstLineChars="0" w:firstLine="0"/>
+        <w:rPr>
+          <w:rFonts w:ascii="宋体" w:eastAsia="宋体" w:hAnsi="宋体"/>
+          <w:sz w:val="24"/>
+          <w:szCs w:val="24"/>
+        </w:rPr>
+      </w:pPr>
+    </w:p>
+    <w:p>
+      <w:pPr>
+        <w:pStyle w:val="1"/>
         <w:numPr>
           <w:ilvl w:val="0"/>
           <w:numId w:val="1"/>
@@ -200,13 +314,17 @@
         <w:ind w:firstLineChars="0"/>
         <w:rPr>
           <w:rFonts w:ascii="宋体" w:eastAsia="宋体" w:hAnsi="宋体"/>
-          <w:sz w:val="24"/>
-          <w:szCs w:val="24"/>
-        </w:rPr>
-      </w:pPr>
-      <w:r>
-        <w:rPr>
-          <w:rFonts w:ascii="宋体" w:eastAsia="宋体" w:hAnsi="宋体" w:hint="eastAsia"/>
+          <w:b/>
+          <w:bCs/>
+          <w:sz w:val="24"/>
+          <w:szCs w:val="24"/>
+        </w:rPr>
+      </w:pPr>
+      <w:r>
+        <w:rPr>
+          <w:rFonts w:ascii="宋体" w:eastAsia="宋体" w:hAnsi="宋体" w:hint="eastAsia"/>
+          <w:b/>
+          <w:bCs/>
           <w:sz w:val="24"/>
           <w:szCs w:val="24"/>
         </w:rPr>
@@ -215,18 +333,137 @@
     </w:p>
     <w:p>
       <w:pPr>
-        <w:pStyle w:val="a3"/>
-        <w:ind w:firstLine="480"/>
-        <w:rPr>
-          <w:rFonts w:ascii="宋体" w:eastAsia="宋体" w:hAnsi="宋体"/>
-          <w:sz w:val="24"/>
-          <w:szCs w:val="24"/>
-        </w:rPr>
-      </w:pPr>
-    </w:p>
-    <w:p>
-      <w:pPr>
-        <w:pStyle w:val="a3"/>
+        <w:pStyle w:val="1"/>
+        <w:ind w:firstLineChars="0" w:firstLine="0"/>
+        <w:rPr>
+          <w:rFonts w:ascii="宋体" w:eastAsia="宋体" w:hAnsi="宋体"/>
+          <w:sz w:val="24"/>
+          <w:szCs w:val="24"/>
+        </w:rPr>
+      </w:pPr>
+      <w:r>
+        <w:rPr>
+          <w:rFonts w:ascii="宋体" w:eastAsia="宋体" w:hAnsi="宋体" w:hint="eastAsia"/>
+          <w:b/>
+          <w:bCs/>
+          <w:sz w:val="24"/>
+          <w:szCs w:val="24"/>
+        </w:rPr>
+        <w:t></w:t>
+      </w:r>
+      <w:r>
+        <w:rPr>
+          <w:rFonts w:ascii="宋体" w:eastAsia="宋体" w:hAnsi="宋体" w:hint="eastAsia"/>
+          <w:sz w:val="24"/>
+          <w:szCs w:val="24"/>
+        </w:rPr>
+        <w:t xml:space="preserve">就绪、执行和阻塞状态。 </w:t>
+      </w:r>
+    </w:p>
+    <w:p>
+      <w:pPr>
+        <w:pStyle w:val="1"/>
+        <w:ind w:firstLineChars="0" w:firstLine="0"/>
+        <w:rPr>
+          <w:rFonts w:ascii="宋体" w:eastAsia="宋体" w:hAnsi="宋体"/>
+          <w:sz w:val="24"/>
+          <w:szCs w:val="24"/>
+        </w:rPr>
+      </w:pPr>
+    </w:p>
+    <w:p>
+      <w:pPr>
+        <w:pStyle w:val="1"/>
+        <w:ind w:firstLineChars="0" w:firstLine="0"/>
+        <w:rPr>
+          <w:rFonts w:ascii="宋体" w:eastAsia="宋体" w:hAnsi="宋体"/>
+          <w:sz w:val="24"/>
+          <w:szCs w:val="24"/>
+        </w:rPr>
+      </w:pPr>
+      <w:r>
+        <w:rPr>
+          <w:rFonts w:ascii="宋体" w:eastAsia="宋体" w:hAnsi="宋体" w:hint="eastAsia"/>
+          <w:sz w:val="24"/>
+          <w:szCs w:val="24"/>
+        </w:rPr>
+        <w:t xml:space="preserve"> 举例：</w:t>
+      </w:r>
+    </w:p>
+    <w:p>
+      <w:pPr>
+        <w:pStyle w:val="1"/>
+        <w:ind w:firstLineChars="0" w:firstLine="0"/>
+        <w:rPr>
+          <w:rFonts w:ascii="宋体" w:eastAsia="宋体" w:hAnsi="宋体"/>
+          <w:sz w:val="24"/>
+          <w:szCs w:val="24"/>
+        </w:rPr>
+      </w:pPr>
+      <w:r>
+        <w:rPr>
+          <w:rFonts w:ascii="宋体" w:eastAsia="宋体" w:hAnsi="宋体" w:hint="eastAsia"/>
+          <w:sz w:val="24"/>
+          <w:szCs w:val="24"/>
+        </w:rPr>
+        <w:t>a. 处于就绪状态的进程，在调度程序为之分配了处理机之后便可执行，相应地，其状态就由就绪态转变为执行态。</w:t>
+      </w:r>
+    </w:p>
+    <w:p>
+      <w:pPr>
+        <w:pStyle w:val="1"/>
+        <w:ind w:firstLineChars="0" w:firstLine="0"/>
+        <w:rPr>
+          <w:rFonts w:ascii="宋体" w:eastAsia="宋体" w:hAnsi="宋体"/>
+          <w:sz w:val="24"/>
+          <w:szCs w:val="24"/>
+        </w:rPr>
+      </w:pPr>
+      <w:r>
+        <w:rPr>
+          <w:rFonts w:ascii="宋体" w:eastAsia="宋体" w:hAnsi="宋体" w:hint="eastAsia"/>
+          <w:sz w:val="24"/>
+          <w:szCs w:val="24"/>
+        </w:rPr>
+        <w:t xml:space="preserve">b. 因发生某事件，致使当前进程的执行受阻，使之无法继续执行，则该进程状态将由执行转变为阻塞状态. </w:t>
+      </w:r>
+    </w:p>
+    <w:p>
+      <w:pPr>
+        <w:pStyle w:val="1"/>
+        <w:ind w:firstLineChars="0" w:firstLine="0"/>
+        <w:rPr>
+          <w:rFonts w:ascii="宋体" w:eastAsia="宋体" w:hAnsi="宋体"/>
+          <w:sz w:val="24"/>
+          <w:szCs w:val="24"/>
+        </w:rPr>
+      </w:pPr>
+      <w:r>
+        <w:rPr>
+          <w:rFonts w:ascii="宋体" w:eastAsia="宋体" w:hAnsi="宋体" w:hint="eastAsia"/>
+          <w:sz w:val="24"/>
+          <w:szCs w:val="24"/>
+        </w:rPr>
+        <w:lastRenderedPageBreak/>
+        <w:t>c. 正在执行的进程如果因分配给它的时间片已完而被剥夺处理机暂停执行时，其状态便由执行转为就绪。</w:t>
+      </w:r>
+    </w:p>
+    <w:p>
+      <w:pPr>
+        <w:pStyle w:val="1"/>
+        <w:ind w:firstLine="482"/>
+        <w:rPr>
+          <w:rFonts w:ascii="宋体" w:eastAsia="宋体" w:hAnsi="宋体"/>
+          <w:b/>
+          <w:bCs/>
+          <w:sz w:val="24"/>
+          <w:szCs w:val="24"/>
+        </w:rPr>
+      </w:pPr>
+    </w:p>
+    <w:p>
+      <w:pPr>
+        <w:pStyle w:val="1"/>
         <w:numPr>
           <w:ilvl w:val="0"/>
           <w:numId w:val="1"/>
@@ -234,13 +471,17 @@
         <w:ind w:firstLineChars="0"/>
         <w:rPr>
           <w:rFonts w:ascii="宋体" w:eastAsia="宋体" w:hAnsi="宋体"/>
-          <w:sz w:val="24"/>
-          <w:szCs w:val="24"/>
-        </w:rPr>
-      </w:pPr>
-      <w:r>
-        <w:rPr>
-          <w:rFonts w:ascii="宋体" w:eastAsia="宋体" w:hAnsi="宋体" w:hint="eastAsia"/>
+          <w:b/>
+          <w:bCs/>
+          <w:sz w:val="24"/>
+          <w:szCs w:val="24"/>
+        </w:rPr>
+      </w:pPr>
+      <w:r>
+        <w:rPr>
+          <w:rFonts w:ascii="宋体" w:eastAsia="宋体" w:hAnsi="宋体" w:hint="eastAsia"/>
+          <w:b/>
+          <w:bCs/>
           <w:sz w:val="24"/>
           <w:szCs w:val="24"/>
         </w:rPr>
@@ -249,7 +490,11 @@
     </w:p>
     <w:p>
       <w:pPr>
-        <w:pStyle w:val="a3"/>
+        <w:pStyle w:val="1"/>
+        <w:numPr>
+          <w:ilvl w:val="0"/>
+          <w:numId w:val="5"/>
+        </w:numPr>
         <w:ind w:firstLine="480"/>
         <w:rPr>
           <w:rFonts w:ascii="宋体" w:eastAsia="宋体" w:hAnsi="宋体"/>
@@ -257,10 +502,123 @@
           <w:szCs w:val="24"/>
         </w:rPr>
       </w:pPr>
-    </w:p>
-    <w:p>
-      <w:pPr>
-        <w:pStyle w:val="a3"/>
+      <w:r>
+        <w:rPr>
+          <w:rFonts w:ascii="宋体" w:eastAsia="宋体" w:hAnsi="宋体" w:hint="eastAsia"/>
+          <w:sz w:val="24"/>
+          <w:szCs w:val="24"/>
+        </w:rPr>
+        <w:t>作为独立运行基本单位的标志。</w:t>
+      </w:r>
+    </w:p>
+    <w:p>
+      <w:pPr>
+        <w:pStyle w:val="1"/>
+        <w:numPr>
+          <w:ilvl w:val="0"/>
+          <w:numId w:val="5"/>
+        </w:numPr>
+        <w:ind w:firstLine="480"/>
+        <w:rPr>
+          <w:rFonts w:ascii="宋体" w:eastAsia="宋体" w:hAnsi="宋体"/>
+          <w:sz w:val="24"/>
+          <w:szCs w:val="24"/>
+        </w:rPr>
+      </w:pPr>
+      <w:r>
+        <w:rPr>
+          <w:rFonts w:ascii="宋体" w:eastAsia="宋体" w:hAnsi="宋体" w:hint="eastAsia"/>
+          <w:sz w:val="24"/>
+          <w:szCs w:val="24"/>
+        </w:rPr>
+        <w:t>能实现间断性运行方式。</w:t>
+      </w:r>
+    </w:p>
+    <w:p>
+      <w:pPr>
+        <w:pStyle w:val="1"/>
+        <w:numPr>
+          <w:ilvl w:val="0"/>
+          <w:numId w:val="5"/>
+        </w:numPr>
+        <w:ind w:firstLine="480"/>
+        <w:rPr>
+          <w:rFonts w:ascii="宋体" w:eastAsia="宋体" w:hAnsi="宋体"/>
+          <w:sz w:val="24"/>
+          <w:szCs w:val="24"/>
+        </w:rPr>
+      </w:pPr>
+      <w:r>
+        <w:rPr>
+          <w:rFonts w:ascii="宋体" w:eastAsia="宋体" w:hAnsi="宋体" w:hint="eastAsia"/>
+          <w:sz w:val="24"/>
+          <w:szCs w:val="24"/>
+        </w:rPr>
+        <w:t>提供进程管理所需要的信息。</w:t>
+      </w:r>
+    </w:p>
+    <w:p>
+      <w:pPr>
+        <w:pStyle w:val="1"/>
+        <w:numPr>
+          <w:ilvl w:val="0"/>
+          <w:numId w:val="5"/>
+        </w:numPr>
+        <w:ind w:firstLine="480"/>
+        <w:rPr>
+          <w:rFonts w:ascii="宋体" w:eastAsia="宋体" w:hAnsi="宋体"/>
+          <w:sz w:val="24"/>
+          <w:szCs w:val="24"/>
+        </w:rPr>
+      </w:pPr>
+      <w:r>
+        <w:rPr>
+          <w:rFonts w:ascii="宋体" w:eastAsia="宋体" w:hAnsi="宋体" w:hint="eastAsia"/>
+          <w:sz w:val="24"/>
+          <w:szCs w:val="24"/>
+        </w:rPr>
+        <w:t>提供进程调度所需要的信息。</w:t>
+      </w:r>
+    </w:p>
+    <w:p>
+      <w:pPr>
+        <w:pStyle w:val="1"/>
+        <w:numPr>
+          <w:ilvl w:val="0"/>
+          <w:numId w:val="5"/>
+        </w:numPr>
+        <w:ind w:firstLine="480"/>
+        <w:rPr>
+          <w:rFonts w:ascii="宋体" w:eastAsia="宋体" w:hAnsi="宋体"/>
+          <w:sz w:val="24"/>
+          <w:szCs w:val="24"/>
+        </w:rPr>
+      </w:pPr>
+      <w:r>
+        <w:rPr>
+          <w:rFonts w:ascii="宋体" w:eastAsia="宋体" w:hAnsi="宋体" w:hint="eastAsia"/>
+          <w:sz w:val="24"/>
+          <w:szCs w:val="24"/>
+        </w:rPr>
+        <w:t>实现与其它进程的同步与通信。</w:t>
+      </w:r>
+    </w:p>
+    <w:p>
+      <w:pPr>
+        <w:pStyle w:val="1"/>
+        <w:ind w:firstLine="482"/>
+        <w:rPr>
+          <w:rFonts w:ascii="宋体" w:eastAsia="宋体" w:hAnsi="宋体"/>
+          <w:b/>
+          <w:bCs/>
+          <w:sz w:val="24"/>
+          <w:szCs w:val="24"/>
+        </w:rPr>
+      </w:pPr>
+    </w:p>
+    <w:p>
+      <w:pPr>
+        <w:pStyle w:val="1"/>
         <w:numPr>
           <w:ilvl w:val="0"/>
           <w:numId w:val="1"/>
@@ -268,13 +626,17 @@
         <w:ind w:firstLineChars="0"/>
         <w:rPr>
           <w:rFonts w:ascii="宋体" w:eastAsia="宋体" w:hAnsi="宋体"/>
-          <w:sz w:val="24"/>
-          <w:szCs w:val="24"/>
-        </w:rPr>
-      </w:pPr>
-      <w:r>
-        <w:rPr>
-          <w:rFonts w:ascii="宋体" w:eastAsia="宋体" w:hAnsi="宋体" w:hint="eastAsia"/>
+          <w:b/>
+          <w:bCs/>
+          <w:sz w:val="24"/>
+          <w:szCs w:val="24"/>
+        </w:rPr>
+      </w:pPr>
+      <w:r>
+        <w:rPr>
+          <w:rFonts w:ascii="宋体" w:eastAsia="宋体" w:hAnsi="宋体" w:hint="eastAsia"/>
+          <w:b/>
+          <w:bCs/>
           <w:sz w:val="24"/>
           <w:szCs w:val="24"/>
         </w:rPr>
@@ -283,7 +645,26 @@
     </w:p>
     <w:p>
       <w:pPr>
-        <w:pStyle w:val="a3"/>
+        <w:pStyle w:val="1"/>
+        <w:ind w:leftChars="200" w:left="420" w:firstLineChars="0" w:firstLine="0"/>
+        <w:rPr>
+          <w:rFonts w:ascii="宋体" w:eastAsia="宋体" w:hAnsi="宋体"/>
+          <w:sz w:val="24"/>
+          <w:szCs w:val="24"/>
+        </w:rPr>
+      </w:pPr>
+      <w:r>
+        <w:rPr>
+          <w:rFonts w:ascii="宋体" w:eastAsia="宋体" w:hAnsi="宋体" w:hint="eastAsia"/>
+          <w:sz w:val="24"/>
+          <w:szCs w:val="24"/>
+        </w:rPr>
+        <w:t>进程标识符， 处理机状态，进程调度信息，进程控制信息</w:t>
+      </w:r>
+    </w:p>
+    <w:p>
+      <w:pPr>
+        <w:pStyle w:val="1"/>
         <w:ind w:firstLine="480"/>
         <w:rPr>
           <w:rFonts w:ascii="宋体" w:eastAsia="宋体" w:hAnsi="宋体"/>
@@ -294,7 +675,7 @@
     </w:p>
     <w:p>
       <w:pPr>
-        <w:pStyle w:val="a3"/>
+        <w:pStyle w:val="1"/>
         <w:numPr>
           <w:ilvl w:val="0"/>
           <w:numId w:val="1"/>
@@ -302,13 +683,17 @@
         <w:ind w:firstLineChars="0"/>
         <w:rPr>
           <w:rFonts w:ascii="宋体" w:eastAsia="宋体" w:hAnsi="宋体"/>
-          <w:sz w:val="24"/>
-          <w:szCs w:val="24"/>
-        </w:rPr>
-      </w:pPr>
-      <w:r>
-        <w:rPr>
-          <w:rFonts w:ascii="宋体" w:eastAsia="宋体" w:hAnsi="宋体" w:hint="eastAsia"/>
+          <w:b/>
+          <w:bCs/>
+          <w:sz w:val="24"/>
+          <w:szCs w:val="24"/>
+        </w:rPr>
+      </w:pPr>
+      <w:r>
+        <w:rPr>
+          <w:rFonts w:ascii="宋体" w:eastAsia="宋体" w:hAnsi="宋体" w:hint="eastAsia"/>
+          <w:b/>
+          <w:bCs/>
           <w:sz w:val="24"/>
           <w:szCs w:val="24"/>
         </w:rPr>
@@ -317,7 +702,36 @@
     </w:p>
     <w:p>
       <w:pPr>
-        <w:pStyle w:val="a3"/>
+        <w:pStyle w:val="1"/>
+        <w:ind w:firstLineChars="0" w:firstLine="0"/>
+        <w:rPr>
+          <w:rFonts w:ascii="宋体" w:eastAsia="宋体" w:hAnsi="宋体"/>
+          <w:sz w:val="24"/>
+          <w:szCs w:val="24"/>
+        </w:rPr>
+      </w:pPr>
+      <w:r>
+        <w:rPr>
+          <w:rFonts w:ascii="宋体" w:eastAsia="宋体" w:hAnsi="宋体" w:hint="eastAsia"/>
+          <w:b/>
+          <w:bCs/>
+          <w:sz w:val="24"/>
+          <w:szCs w:val="24"/>
+        </w:rPr>
+        <w:t xml:space="preserve">    </w:t>
+      </w:r>
+      <w:r>
+        <w:rPr>
+          <w:rFonts w:ascii="宋体" w:eastAsia="宋体" w:hAnsi="宋体" w:hint="eastAsia"/>
+          <w:sz w:val="24"/>
+          <w:szCs w:val="24"/>
+        </w:rPr>
+        <w:t>主要包括创建新进程、终止已完成的进程、将因发生异常情况而无法继续运行的进程置于阻塞状态、负责进程运行中的状态转换等功能。</w:t>
+      </w:r>
+    </w:p>
+    <w:p>
+      <w:pPr>
+        <w:pStyle w:val="1"/>
         <w:ind w:firstLine="480"/>
         <w:rPr>
           <w:rFonts w:ascii="宋体" w:eastAsia="宋体" w:hAnsi="宋体"/>
@@ -328,7 +742,7 @@
     </w:p>
     <w:p>
       <w:pPr>
-        <w:pStyle w:val="a3"/>
+        <w:pStyle w:val="1"/>
         <w:numPr>
           <w:ilvl w:val="0"/>
           <w:numId w:val="1"/>
@@ -336,13 +750,17 @@
         <w:ind w:firstLineChars="0"/>
         <w:rPr>
           <w:rFonts w:ascii="宋体" w:eastAsia="宋体" w:hAnsi="宋体"/>
-          <w:sz w:val="24"/>
-          <w:szCs w:val="24"/>
-        </w:rPr>
-      </w:pPr>
-      <w:r>
-        <w:rPr>
-          <w:rFonts w:ascii="宋体" w:eastAsia="宋体" w:hAnsi="宋体" w:hint="eastAsia"/>
+          <w:b/>
+          <w:bCs/>
+          <w:sz w:val="24"/>
+          <w:szCs w:val="24"/>
+        </w:rPr>
+      </w:pPr>
+      <w:r>
+        <w:rPr>
+          <w:rFonts w:ascii="宋体" w:eastAsia="宋体" w:hAnsi="宋体" w:hint="eastAsia"/>
+          <w:b/>
+          <w:bCs/>
           <w:sz w:val="24"/>
           <w:szCs w:val="24"/>
         </w:rPr>
@@ -351,7 +769,7 @@
     </w:p>
     <w:p>
       <w:pPr>
-        <w:pStyle w:val="a3"/>
+        <w:pStyle w:val="1"/>
         <w:ind w:firstLine="480"/>
         <w:rPr>
           <w:rFonts w:ascii="宋体" w:eastAsia="宋体" w:hAnsi="宋体"/>
@@ -359,10 +777,48 @@
           <w:szCs w:val="24"/>
         </w:rPr>
       </w:pPr>
-    </w:p>
-    <w:p>
-      <w:pPr>
-        <w:pStyle w:val="a3"/>
+      <w:r>
+        <w:rPr>
+          <w:rFonts w:ascii="宋体" w:eastAsia="宋体" w:hAnsi="宋体" w:hint="eastAsia"/>
+          <w:sz w:val="24"/>
+          <w:szCs w:val="24"/>
+        </w:rPr>
+        <w:t>系统态：具有较高的特权，能执行一切指令，访问所有寄存器和存储区，传统的OS都在系统态运行。</w:t>
+      </w:r>
+    </w:p>
+    <w:p>
+      <w:pPr>
+        <w:pStyle w:val="1"/>
+        <w:ind w:firstLine="480"/>
+        <w:rPr>
+          <w:rFonts w:ascii="宋体" w:eastAsia="宋体" w:hAnsi="宋体"/>
+          <w:sz w:val="24"/>
+          <w:szCs w:val="24"/>
+        </w:rPr>
+      </w:pPr>
+      <w:r>
+        <w:rPr>
+          <w:rFonts w:ascii="宋体" w:eastAsia="宋体" w:hAnsi="宋体" w:hint="eastAsia"/>
+          <w:sz w:val="24"/>
+          <w:szCs w:val="24"/>
+        </w:rPr>
+        <w:t>用户态：具有较低特权的执行状态，仅能执行规定的指令，访问指定的寄存器和存储区。</w:t>
+      </w:r>
+    </w:p>
+    <w:p>
+      <w:pPr>
+        <w:pStyle w:val="1"/>
+        <w:ind w:firstLine="480"/>
+        <w:rPr>
+          <w:rFonts w:ascii="宋体" w:eastAsia="宋体" w:hAnsi="宋体"/>
+          <w:sz w:val="24"/>
+          <w:szCs w:val="24"/>
+        </w:rPr>
+      </w:pPr>
+    </w:p>
+    <w:p>
+      <w:pPr>
+        <w:pStyle w:val="1"/>
         <w:numPr>
           <w:ilvl w:val="0"/>
           <w:numId w:val="1"/>
@@ -370,13 +826,17 @@
         <w:ind w:left="0" w:firstLineChars="0" w:firstLine="0"/>
         <w:rPr>
           <w:rFonts w:ascii="宋体" w:eastAsia="宋体" w:hAnsi="宋体"/>
-          <w:sz w:val="24"/>
-          <w:szCs w:val="24"/>
-        </w:rPr>
-      </w:pPr>
-      <w:r>
-        <w:rPr>
-          <w:rFonts w:ascii="宋体" w:eastAsia="宋体" w:hAnsi="宋体" w:hint="eastAsia"/>
+          <w:b/>
+          <w:bCs/>
+          <w:sz w:val="24"/>
+          <w:szCs w:val="24"/>
+        </w:rPr>
+      </w:pPr>
+      <w:r>
+        <w:rPr>
+          <w:rFonts w:ascii="宋体" w:eastAsia="宋体" w:hAnsi="宋体" w:hint="eastAsia"/>
+          <w:b/>
+          <w:bCs/>
           <w:sz w:val="24"/>
           <w:szCs w:val="24"/>
         </w:rPr>
@@ -385,7 +845,7 @@
     </w:p>
     <w:p>
       <w:pPr>
-        <w:pStyle w:val="a3"/>
+        <w:pStyle w:val="1"/>
         <w:ind w:firstLine="480"/>
         <w:rPr>
           <w:rFonts w:ascii="宋体" w:eastAsia="宋体" w:hAnsi="宋体"/>
@@ -393,10 +853,29 @@
           <w:szCs w:val="24"/>
         </w:rPr>
       </w:pPr>
-    </w:p>
-    <w:p>
-      <w:pPr>
-        <w:pStyle w:val="a3"/>
+      <w:r>
+        <w:rPr>
+          <w:rFonts w:ascii="宋体" w:eastAsia="宋体" w:hAnsi="宋体" w:hint="eastAsia"/>
+          <w:sz w:val="24"/>
+          <w:szCs w:val="24"/>
+        </w:rPr>
+        <w:t>由若干条指令构成、用于完成一个特定的功能的一个过程。</w:t>
+      </w:r>
+    </w:p>
+    <w:p>
+      <w:pPr>
+        <w:pStyle w:val="1"/>
+        <w:ind w:firstLine="480"/>
+        <w:rPr>
+          <w:rFonts w:ascii="宋体" w:eastAsia="宋体" w:hAnsi="宋体"/>
+          <w:sz w:val="24"/>
+          <w:szCs w:val="24"/>
+        </w:rPr>
+      </w:pPr>
+    </w:p>
+    <w:p>
+      <w:pPr>
+        <w:pStyle w:val="1"/>
         <w:numPr>
           <w:ilvl w:val="0"/>
           <w:numId w:val="1"/>
@@ -404,13 +883,17 @@
         <w:ind w:firstLineChars="0"/>
         <w:rPr>
           <w:rFonts w:ascii="宋体" w:eastAsia="宋体" w:hAnsi="宋体"/>
-          <w:sz w:val="24"/>
-          <w:szCs w:val="24"/>
-        </w:rPr>
-      </w:pPr>
-      <w:r>
-        <w:rPr>
-          <w:rFonts w:ascii="宋体" w:eastAsia="宋体" w:hAnsi="宋体" w:hint="eastAsia"/>
+          <w:b/>
+          <w:bCs/>
+          <w:sz w:val="24"/>
+          <w:szCs w:val="24"/>
+        </w:rPr>
+      </w:pPr>
+      <w:r>
+        <w:rPr>
+          <w:rFonts w:ascii="宋体" w:eastAsia="宋体" w:hAnsi="宋体" w:hint="eastAsia"/>
+          <w:b/>
+          <w:bCs/>
           <w:sz w:val="24"/>
           <w:szCs w:val="24"/>
         </w:rPr>
@@ -419,18 +902,203 @@
     </w:p>
     <w:p>
       <w:pPr>
-        <w:pStyle w:val="a3"/>
+        <w:pStyle w:val="1"/>
+        <w:numPr>
+          <w:ilvl w:val="0"/>
+          <w:numId w:val="6"/>
+        </w:numPr>
         <w:ind w:firstLine="480"/>
         <w:rPr>
           <w:rFonts w:ascii="宋体" w:eastAsia="宋体" w:hAnsi="宋体"/>
-          <w:sz w:val="24"/>
-          <w:szCs w:val="24"/>
-        </w:rPr>
-      </w:pPr>
-    </w:p>
-    <w:p>
-      <w:pPr>
-        <w:pStyle w:val="a3"/>
+          <w:b/>
+          <w:bCs/>
+          <w:sz w:val="24"/>
+          <w:szCs w:val="24"/>
+        </w:rPr>
+      </w:pPr>
+      <w:r>
+        <w:rPr>
+          <w:rFonts w:ascii="宋体" w:eastAsia="宋体" w:hAnsi="宋体" w:hint="eastAsia"/>
+          <w:sz w:val="24"/>
+          <w:szCs w:val="24"/>
+        </w:rPr>
+        <w:t>申请空白PCB</w:t>
+      </w:r>
+    </w:p>
+    <w:p>
+      <w:pPr>
+        <w:pStyle w:val="1"/>
+        <w:numPr>
+          <w:ilvl w:val="0"/>
+          <w:numId w:val="6"/>
+        </w:numPr>
+        <w:ind w:firstLine="480"/>
+        <w:rPr>
+          <w:rFonts w:ascii="宋体" w:eastAsia="宋体" w:hAnsi="宋体"/>
+          <w:b/>
+          <w:bCs/>
+          <w:sz w:val="24"/>
+          <w:szCs w:val="24"/>
+        </w:rPr>
+      </w:pPr>
+      <w:r>
+        <w:rPr>
+          <w:rFonts w:ascii="宋体" w:eastAsia="宋体" w:hAnsi="宋体" w:hint="eastAsia"/>
+          <w:sz w:val="24"/>
+          <w:szCs w:val="24"/>
+        </w:rPr>
+        <w:t>为新进程分配其运行所需的资源</w:t>
+      </w:r>
+    </w:p>
+    <w:p>
+      <w:pPr>
+        <w:pStyle w:val="1"/>
+        <w:numPr>
+          <w:ilvl w:val="0"/>
+          <w:numId w:val="6"/>
+        </w:numPr>
+        <w:ind w:firstLine="480"/>
+        <w:rPr>
+          <w:rFonts w:ascii="宋体" w:eastAsia="宋体" w:hAnsi="宋体"/>
+          <w:b/>
+          <w:bCs/>
+          <w:sz w:val="24"/>
+          <w:szCs w:val="24"/>
+        </w:rPr>
+      </w:pPr>
+      <w:r>
+        <w:rPr>
+          <w:rFonts w:ascii="宋体" w:eastAsia="宋体" w:hAnsi="宋体" w:hint="eastAsia"/>
+          <w:sz w:val="24"/>
+          <w:szCs w:val="24"/>
+        </w:rPr>
+        <w:lastRenderedPageBreak/>
+        <w:t>初始化进程控制块(PCB)</w:t>
+      </w:r>
+    </w:p>
+    <w:p>
+      <w:pPr>
+        <w:pStyle w:val="1"/>
+        <w:numPr>
+          <w:ilvl w:val="0"/>
+          <w:numId w:val="6"/>
+        </w:numPr>
+        <w:ind w:firstLine="480"/>
+        <w:rPr>
+          <w:rFonts w:ascii="宋体" w:eastAsia="宋体" w:hAnsi="宋体"/>
+          <w:b/>
+          <w:bCs/>
+          <w:sz w:val="24"/>
+          <w:szCs w:val="24"/>
+        </w:rPr>
+      </w:pPr>
+      <w:r>
+        <w:rPr>
+          <w:rFonts w:ascii="宋体" w:eastAsia="宋体" w:hAnsi="宋体" w:hint="eastAsia"/>
+          <w:sz w:val="24"/>
+          <w:szCs w:val="24"/>
+        </w:rPr>
+        <w:t>如果进程就绪队列能够接纳新进程，便将新进程插入就绪队列。</w:t>
+      </w:r>
+    </w:p>
+    <w:p>
+      <w:pPr>
+        <w:pStyle w:val="1"/>
+        <w:ind w:firstLineChars="0" w:firstLine="0"/>
+        <w:rPr>
+          <w:rFonts w:ascii="宋体" w:eastAsia="宋体" w:hAnsi="宋体"/>
+          <w:b/>
+          <w:bCs/>
+          <w:sz w:val="24"/>
+          <w:szCs w:val="24"/>
+        </w:rPr>
+      </w:pPr>
+    </w:p>
+    <w:p>
+      <w:pPr>
+        <w:pStyle w:val="1"/>
+        <w:numPr>
+          <w:ilvl w:val="0"/>
+          <w:numId w:val="7"/>
+        </w:numPr>
+        <w:ind w:firstLine="480"/>
+        <w:rPr>
+          <w:rFonts w:ascii="宋体" w:eastAsia="宋体" w:hAnsi="宋体"/>
+          <w:sz w:val="24"/>
+          <w:szCs w:val="24"/>
+        </w:rPr>
+      </w:pPr>
+      <w:r>
+        <w:rPr>
+          <w:rFonts w:ascii="宋体" w:eastAsia="宋体" w:hAnsi="宋体" w:hint="eastAsia"/>
+          <w:sz w:val="24"/>
+          <w:szCs w:val="24"/>
+        </w:rPr>
+        <w:t>初始化标识信息，将系统分配的标识符和父进程标识符填入新PCB中</w:t>
+      </w:r>
+    </w:p>
+    <w:p>
+      <w:pPr>
+        <w:pStyle w:val="1"/>
+        <w:numPr>
+          <w:ilvl w:val="0"/>
+          <w:numId w:val="7"/>
+        </w:numPr>
+        <w:ind w:firstLine="480"/>
+        <w:rPr>
+          <w:rFonts w:ascii="宋体" w:eastAsia="宋体" w:hAnsi="宋体"/>
+          <w:sz w:val="24"/>
+          <w:szCs w:val="24"/>
+        </w:rPr>
+      </w:pPr>
+      <w:r>
+        <w:rPr>
+          <w:rFonts w:ascii="宋体" w:eastAsia="宋体" w:hAnsi="宋体" w:hint="eastAsia"/>
+          <w:sz w:val="24"/>
+          <w:szCs w:val="24"/>
+        </w:rPr>
+        <w:t>初始化处理机状态信息，使程序计数器指向程序的入口地址，使栈指针指向栈顶</w:t>
+      </w:r>
+    </w:p>
+    <w:p>
+      <w:pPr>
+        <w:pStyle w:val="1"/>
+        <w:numPr>
+          <w:ilvl w:val="0"/>
+          <w:numId w:val="7"/>
+        </w:numPr>
+        <w:ind w:firstLine="480"/>
+        <w:rPr>
+          <w:rFonts w:ascii="宋体" w:eastAsia="宋体" w:hAnsi="宋体"/>
+          <w:sz w:val="24"/>
+          <w:szCs w:val="24"/>
+        </w:rPr>
+      </w:pPr>
+      <w:r>
+        <w:rPr>
+          <w:rFonts w:ascii="宋体" w:eastAsia="宋体" w:hAnsi="宋体" w:hint="eastAsia"/>
+          <w:sz w:val="24"/>
+          <w:szCs w:val="24"/>
+        </w:rPr>
+        <w:t>初始化处理机控制信息，将进程的状态设置为就绪状态或静止就绪状态，对于优先级，通常是将它设置为最低优先级，除非用户以显示方式提出高优先级要求。</w:t>
+      </w:r>
+    </w:p>
+    <w:p>
+      <w:pPr>
+        <w:pStyle w:val="1"/>
+        <w:ind w:firstLine="482"/>
+        <w:rPr>
+          <w:rFonts w:ascii="宋体" w:eastAsia="宋体" w:hAnsi="宋体"/>
+          <w:b/>
+          <w:bCs/>
+          <w:sz w:val="24"/>
+          <w:szCs w:val="24"/>
+        </w:rPr>
+      </w:pPr>
+    </w:p>
+    <w:p>
+      <w:pPr>
+        <w:pStyle w:val="1"/>
         <w:numPr>
           <w:ilvl w:val="0"/>
           <w:numId w:val="1"/>
@@ -438,13 +1106,17 @@
         <w:ind w:firstLineChars="0"/>
         <w:rPr>
           <w:rFonts w:ascii="宋体" w:eastAsia="宋体" w:hAnsi="宋体"/>
-          <w:sz w:val="24"/>
-          <w:szCs w:val="24"/>
-        </w:rPr>
-      </w:pPr>
-      <w:r>
-        <w:rPr>
-          <w:rFonts w:ascii="宋体" w:eastAsia="宋体" w:hAnsi="宋体" w:hint="eastAsia"/>
+          <w:b/>
+          <w:bCs/>
+          <w:sz w:val="24"/>
+          <w:szCs w:val="24"/>
+        </w:rPr>
+      </w:pPr>
+      <w:r>
+        <w:rPr>
+          <w:rFonts w:ascii="宋体" w:eastAsia="宋体" w:hAnsi="宋体" w:hint="eastAsia"/>
+          <w:b/>
+          <w:bCs/>
           <w:sz w:val="24"/>
           <w:szCs w:val="24"/>
         </w:rPr>
@@ -453,7 +1125,11 @@
     </w:p>
     <w:p>
       <w:pPr>
-        <w:pStyle w:val="a3"/>
+        <w:pStyle w:val="1"/>
+        <w:numPr>
+          <w:ilvl w:val="0"/>
+          <w:numId w:val="8"/>
+        </w:numPr>
         <w:ind w:firstLine="480"/>
         <w:rPr>
           <w:rFonts w:ascii="宋体" w:eastAsia="宋体" w:hAnsi="宋体"/>
@@ -461,10 +1137,50 @@
           <w:szCs w:val="24"/>
         </w:rPr>
       </w:pPr>
-    </w:p>
-    <w:p>
-      <w:pPr>
-        <w:pStyle w:val="a3"/>
+      <w:r>
+        <w:rPr>
+          <w:rFonts w:ascii="宋体" w:eastAsia="宋体" w:hAnsi="宋体" w:hint="eastAsia"/>
+          <w:sz w:val="24"/>
+          <w:szCs w:val="24"/>
+        </w:rPr>
+        <w:t>间接相互制约关系：多个程序在并发执行时，由于共享系统资源，如CPU、I/O设备等，致使在这些并发执行的程序之间形成相互制约的关系</w:t>
+      </w:r>
+    </w:p>
+    <w:p>
+      <w:pPr>
+        <w:pStyle w:val="1"/>
+        <w:ind w:firstLineChars="0" w:firstLine="0"/>
+        <w:rPr>
+          <w:rFonts w:ascii="宋体" w:eastAsia="宋体" w:hAnsi="宋体"/>
+          <w:sz w:val="24"/>
+          <w:szCs w:val="24"/>
+        </w:rPr>
+      </w:pPr>
+      <w:r>
+        <w:rPr>
+          <w:rFonts w:ascii="宋体" w:eastAsia="宋体" w:hAnsi="宋体" w:hint="eastAsia"/>
+          <w:sz w:val="24"/>
+          <w:szCs w:val="24"/>
+        </w:rPr>
+        <w:t xml:space="preserve">    2) 直接相互制约关系：某些应用程序，为了完成某任务而建立了两个或多个进程。这些进程将为完成同一项任务而相互合作。</w:t>
+      </w:r>
+    </w:p>
+    <w:p>
+      <w:pPr>
+        <w:pStyle w:val="1"/>
+        <w:ind w:firstLine="482"/>
+        <w:rPr>
+          <w:rFonts w:ascii="宋体" w:eastAsia="宋体" w:hAnsi="宋体"/>
+          <w:b/>
+          <w:bCs/>
+          <w:sz w:val="24"/>
+          <w:szCs w:val="24"/>
+        </w:rPr>
+      </w:pPr>
+    </w:p>
+    <w:p>
+      <w:pPr>
+        <w:pStyle w:val="1"/>
         <w:numPr>
           <w:ilvl w:val="0"/>
           <w:numId w:val="1"/>
@@ -472,13 +1188,17 @@
         <w:ind w:firstLineChars="0"/>
         <w:rPr>
           <w:rFonts w:ascii="宋体" w:eastAsia="宋体" w:hAnsi="宋体"/>
-          <w:sz w:val="24"/>
-          <w:szCs w:val="24"/>
-        </w:rPr>
-      </w:pPr>
-      <w:r>
-        <w:rPr>
-          <w:rFonts w:ascii="宋体" w:eastAsia="宋体" w:hAnsi="宋体" w:hint="eastAsia"/>
+          <w:b/>
+          <w:bCs/>
+          <w:sz w:val="24"/>
+          <w:szCs w:val="24"/>
+        </w:rPr>
+      </w:pPr>
+      <w:r>
+        <w:rPr>
+          <w:rFonts w:ascii="宋体" w:eastAsia="宋体" w:hAnsi="宋体" w:hint="eastAsia"/>
+          <w:b/>
+          <w:bCs/>
           <w:sz w:val="24"/>
           <w:szCs w:val="24"/>
         </w:rPr>
@@ -487,7 +1207,7 @@
     </w:p>
     <w:p>
       <w:pPr>
-        <w:pStyle w:val="a3"/>
+        <w:pStyle w:val="1"/>
         <w:ind w:firstLine="480"/>
         <w:rPr>
           <w:rFonts w:ascii="宋体" w:eastAsia="宋体" w:hAnsi="宋体"/>
@@ -495,10 +1215,69 @@
           <w:szCs w:val="24"/>
         </w:rPr>
       </w:pPr>
-    </w:p>
-    <w:p>
-      <w:pPr>
-        <w:pStyle w:val="a3"/>
+      <w:r>
+        <w:rPr>
+          <w:rFonts w:ascii="宋体" w:eastAsia="宋体" w:hAnsi="宋体" w:hint="eastAsia"/>
+          <w:sz w:val="24"/>
+          <w:szCs w:val="24"/>
+        </w:rPr>
+        <w:t>临界资源：许多硬件资源如打印机、 磁带机等，都属于临界资源，诸进程间应采取互斥方式，实现对这种资源的共享。</w:t>
+      </w:r>
+    </w:p>
+    <w:p>
+      <w:pPr>
+        <w:pStyle w:val="1"/>
+        <w:ind w:firstLine="480"/>
+        <w:rPr>
+          <w:rFonts w:ascii="宋体" w:eastAsia="宋体" w:hAnsi="宋体"/>
+          <w:sz w:val="24"/>
+          <w:szCs w:val="24"/>
+        </w:rPr>
+      </w:pPr>
+      <w:r>
+        <w:rPr>
+          <w:rFonts w:ascii="宋体" w:eastAsia="宋体" w:hAnsi="宋体" w:hint="eastAsia"/>
+          <w:sz w:val="24"/>
+          <w:szCs w:val="24"/>
+        </w:rPr>
+        <w:t xml:space="preserve"> </w:t>
+      </w:r>
+    </w:p>
+    <w:p>
+      <w:pPr>
+        <w:pStyle w:val="1"/>
+        <w:ind w:firstLine="480"/>
+        <w:rPr>
+          <w:rFonts w:ascii="宋体" w:eastAsia="宋体" w:hAnsi="宋体"/>
+          <w:sz w:val="24"/>
+          <w:szCs w:val="24"/>
+        </w:rPr>
+      </w:pPr>
+      <w:r>
+        <w:rPr>
+          <w:rFonts w:ascii="宋体" w:eastAsia="宋体" w:hAnsi="宋体" w:hint="eastAsia"/>
+          <w:sz w:val="24"/>
+          <w:szCs w:val="24"/>
+        </w:rPr>
+        <w:t>临界区：在每个进程中访问临界资源的那段代码称为临界区。</w:t>
+      </w:r>
+    </w:p>
+    <w:p>
+      <w:pPr>
+        <w:pStyle w:val="1"/>
+        <w:ind w:firstLineChars="0" w:firstLine="0"/>
+        <w:rPr>
+          <w:rFonts w:ascii="宋体" w:eastAsia="宋体" w:hAnsi="宋体"/>
+          <w:b/>
+          <w:bCs/>
+          <w:sz w:val="24"/>
+          <w:szCs w:val="24"/>
+        </w:rPr>
+      </w:pPr>
+    </w:p>
+    <w:p>
+      <w:pPr>
+        <w:pStyle w:val="1"/>
         <w:numPr>
           <w:ilvl w:val="0"/>
           <w:numId w:val="1"/>
@@ -506,46 +1285,26 @@
         <w:ind w:firstLineChars="0"/>
         <w:rPr>
           <w:rFonts w:ascii="宋体" w:eastAsia="宋体" w:hAnsi="宋体"/>
-          <w:sz w:val="24"/>
-          <w:szCs w:val="24"/>
-        </w:rPr>
-      </w:pPr>
-      <w:r>
-        <w:rPr>
-          <w:rFonts w:ascii="宋体" w:eastAsia="宋体" w:hAnsi="宋体" w:hint="eastAsia"/>
-          <w:sz w:val="24"/>
-          <w:szCs w:val="24"/>
-        </w:rPr>
-        <w:t>请</w:t>
-      </w:r>
-      <w:r>
-        <w:rPr>
-          <w:rFonts w:ascii="宋体" w:eastAsia="宋体" w:hAnsi="宋体" w:hint="eastAsia"/>
-          <w:sz w:val="24"/>
-          <w:szCs w:val="24"/>
-        </w:rPr>
-        <w:t>用伪代码描述</w:t>
-      </w:r>
-      <w:r>
-        <w:rPr>
-          <w:rFonts w:ascii="宋体" w:eastAsia="宋体" w:hAnsi="宋体" w:hint="eastAsia"/>
-          <w:sz w:val="24"/>
-          <w:szCs w:val="24"/>
-        </w:rPr>
-        <w:t>整型信号量以及记录型</w:t>
-      </w:r>
-      <w:r>
-        <w:rPr>
-          <w:rFonts w:ascii="宋体" w:eastAsia="宋体" w:hAnsi="宋体" w:hint="eastAsia"/>
-          <w:sz w:val="24"/>
-          <w:szCs w:val="24"/>
-        </w:rPr>
-        <w:t>信号量P、V操作的含义。</w:t>
-      </w:r>
-    </w:p>
-    <w:p>
-      <w:pPr>
-        <w:pStyle w:val="a3"/>
+          <w:b/>
+          <w:bCs/>
+          <w:sz w:val="24"/>
+          <w:szCs w:val="24"/>
+        </w:rPr>
+      </w:pPr>
+      <w:r>
+        <w:rPr>
+          <w:rFonts w:ascii="宋体" w:eastAsia="宋体" w:hAnsi="宋体" w:hint="eastAsia"/>
+          <w:b/>
+          <w:bCs/>
+          <w:sz w:val="24"/>
+          <w:szCs w:val="24"/>
+        </w:rPr>
+        <w:t>请用伪代码描述整型信号量以及记录型信号量P、V操作的含义。</w:t>
+      </w:r>
+    </w:p>
+    <w:p>
+      <w:pPr>
+        <w:pStyle w:val="1"/>
         <w:ind w:firstLine="480"/>
         <w:rPr>
           <w:rFonts w:ascii="宋体" w:eastAsia="宋体" w:hAnsi="宋体"/>
@@ -553,10 +1312,192 @@
           <w:szCs w:val="24"/>
         </w:rPr>
       </w:pPr>
-    </w:p>
-    <w:p>
-      <w:pPr>
-        <w:pStyle w:val="a3"/>
+      <w:r>
+        <w:rPr>
+          <w:rFonts w:ascii="宋体" w:eastAsia="宋体" w:hAnsi="宋体" w:hint="eastAsia"/>
+          <w:sz w:val="24"/>
+          <w:szCs w:val="24"/>
+        </w:rPr>
+        <w:t>wait(S)</w:t>
+      </w:r>
+    </w:p>
+    <w:p>
+      <w:pPr>
+        <w:pStyle w:val="1"/>
+        <w:ind w:firstLine="480"/>
+        <w:rPr>
+          <w:rFonts w:ascii="宋体" w:eastAsia="宋体" w:hAnsi="宋体"/>
+          <w:sz w:val="24"/>
+          <w:szCs w:val="24"/>
+        </w:rPr>
+      </w:pPr>
+      <w:r>
+        <w:rPr>
+          <w:rFonts w:ascii="宋体" w:eastAsia="宋体" w:hAnsi="宋体" w:hint="eastAsia"/>
+          <w:sz w:val="24"/>
+          <w:szCs w:val="24"/>
+        </w:rPr>
+        <w:t>{</w:t>
+      </w:r>
+    </w:p>
+    <w:p>
+      <w:pPr>
+        <w:pStyle w:val="1"/>
+        <w:ind w:firstLine="480"/>
+        <w:rPr>
+          <w:rFonts w:ascii="宋体" w:eastAsia="宋体" w:hAnsi="宋体"/>
+          <w:sz w:val="24"/>
+          <w:szCs w:val="24"/>
+        </w:rPr>
+      </w:pPr>
+      <w:r>
+        <w:rPr>
+          <w:rFonts w:ascii="宋体" w:eastAsia="宋体" w:hAnsi="宋体" w:hint="eastAsia"/>
+          <w:sz w:val="24"/>
+          <w:szCs w:val="24"/>
+        </w:rPr>
+        <w:t xml:space="preserve">    while(S&lt;=0);</w:t>
+      </w:r>
+    </w:p>
+    <w:p>
+      <w:pPr>
+        <w:pStyle w:val="1"/>
+        <w:ind w:firstLine="480"/>
+        <w:rPr>
+          <w:rFonts w:ascii="宋体" w:eastAsia="宋体" w:hAnsi="宋体"/>
+          <w:sz w:val="24"/>
+          <w:szCs w:val="24"/>
+        </w:rPr>
+      </w:pPr>
+      <w:r>
+        <w:rPr>
+          <w:rFonts w:ascii="宋体" w:eastAsia="宋体" w:hAnsi="宋体" w:hint="eastAsia"/>
+          <w:sz w:val="24"/>
+          <w:szCs w:val="24"/>
+        </w:rPr>
+        <w:t xml:space="preserve">    S--;</w:t>
+      </w:r>
+    </w:p>
+    <w:p>
+      <w:pPr>
+        <w:pStyle w:val="1"/>
+        <w:ind w:firstLine="480"/>
+        <w:rPr>
+          <w:rFonts w:ascii="宋体" w:eastAsia="宋体" w:hAnsi="宋体"/>
+          <w:sz w:val="24"/>
+          <w:szCs w:val="24"/>
+        </w:rPr>
+      </w:pPr>
+      <w:r>
+        <w:rPr>
+          <w:rFonts w:ascii="宋体" w:eastAsia="宋体" w:hAnsi="宋体" w:hint="eastAsia"/>
+          <w:sz w:val="24"/>
+          <w:szCs w:val="24"/>
+        </w:rPr>
+        <w:t>}</w:t>
+      </w:r>
+    </w:p>
+    <w:p>
+      <w:pPr>
+        <w:pStyle w:val="1"/>
+        <w:ind w:firstLine="480"/>
+        <w:rPr>
+          <w:rFonts w:ascii="宋体" w:eastAsia="宋体" w:hAnsi="宋体"/>
+          <w:sz w:val="24"/>
+          <w:szCs w:val="24"/>
+        </w:rPr>
+      </w:pPr>
+      <w:r>
+        <w:rPr>
+          <w:rFonts w:ascii="宋体" w:eastAsia="宋体" w:hAnsi="宋体" w:hint="eastAsia"/>
+          <w:sz w:val="24"/>
+          <w:szCs w:val="24"/>
+        </w:rPr>
+        <w:t>signal(S)</w:t>
+      </w:r>
+    </w:p>
+    <w:p>
+      <w:pPr>
+        <w:pStyle w:val="1"/>
+        <w:ind w:firstLine="480"/>
+        <w:rPr>
+          <w:rFonts w:ascii="宋体" w:eastAsia="宋体" w:hAnsi="宋体"/>
+          <w:sz w:val="24"/>
+          <w:szCs w:val="24"/>
+        </w:rPr>
+      </w:pPr>
+      <w:r>
+        <w:rPr>
+          <w:rFonts w:ascii="宋体" w:eastAsia="宋体" w:hAnsi="宋体" w:hint="eastAsia"/>
+          <w:sz w:val="24"/>
+          <w:szCs w:val="24"/>
+        </w:rPr>
+        <w:t>{</w:t>
+      </w:r>
+    </w:p>
+    <w:p>
+      <w:pPr>
+        <w:pStyle w:val="1"/>
+        <w:ind w:firstLine="480"/>
+        <w:rPr>
+          <w:rFonts w:ascii="宋体" w:eastAsia="宋体" w:hAnsi="宋体"/>
+          <w:sz w:val="24"/>
+          <w:szCs w:val="24"/>
+        </w:rPr>
+      </w:pPr>
+      <w:r>
+        <w:rPr>
+          <w:rFonts w:ascii="宋体" w:eastAsia="宋体" w:hAnsi="宋体" w:hint="eastAsia"/>
+          <w:sz w:val="24"/>
+          <w:szCs w:val="24"/>
+        </w:rPr>
+        <w:lastRenderedPageBreak/>
+        <w:t xml:space="preserve">    S++;</w:t>
+      </w:r>
+    </w:p>
+    <w:p>
+      <w:pPr>
+        <w:pStyle w:val="1"/>
+        <w:ind w:firstLine="480"/>
+        <w:rPr>
+          <w:rFonts w:ascii="宋体" w:eastAsia="宋体" w:hAnsi="宋体"/>
+          <w:sz w:val="24"/>
+          <w:szCs w:val="24"/>
+        </w:rPr>
+      </w:pPr>
+      <w:r>
+        <w:rPr>
+          <w:rFonts w:ascii="宋体" w:eastAsia="宋体" w:hAnsi="宋体" w:hint="eastAsia"/>
+          <w:sz w:val="24"/>
+          <w:szCs w:val="24"/>
+        </w:rPr>
+        <w:t>}</w:t>
+      </w:r>
+    </w:p>
+    <w:p>
+      <w:pPr>
+        <w:pStyle w:val="1"/>
+        <w:ind w:firstLine="480"/>
+        <w:rPr>
+          <w:rFonts w:ascii="宋体" w:eastAsia="宋体" w:hAnsi="宋体"/>
+          <w:b/>
+          <w:bCs/>
+          <w:sz w:val="24"/>
+          <w:szCs w:val="24"/>
+        </w:rPr>
+      </w:pPr>
+      <w:r>
+        <w:rPr>
+          <w:rFonts w:ascii="宋体" w:eastAsia="宋体" w:hAnsi="宋体" w:hint="eastAsia"/>
+          <w:sz w:val="24"/>
+          <w:szCs w:val="24"/>
+        </w:rPr>
+        <w:t xml:space="preserve">    </w:t>
+      </w:r>
+    </w:p>
+    <w:p>
+      <w:pPr>
+        <w:pStyle w:val="1"/>
         <w:numPr>
           <w:ilvl w:val="0"/>
           <w:numId w:val="1"/>
@@ -564,62 +1505,26 @@
         <w:ind w:firstLineChars="0"/>
         <w:rPr>
           <w:rFonts w:ascii="宋体" w:eastAsia="宋体" w:hAnsi="宋体"/>
-          <w:sz w:val="24"/>
-          <w:szCs w:val="24"/>
-        </w:rPr>
-      </w:pPr>
-      <w:r>
-        <w:rPr>
-          <w:rFonts w:ascii="宋体" w:eastAsia="宋体" w:hAnsi="宋体" w:hint="eastAsia"/>
-          <w:sz w:val="24"/>
-          <w:szCs w:val="24"/>
-        </w:rPr>
-        <w:t>请用伪代码描述</w:t>
-      </w:r>
-      <w:r>
-        <w:rPr>
-          <w:rFonts w:ascii="宋体" w:eastAsia="宋体" w:hAnsi="宋体" w:hint="eastAsia"/>
-          <w:sz w:val="24"/>
-          <w:szCs w:val="24"/>
-        </w:rPr>
-        <w:t>基于</w:t>
-      </w:r>
-      <w:r>
-        <w:rPr>
-          <w:rFonts w:ascii="宋体" w:eastAsia="宋体" w:hAnsi="宋体" w:hint="eastAsia"/>
-          <w:sz w:val="24"/>
-          <w:szCs w:val="24"/>
-        </w:rPr>
-        <w:t>记录型信号量</w:t>
-      </w:r>
-      <w:r>
-        <w:rPr>
-          <w:rFonts w:ascii="宋体" w:eastAsia="宋体" w:hAnsi="宋体" w:hint="eastAsia"/>
-          <w:sz w:val="24"/>
-          <w:szCs w:val="24"/>
-        </w:rPr>
-        <w:t>P、V操作</w:t>
-      </w:r>
-      <w:r>
-        <w:rPr>
-          <w:rFonts w:ascii="宋体" w:eastAsia="宋体" w:hAnsi="宋体" w:hint="eastAsia"/>
-          <w:sz w:val="24"/>
-          <w:szCs w:val="24"/>
-        </w:rPr>
-        <w:t>解决生产者-消费者问题</w:t>
-      </w:r>
-      <w:r>
-        <w:rPr>
-          <w:rFonts w:ascii="宋体" w:eastAsia="宋体" w:hAnsi="宋体" w:hint="eastAsia"/>
-          <w:sz w:val="24"/>
-          <w:szCs w:val="24"/>
-        </w:rPr>
-        <w:t>。其中互斥信号量和资源信号量的P操作顺序能够颠倒吗？为什么？</w:t>
-      </w:r>
-    </w:p>
-    <w:p>
-      <w:pPr>
-        <w:pStyle w:val="a3"/>
+          <w:b/>
+          <w:bCs/>
+          <w:sz w:val="24"/>
+          <w:szCs w:val="24"/>
+        </w:rPr>
+      </w:pPr>
+      <w:r>
+        <w:rPr>
+          <w:rFonts w:ascii="宋体" w:eastAsia="宋体" w:hAnsi="宋体" w:hint="eastAsia"/>
+          <w:b/>
+          <w:bCs/>
+          <w:sz w:val="24"/>
+          <w:szCs w:val="24"/>
+        </w:rPr>
+        <w:t>请用伪代码描述基于记录型信号量P、V操作解决生产者-消费者问题。其中互斥信号量和资源信号量的P操作顺序能够颠倒吗？为什么？</w:t>
+      </w:r>
+    </w:p>
+    <w:p>
+      <w:pPr>
+        <w:pStyle w:val="1"/>
         <w:ind w:firstLine="480"/>
         <w:rPr>
           <w:rFonts w:ascii="宋体" w:eastAsia="宋体" w:hAnsi="宋体"/>
@@ -627,24 +1532,788 @@
           <w:szCs w:val="24"/>
         </w:rPr>
       </w:pPr>
-    </w:p>
-    <w:p>
-      <w:pPr>
-        <w:pStyle w:val="a3"/>
+      <w:r>
+        <w:rPr>
+          <w:rFonts w:ascii="宋体" w:eastAsia="宋体" w:hAnsi="宋体" w:hint="eastAsia"/>
+          <w:sz w:val="24"/>
+          <w:szCs w:val="24"/>
+        </w:rPr>
+        <w:t>int in=0,out=0;</w:t>
+      </w:r>
+    </w:p>
+    <w:p>
+      <w:pPr>
+        <w:pStyle w:val="1"/>
+        <w:ind w:firstLine="480"/>
+        <w:rPr>
+          <w:rFonts w:ascii="宋体" w:eastAsia="宋体" w:hAnsi="宋体"/>
+          <w:sz w:val="24"/>
+          <w:szCs w:val="24"/>
+        </w:rPr>
+      </w:pPr>
+      <w:r>
+        <w:rPr>
+          <w:rFonts w:ascii="宋体" w:eastAsia="宋体" w:hAnsi="宋体" w:hint="eastAsia"/>
+          <w:sz w:val="24"/>
+          <w:szCs w:val="24"/>
+        </w:rPr>
+        <w:t>item buffer[n];</w:t>
+      </w:r>
+    </w:p>
+    <w:p>
+      <w:pPr>
+        <w:pStyle w:val="1"/>
+        <w:ind w:firstLine="480"/>
+        <w:rPr>
+          <w:rFonts w:ascii="宋体" w:eastAsia="宋体" w:hAnsi="宋体"/>
+          <w:sz w:val="24"/>
+          <w:szCs w:val="24"/>
+        </w:rPr>
+      </w:pPr>
+      <w:r>
+        <w:rPr>
+          <w:rFonts w:ascii="宋体" w:eastAsia="宋体" w:hAnsi="宋体" w:hint="eastAsia"/>
+          <w:sz w:val="24"/>
+          <w:szCs w:val="24"/>
+        </w:rPr>
+        <w:t>semaphore mutex=1,empty=n,full=0;</w:t>
+      </w:r>
+    </w:p>
+    <w:p>
+      <w:pPr>
+        <w:pStyle w:val="1"/>
+        <w:ind w:firstLine="480"/>
+        <w:rPr>
+          <w:rFonts w:ascii="宋体" w:eastAsia="宋体" w:hAnsi="宋体"/>
+          <w:sz w:val="24"/>
+          <w:szCs w:val="24"/>
+        </w:rPr>
+      </w:pPr>
+      <w:r>
+        <w:rPr>
+          <w:rFonts w:ascii="宋体" w:eastAsia="宋体" w:hAnsi="宋体" w:hint="eastAsia"/>
+          <w:sz w:val="24"/>
+          <w:szCs w:val="24"/>
+        </w:rPr>
+        <w:t>void producer()</w:t>
+      </w:r>
+    </w:p>
+    <w:p>
+      <w:pPr>
+        <w:pStyle w:val="1"/>
+        <w:ind w:firstLine="480"/>
+        <w:rPr>
+          <w:rFonts w:ascii="宋体" w:eastAsia="宋体" w:hAnsi="宋体"/>
+          <w:sz w:val="24"/>
+          <w:szCs w:val="24"/>
+        </w:rPr>
+      </w:pPr>
+      <w:r>
+        <w:rPr>
+          <w:rFonts w:ascii="宋体" w:eastAsia="宋体" w:hAnsi="宋体" w:hint="eastAsia"/>
+          <w:sz w:val="24"/>
+          <w:szCs w:val="24"/>
+        </w:rPr>
+        <w:t>{</w:t>
+      </w:r>
+    </w:p>
+    <w:p>
+      <w:pPr>
+        <w:pStyle w:val="1"/>
+        <w:ind w:firstLine="480"/>
+        <w:rPr>
+          <w:rFonts w:ascii="宋体" w:eastAsia="宋体" w:hAnsi="宋体"/>
+          <w:sz w:val="24"/>
+          <w:szCs w:val="24"/>
+        </w:rPr>
+      </w:pPr>
+      <w:r>
+        <w:rPr>
+          <w:rFonts w:ascii="宋体" w:eastAsia="宋体" w:hAnsi="宋体" w:hint="eastAsia"/>
+          <w:sz w:val="24"/>
+          <w:szCs w:val="24"/>
+        </w:rPr>
+        <w:t xml:space="preserve">    do</w:t>
+      </w:r>
+    </w:p>
+    <w:p>
+      <w:pPr>
+        <w:pStyle w:val="1"/>
+        <w:ind w:firstLine="480"/>
+        <w:rPr>
+          <w:rFonts w:ascii="宋体" w:eastAsia="宋体" w:hAnsi="宋体"/>
+          <w:sz w:val="24"/>
+          <w:szCs w:val="24"/>
+        </w:rPr>
+      </w:pPr>
+      <w:r>
+        <w:rPr>
+          <w:rFonts w:ascii="宋体" w:eastAsia="宋体" w:hAnsi="宋体" w:hint="eastAsia"/>
+          <w:sz w:val="24"/>
+          <w:szCs w:val="24"/>
+        </w:rPr>
+        <w:t xml:space="preserve">   {</w:t>
+      </w:r>
+    </w:p>
+    <w:p>
+      <w:pPr>
+        <w:pStyle w:val="1"/>
+        <w:ind w:firstLine="480"/>
+        <w:rPr>
+          <w:rFonts w:ascii="宋体" w:eastAsia="宋体" w:hAnsi="宋体"/>
+          <w:sz w:val="24"/>
+          <w:szCs w:val="24"/>
+        </w:rPr>
+      </w:pPr>
+      <w:r>
+        <w:rPr>
+          <w:rFonts w:ascii="宋体" w:eastAsia="宋体" w:hAnsi="宋体" w:hint="eastAsia"/>
+          <w:sz w:val="24"/>
+          <w:szCs w:val="24"/>
+        </w:rPr>
+        <w:t xml:space="preserve">       producer an item nextp;</w:t>
+      </w:r>
+    </w:p>
+    <w:p>
+      <w:pPr>
+        <w:pStyle w:val="1"/>
+        <w:ind w:firstLine="480"/>
+        <w:rPr>
+          <w:rFonts w:ascii="宋体" w:eastAsia="宋体" w:hAnsi="宋体"/>
+          <w:sz w:val="24"/>
+          <w:szCs w:val="24"/>
+        </w:rPr>
+      </w:pPr>
+      <w:r>
+        <w:rPr>
+          <w:rFonts w:ascii="宋体" w:eastAsia="宋体" w:hAnsi="宋体" w:hint="eastAsia"/>
+          <w:sz w:val="24"/>
+          <w:szCs w:val="24"/>
+        </w:rPr>
+        <w:t xml:space="preserve">       ......</w:t>
+      </w:r>
+    </w:p>
+    <w:p>
+      <w:pPr>
+        <w:pStyle w:val="1"/>
+        <w:ind w:firstLine="480"/>
+        <w:rPr>
+          <w:rFonts w:ascii="宋体" w:eastAsia="宋体" w:hAnsi="宋体"/>
+          <w:sz w:val="24"/>
+          <w:szCs w:val="24"/>
+        </w:rPr>
+      </w:pPr>
+      <w:r>
+        <w:rPr>
+          <w:rFonts w:ascii="宋体" w:eastAsia="宋体" w:hAnsi="宋体" w:hint="eastAsia"/>
+          <w:sz w:val="24"/>
+          <w:szCs w:val="24"/>
+        </w:rPr>
+        <w:t xml:space="preserve">       wait(empty);</w:t>
+      </w:r>
+    </w:p>
+    <w:p>
+      <w:pPr>
+        <w:pStyle w:val="1"/>
+        <w:ind w:firstLine="480"/>
+        <w:rPr>
+          <w:rFonts w:ascii="宋体" w:eastAsia="宋体" w:hAnsi="宋体"/>
+          <w:sz w:val="24"/>
+          <w:szCs w:val="24"/>
+        </w:rPr>
+      </w:pPr>
+      <w:r>
+        <w:rPr>
+          <w:rFonts w:ascii="宋体" w:eastAsia="宋体" w:hAnsi="宋体" w:hint="eastAsia"/>
+          <w:sz w:val="24"/>
+          <w:szCs w:val="24"/>
+        </w:rPr>
+        <w:t xml:space="preserve">       wait(mutex);</w:t>
+      </w:r>
+    </w:p>
+    <w:p>
+      <w:pPr>
+        <w:pStyle w:val="1"/>
+        <w:ind w:firstLineChars="548" w:firstLine="1315"/>
+        <w:rPr>
+          <w:rFonts w:ascii="宋体" w:eastAsia="宋体" w:hAnsi="宋体"/>
+          <w:sz w:val="24"/>
+          <w:szCs w:val="24"/>
+        </w:rPr>
+      </w:pPr>
+      <w:r>
+        <w:rPr>
+          <w:rFonts w:ascii="宋体" w:eastAsia="宋体" w:hAnsi="宋体" w:hint="eastAsia"/>
+          <w:sz w:val="24"/>
+          <w:szCs w:val="24"/>
+        </w:rPr>
+        <w:t>buffer[in]=nextp;</w:t>
+      </w:r>
+    </w:p>
+    <w:p>
+      <w:pPr>
+        <w:pStyle w:val="1"/>
+        <w:ind w:firstLineChars="548" w:firstLine="1315"/>
+        <w:rPr>
+          <w:rFonts w:ascii="宋体" w:eastAsia="宋体" w:hAnsi="宋体"/>
+          <w:sz w:val="24"/>
+          <w:szCs w:val="24"/>
+        </w:rPr>
+      </w:pPr>
+      <w:r>
+        <w:rPr>
+          <w:rFonts w:ascii="宋体" w:eastAsia="宋体" w:hAnsi="宋体" w:hint="eastAsia"/>
+          <w:sz w:val="24"/>
+          <w:szCs w:val="24"/>
+        </w:rPr>
+        <w:t>in=(in+1)%n;</w:t>
+      </w:r>
+    </w:p>
+    <w:p>
+      <w:pPr>
+        <w:pStyle w:val="1"/>
+        <w:ind w:firstLineChars="548" w:firstLine="1315"/>
+        <w:rPr>
+          <w:rFonts w:ascii="宋体" w:eastAsia="宋体" w:hAnsi="宋体"/>
+          <w:sz w:val="24"/>
+          <w:szCs w:val="24"/>
+        </w:rPr>
+      </w:pPr>
+      <w:r>
+        <w:rPr>
+          <w:rFonts w:ascii="宋体" w:eastAsia="宋体" w:hAnsi="宋体" w:hint="eastAsia"/>
+          <w:sz w:val="24"/>
+          <w:szCs w:val="24"/>
+        </w:rPr>
+        <w:t>signal(mutex);</w:t>
+      </w:r>
+    </w:p>
+    <w:p>
+      <w:pPr>
+        <w:pStyle w:val="1"/>
+        <w:ind w:firstLineChars="548" w:firstLine="1315"/>
+        <w:rPr>
+          <w:rFonts w:ascii="宋体" w:eastAsia="宋体" w:hAnsi="宋体"/>
+          <w:sz w:val="24"/>
+          <w:szCs w:val="24"/>
+        </w:rPr>
+      </w:pPr>
+      <w:r>
+        <w:rPr>
+          <w:rFonts w:ascii="宋体" w:eastAsia="宋体" w:hAnsi="宋体" w:hint="eastAsia"/>
+          <w:sz w:val="24"/>
+          <w:szCs w:val="24"/>
+        </w:rPr>
+        <w:t>signal(full);</w:t>
+      </w:r>
+    </w:p>
+    <w:p>
+      <w:pPr>
+        <w:pStyle w:val="1"/>
+        <w:ind w:firstLineChars="374" w:firstLine="898"/>
+        <w:rPr>
+          <w:rFonts w:ascii="宋体" w:eastAsia="宋体" w:hAnsi="宋体"/>
+          <w:sz w:val="24"/>
+          <w:szCs w:val="24"/>
+        </w:rPr>
+      </w:pPr>
+      <w:r>
+        <w:rPr>
+          <w:rFonts w:ascii="宋体" w:eastAsia="宋体" w:hAnsi="宋体" w:hint="eastAsia"/>
+          <w:sz w:val="24"/>
+          <w:szCs w:val="24"/>
+        </w:rPr>
+        <w:t>}while(TRUE);</w:t>
+      </w:r>
+    </w:p>
+    <w:p>
+      <w:pPr>
+        <w:pStyle w:val="1"/>
+        <w:ind w:firstLine="480"/>
+        <w:rPr>
+          <w:rFonts w:ascii="宋体" w:eastAsia="宋体" w:hAnsi="宋体"/>
+          <w:sz w:val="24"/>
+          <w:szCs w:val="24"/>
+        </w:rPr>
+      </w:pPr>
+      <w:r>
+        <w:rPr>
+          <w:rFonts w:ascii="宋体" w:eastAsia="宋体" w:hAnsi="宋体" w:hint="eastAsia"/>
+          <w:sz w:val="24"/>
+          <w:szCs w:val="24"/>
+        </w:rPr>
+        <w:t>}</w:t>
+      </w:r>
+    </w:p>
+    <w:p>
+      <w:pPr>
+        <w:pStyle w:val="1"/>
+        <w:ind w:firstLine="480"/>
+        <w:rPr>
+          <w:rFonts w:ascii="宋体" w:eastAsia="宋体" w:hAnsi="宋体"/>
+          <w:sz w:val="24"/>
+          <w:szCs w:val="24"/>
+        </w:rPr>
+      </w:pPr>
+    </w:p>
+    <w:p>
+      <w:pPr>
+        <w:pStyle w:val="1"/>
+        <w:ind w:firstLine="480"/>
+        <w:rPr>
+          <w:rFonts w:ascii="宋体" w:eastAsia="宋体" w:hAnsi="宋体"/>
+          <w:sz w:val="24"/>
+          <w:szCs w:val="24"/>
+        </w:rPr>
+      </w:pPr>
+      <w:r>
+        <w:rPr>
+          <w:rFonts w:ascii="宋体" w:eastAsia="宋体" w:hAnsi="宋体" w:hint="eastAsia"/>
+          <w:sz w:val="24"/>
+          <w:szCs w:val="24"/>
+        </w:rPr>
+        <w:t>void consumer()</w:t>
+      </w:r>
+    </w:p>
+    <w:p>
+      <w:pPr>
+        <w:pStyle w:val="1"/>
+        <w:ind w:firstLine="480"/>
+        <w:rPr>
+          <w:rFonts w:ascii="宋体" w:eastAsia="宋体" w:hAnsi="宋体"/>
+          <w:sz w:val="24"/>
+          <w:szCs w:val="24"/>
+        </w:rPr>
+      </w:pPr>
+      <w:r>
+        <w:rPr>
+          <w:rFonts w:ascii="宋体" w:eastAsia="宋体" w:hAnsi="宋体" w:hint="eastAsia"/>
+          <w:sz w:val="24"/>
+          <w:szCs w:val="24"/>
+        </w:rPr>
+        <w:t>{</w:t>
+      </w:r>
+    </w:p>
+    <w:p>
+      <w:pPr>
+        <w:pStyle w:val="1"/>
+        <w:ind w:firstLine="480"/>
+        <w:rPr>
+          <w:rFonts w:ascii="宋体" w:eastAsia="宋体" w:hAnsi="宋体"/>
+          <w:sz w:val="24"/>
+          <w:szCs w:val="24"/>
+        </w:rPr>
+      </w:pPr>
+      <w:r>
+        <w:rPr>
+          <w:rFonts w:ascii="宋体" w:eastAsia="宋体" w:hAnsi="宋体" w:hint="eastAsia"/>
+          <w:sz w:val="24"/>
+          <w:szCs w:val="24"/>
+        </w:rPr>
+        <w:t xml:space="preserve">   do</w:t>
+      </w:r>
+    </w:p>
+    <w:p>
+      <w:pPr>
+        <w:pStyle w:val="1"/>
+        <w:ind w:firstLineChars="374" w:firstLine="898"/>
+        <w:rPr>
+          <w:rFonts w:ascii="宋体" w:eastAsia="宋体" w:hAnsi="宋体"/>
+          <w:sz w:val="24"/>
+          <w:szCs w:val="24"/>
+        </w:rPr>
+      </w:pPr>
+      <w:r>
+        <w:rPr>
+          <w:rFonts w:ascii="宋体" w:eastAsia="宋体" w:hAnsi="宋体" w:hint="eastAsia"/>
+          <w:sz w:val="24"/>
+          <w:szCs w:val="24"/>
+        </w:rPr>
+        <w:t>{</w:t>
+      </w:r>
+    </w:p>
+    <w:p>
+      <w:pPr>
+        <w:pStyle w:val="1"/>
+        <w:ind w:firstLineChars="548" w:firstLine="1315"/>
+        <w:rPr>
+          <w:rFonts w:ascii="宋体" w:eastAsia="宋体" w:hAnsi="宋体"/>
+          <w:sz w:val="24"/>
+          <w:szCs w:val="24"/>
+        </w:rPr>
+      </w:pPr>
+      <w:r>
+        <w:rPr>
+          <w:rFonts w:ascii="宋体" w:eastAsia="宋体" w:hAnsi="宋体" w:hint="eastAsia"/>
+          <w:sz w:val="24"/>
+          <w:szCs w:val="24"/>
+        </w:rPr>
+        <w:t>wait(full);</w:t>
+      </w:r>
+    </w:p>
+    <w:p>
+      <w:pPr>
+        <w:pStyle w:val="1"/>
+        <w:ind w:firstLineChars="548" w:firstLine="1315"/>
+        <w:rPr>
+          <w:rFonts w:ascii="宋体" w:eastAsia="宋体" w:hAnsi="宋体"/>
+          <w:sz w:val="24"/>
+          <w:szCs w:val="24"/>
+        </w:rPr>
+      </w:pPr>
+      <w:r>
+        <w:rPr>
+          <w:rFonts w:ascii="宋体" w:eastAsia="宋体" w:hAnsi="宋体" w:hint="eastAsia"/>
+          <w:sz w:val="24"/>
+          <w:szCs w:val="24"/>
+        </w:rPr>
+        <w:lastRenderedPageBreak/>
+        <w:t>wait(mutex);</w:t>
+      </w:r>
+    </w:p>
+    <w:p>
+      <w:pPr>
+        <w:pStyle w:val="1"/>
+        <w:ind w:firstLineChars="548" w:firstLine="1315"/>
+        <w:rPr>
+          <w:rFonts w:ascii="宋体" w:eastAsia="宋体" w:hAnsi="宋体"/>
+          <w:sz w:val="24"/>
+          <w:szCs w:val="24"/>
+        </w:rPr>
+      </w:pPr>
+      <w:r>
+        <w:rPr>
+          <w:rFonts w:ascii="宋体" w:eastAsia="宋体" w:hAnsi="宋体" w:hint="eastAsia"/>
+          <w:sz w:val="24"/>
+          <w:szCs w:val="24"/>
+        </w:rPr>
+        <w:t>nextc=buffer[out];</w:t>
+      </w:r>
+    </w:p>
+    <w:p>
+      <w:pPr>
+        <w:pStyle w:val="1"/>
+        <w:ind w:firstLineChars="548" w:firstLine="1315"/>
+        <w:rPr>
+          <w:rFonts w:ascii="宋体" w:eastAsia="宋体" w:hAnsi="宋体"/>
+          <w:sz w:val="24"/>
+          <w:szCs w:val="24"/>
+        </w:rPr>
+      </w:pPr>
+      <w:r>
+        <w:rPr>
+          <w:rFonts w:ascii="宋体" w:eastAsia="宋体" w:hAnsi="宋体" w:hint="eastAsia"/>
+          <w:sz w:val="24"/>
+          <w:szCs w:val="24"/>
+        </w:rPr>
+        <w:t>out=(out+1)%n;</w:t>
+      </w:r>
+    </w:p>
+    <w:p>
+      <w:pPr>
+        <w:pStyle w:val="1"/>
+        <w:ind w:firstLineChars="548" w:firstLine="1315"/>
+        <w:rPr>
+          <w:rFonts w:ascii="宋体" w:eastAsia="宋体" w:hAnsi="宋体"/>
+          <w:sz w:val="24"/>
+          <w:szCs w:val="24"/>
+        </w:rPr>
+      </w:pPr>
+      <w:r>
+        <w:rPr>
+          <w:rFonts w:ascii="宋体" w:eastAsia="宋体" w:hAnsi="宋体" w:hint="eastAsia"/>
+          <w:sz w:val="24"/>
+          <w:szCs w:val="24"/>
+        </w:rPr>
+        <w:t>signal(mutex);</w:t>
+      </w:r>
+    </w:p>
+    <w:p>
+      <w:pPr>
+        <w:pStyle w:val="1"/>
+        <w:ind w:firstLineChars="548" w:firstLine="1315"/>
+        <w:rPr>
+          <w:rFonts w:ascii="宋体" w:eastAsia="宋体" w:hAnsi="宋体"/>
+          <w:sz w:val="24"/>
+          <w:szCs w:val="24"/>
+        </w:rPr>
+      </w:pPr>
+      <w:r>
+        <w:rPr>
+          <w:rFonts w:ascii="宋体" w:eastAsia="宋体" w:hAnsi="宋体" w:hint="eastAsia"/>
+          <w:sz w:val="24"/>
+          <w:szCs w:val="24"/>
+        </w:rPr>
+        <w:t>signal(empty);</w:t>
+      </w:r>
+    </w:p>
+    <w:p>
+      <w:pPr>
+        <w:pStyle w:val="1"/>
+        <w:ind w:firstLineChars="548" w:firstLine="1315"/>
+        <w:rPr>
+          <w:rFonts w:ascii="宋体" w:eastAsia="宋体" w:hAnsi="宋体"/>
+          <w:sz w:val="24"/>
+          <w:szCs w:val="24"/>
+        </w:rPr>
+      </w:pPr>
+      <w:r>
+        <w:rPr>
+          <w:rFonts w:ascii="宋体" w:eastAsia="宋体" w:hAnsi="宋体" w:hint="eastAsia"/>
+          <w:sz w:val="24"/>
+          <w:szCs w:val="24"/>
+        </w:rPr>
+        <w:t>cosumer the item in nextc;</w:t>
+      </w:r>
+    </w:p>
+    <w:p>
+      <w:pPr>
+        <w:pStyle w:val="1"/>
+        <w:ind w:firstLineChars="548" w:firstLine="1315"/>
+        <w:rPr>
+          <w:rFonts w:ascii="宋体" w:eastAsia="宋体" w:hAnsi="宋体"/>
+          <w:sz w:val="24"/>
+          <w:szCs w:val="24"/>
+        </w:rPr>
+      </w:pPr>
+      <w:r>
+        <w:rPr>
+          <w:rFonts w:ascii="宋体" w:eastAsia="宋体" w:hAnsi="宋体" w:hint="eastAsia"/>
+          <w:sz w:val="24"/>
+          <w:szCs w:val="24"/>
+        </w:rPr>
+        <w:t>......</w:t>
+      </w:r>
+    </w:p>
+    <w:p>
+      <w:pPr>
+        <w:pStyle w:val="1"/>
+        <w:ind w:firstLine="480"/>
+        <w:rPr>
+          <w:rFonts w:ascii="宋体" w:eastAsia="宋体" w:hAnsi="宋体"/>
+          <w:sz w:val="24"/>
+          <w:szCs w:val="24"/>
+        </w:rPr>
+      </w:pPr>
+      <w:r>
+        <w:rPr>
+          <w:rFonts w:ascii="宋体" w:eastAsia="宋体" w:hAnsi="宋体" w:hint="eastAsia"/>
+          <w:sz w:val="24"/>
+          <w:szCs w:val="24"/>
+        </w:rPr>
+        <w:t xml:space="preserve">    }while(TRUE)</w:t>
+      </w:r>
+    </w:p>
+    <w:p>
+      <w:pPr>
+        <w:pStyle w:val="1"/>
+        <w:ind w:firstLine="480"/>
+        <w:rPr>
+          <w:rFonts w:ascii="宋体" w:eastAsia="宋体" w:hAnsi="宋体"/>
+          <w:sz w:val="24"/>
+          <w:szCs w:val="24"/>
+        </w:rPr>
+      </w:pPr>
+      <w:r>
+        <w:rPr>
+          <w:rFonts w:ascii="宋体" w:eastAsia="宋体" w:hAnsi="宋体" w:hint="eastAsia"/>
+          <w:sz w:val="24"/>
+          <w:szCs w:val="24"/>
+        </w:rPr>
+        <w:t>}</w:t>
+      </w:r>
+    </w:p>
+    <w:p>
+      <w:pPr>
+        <w:pStyle w:val="1"/>
+        <w:ind w:firstLine="480"/>
+        <w:rPr>
+          <w:rFonts w:ascii="宋体" w:eastAsia="宋体" w:hAnsi="宋体"/>
+          <w:sz w:val="24"/>
+          <w:szCs w:val="24"/>
+        </w:rPr>
+      </w:pPr>
+    </w:p>
+    <w:p>
+      <w:pPr>
+        <w:pStyle w:val="1"/>
+        <w:ind w:firstLine="480"/>
+        <w:rPr>
+          <w:rFonts w:ascii="宋体" w:eastAsia="宋体" w:hAnsi="宋体"/>
+          <w:sz w:val="24"/>
+          <w:szCs w:val="24"/>
+        </w:rPr>
+      </w:pPr>
+      <w:r>
+        <w:rPr>
+          <w:rFonts w:ascii="宋体" w:eastAsia="宋体" w:hAnsi="宋体" w:hint="eastAsia"/>
+          <w:sz w:val="24"/>
+          <w:szCs w:val="24"/>
+        </w:rPr>
+        <w:t>void main()</w:t>
+      </w:r>
+    </w:p>
+    <w:p>
+      <w:pPr>
+        <w:pStyle w:val="1"/>
+        <w:ind w:firstLine="480"/>
+        <w:rPr>
+          <w:rFonts w:ascii="宋体" w:eastAsia="宋体" w:hAnsi="宋体"/>
+          <w:sz w:val="24"/>
+          <w:szCs w:val="24"/>
+        </w:rPr>
+      </w:pPr>
+      <w:r>
+        <w:rPr>
+          <w:rFonts w:ascii="宋体" w:eastAsia="宋体" w:hAnsi="宋体" w:hint="eastAsia"/>
+          <w:sz w:val="24"/>
+          <w:szCs w:val="24"/>
+        </w:rPr>
+        <w:t>{</w:t>
+      </w:r>
+    </w:p>
+    <w:p>
+      <w:pPr>
+        <w:pStyle w:val="1"/>
+        <w:ind w:firstLineChars="374" w:firstLine="898"/>
+        <w:rPr>
+          <w:rFonts w:ascii="宋体" w:eastAsia="宋体" w:hAnsi="宋体"/>
+          <w:sz w:val="24"/>
+          <w:szCs w:val="24"/>
+        </w:rPr>
+      </w:pPr>
+      <w:r>
+        <w:rPr>
+          <w:rFonts w:ascii="宋体" w:eastAsia="宋体" w:hAnsi="宋体" w:hint="eastAsia"/>
+          <w:sz w:val="24"/>
+          <w:szCs w:val="24"/>
+        </w:rPr>
+        <w:t>cobein</w:t>
+      </w:r>
+    </w:p>
+    <w:p>
+      <w:pPr>
+        <w:pStyle w:val="1"/>
+        <w:ind w:firstLineChars="374" w:firstLine="898"/>
+        <w:rPr>
+          <w:rFonts w:ascii="宋体" w:eastAsia="宋体" w:hAnsi="宋体"/>
+          <w:sz w:val="24"/>
+          <w:szCs w:val="24"/>
+        </w:rPr>
+      </w:pPr>
+      <w:r>
+        <w:rPr>
+          <w:rFonts w:ascii="宋体" w:eastAsia="宋体" w:hAnsi="宋体" w:hint="eastAsia"/>
+          <w:sz w:val="24"/>
+          <w:szCs w:val="24"/>
+        </w:rPr>
+        <w:t xml:space="preserve">    poducer(); consumer();</w:t>
+      </w:r>
+    </w:p>
+    <w:p>
+      <w:pPr>
+        <w:pStyle w:val="1"/>
+        <w:ind w:firstLineChars="374" w:firstLine="898"/>
+        <w:rPr>
+          <w:rFonts w:ascii="宋体" w:eastAsia="宋体" w:hAnsi="宋体"/>
+          <w:sz w:val="24"/>
+          <w:szCs w:val="24"/>
+        </w:rPr>
+      </w:pPr>
+      <w:r>
+        <w:rPr>
+          <w:rFonts w:ascii="宋体" w:eastAsia="宋体" w:hAnsi="宋体" w:hint="eastAsia"/>
+          <w:sz w:val="24"/>
+          <w:szCs w:val="24"/>
+        </w:rPr>
+        <w:t>coend</w:t>
+      </w:r>
+    </w:p>
+    <w:p>
+      <w:pPr>
+        <w:pStyle w:val="1"/>
+        <w:ind w:firstLine="480"/>
+        <w:rPr>
+          <w:rFonts w:ascii="宋体" w:eastAsia="宋体" w:hAnsi="宋体"/>
+          <w:sz w:val="24"/>
+          <w:szCs w:val="24"/>
+        </w:rPr>
+      </w:pPr>
+      <w:r>
+        <w:rPr>
+          <w:rFonts w:ascii="宋体" w:eastAsia="宋体" w:hAnsi="宋体" w:hint="eastAsia"/>
+          <w:sz w:val="24"/>
+          <w:szCs w:val="24"/>
+        </w:rPr>
+        <w:t>}</w:t>
+      </w:r>
+    </w:p>
+    <w:p>
+      <w:pPr>
+        <w:pStyle w:val="1"/>
+        <w:ind w:firstLineChars="374" w:firstLine="901"/>
+        <w:rPr>
+          <w:rFonts w:ascii="宋体" w:eastAsia="宋体" w:hAnsi="宋体"/>
+          <w:b/>
+          <w:bCs/>
+          <w:sz w:val="24"/>
+          <w:szCs w:val="24"/>
+        </w:rPr>
+      </w:pPr>
+    </w:p>
+    <w:p>
+      <w:pPr>
+        <w:pStyle w:val="1"/>
+        <w:ind w:firstLineChars="0" w:firstLine="0"/>
+        <w:rPr>
+          <w:rFonts w:ascii="宋体" w:eastAsia="宋体" w:hAnsi="宋体"/>
+          <w:sz w:val="24"/>
+          <w:szCs w:val="24"/>
+        </w:rPr>
+      </w:pPr>
+      <w:r>
+        <w:rPr>
+          <w:rFonts w:ascii="宋体" w:eastAsia="宋体" w:hAnsi="宋体" w:hint="eastAsia"/>
+          <w:sz w:val="24"/>
+          <w:szCs w:val="24"/>
+        </w:rPr>
+        <w:t>不能，会产生死锁,当一个进程进去没有资源时，出不来，其他进程因为互斥信号量也会进不去。</w:t>
+      </w:r>
+    </w:p>
+    <w:p>
+      <w:pPr>
+        <w:pStyle w:val="1"/>
+        <w:ind w:firstLine="482"/>
+        <w:rPr>
+          <w:rFonts w:ascii="宋体" w:eastAsia="宋体" w:hAnsi="宋体"/>
+          <w:b/>
+          <w:bCs/>
+          <w:sz w:val="24"/>
+          <w:szCs w:val="24"/>
+        </w:rPr>
+      </w:pPr>
+    </w:p>
+    <w:p>
+      <w:pPr>
+        <w:pStyle w:val="1"/>
         <w:numPr>
           <w:ilvl w:val="0"/>
           <w:numId w:val="1"/>
         </w:numPr>
         <w:ind w:firstLineChars="0"/>
         <w:rPr>
-          <w:rFonts w:ascii="宋体" w:eastAsia="宋体" w:hAnsi="宋体" w:hint="eastAsia"/>
-          <w:sz w:val="24"/>
-          <w:szCs w:val="24"/>
-        </w:rPr>
-      </w:pPr>
-      <w:r>
-        <w:rPr>
-          <w:rFonts w:ascii="宋体" w:eastAsia="宋体" w:hAnsi="宋体" w:hint="eastAsia"/>
+          <w:rFonts w:ascii="宋体" w:eastAsia="宋体" w:hAnsi="宋体"/>
+          <w:b/>
+          <w:bCs/>
+          <w:sz w:val="24"/>
+          <w:szCs w:val="24"/>
+        </w:rPr>
+      </w:pPr>
+      <w:r>
+        <w:rPr>
+          <w:rFonts w:ascii="宋体" w:eastAsia="宋体" w:hAnsi="宋体" w:hint="eastAsia"/>
+          <w:b/>
+          <w:bCs/>
           <w:sz w:val="24"/>
           <w:szCs w:val="24"/>
         </w:rPr>
@@ -653,221 +2322,1098 @@
     </w:p>
     <w:p>
       <w:pPr>
-        <w:pStyle w:val="a3"/>
-        <w:ind w:firstLine="480"/>
-        <w:rPr>
-          <w:rFonts w:ascii="宋体" w:eastAsia="宋体" w:hAnsi="宋体" w:hint="eastAsia"/>
-          <w:sz w:val="24"/>
-          <w:szCs w:val="24"/>
-        </w:rPr>
-      </w:pPr>
-    </w:p>
-    <w:p>
-      <w:pPr>
-        <w:pStyle w:val="a3"/>
+        <w:pStyle w:val="1"/>
+        <w:ind w:firstLineChars="0" w:firstLine="0"/>
+        <w:rPr>
+          <w:rFonts w:ascii="宋体" w:eastAsia="宋体" w:hAnsi="宋体"/>
+          <w:b/>
+          <w:bCs/>
+          <w:sz w:val="24"/>
+          <w:szCs w:val="24"/>
+        </w:rPr>
+      </w:pPr>
+      <w:r>
+        <w:rPr>
+          <w:rFonts w:ascii="宋体" w:eastAsia="宋体" w:hAnsi="宋体" w:hint="eastAsia"/>
+          <w:b/>
+          <w:bCs/>
+          <w:sz w:val="24"/>
+          <w:szCs w:val="24"/>
+        </w:rPr>
+        <w:t>联系</w:t>
+      </w:r>
+    </w:p>
+    <w:p>
+      <w:pPr>
+        <w:pStyle w:val="1"/>
+        <w:ind w:firstLineChars="0" w:firstLine="0"/>
+        <w:rPr>
+          <w:rFonts w:ascii="宋体" w:eastAsia="宋体" w:hAnsi="宋体"/>
+          <w:sz w:val="24"/>
+          <w:szCs w:val="24"/>
+        </w:rPr>
+      </w:pPr>
+      <w:r>
+        <w:rPr>
+          <w:rFonts w:ascii="宋体" w:eastAsia="宋体" w:hAnsi="宋体" w:hint="eastAsia"/>
+          <w:b/>
+          <w:bCs/>
+          <w:sz w:val="24"/>
+          <w:szCs w:val="24"/>
+        </w:rPr>
+        <w:t xml:space="preserve"> </w:t>
+      </w:r>
+      <w:r>
+        <w:rPr>
+          <w:rFonts w:ascii="宋体" w:eastAsia="宋体" w:hAnsi="宋体" w:hint="eastAsia"/>
+          <w:sz w:val="24"/>
+          <w:szCs w:val="24"/>
+        </w:rPr>
+        <w:t xml:space="preserve">  一个线程可以创建和撤销另一个线程;同一个进程中的多个线程之间可以并发执行.相对进程而言，线程是一个更加接近于执行体的概念，它可以与同进程中的其他线程共享数据，但拥有自己的栈空间，拥有独立的执行序列。</w:t>
+      </w:r>
+    </w:p>
+    <w:p>
+      <w:pPr>
+        <w:pStyle w:val="1"/>
+        <w:ind w:firstLineChars="0" w:firstLine="0"/>
+        <w:rPr>
+          <w:rFonts w:ascii="宋体" w:eastAsia="宋体" w:hAnsi="宋体"/>
+          <w:b/>
+          <w:bCs/>
+          <w:sz w:val="24"/>
+          <w:szCs w:val="24"/>
+        </w:rPr>
+      </w:pPr>
+    </w:p>
+    <w:p>
+      <w:pPr>
+        <w:pStyle w:val="1"/>
+        <w:ind w:firstLineChars="0" w:firstLine="0"/>
+        <w:rPr>
+          <w:rFonts w:ascii="宋体" w:eastAsia="宋体" w:hAnsi="宋体"/>
+          <w:b/>
+          <w:bCs/>
+          <w:sz w:val="24"/>
+          <w:szCs w:val="24"/>
+        </w:rPr>
+      </w:pPr>
+      <w:r>
+        <w:rPr>
+          <w:rFonts w:ascii="宋体" w:eastAsia="宋体" w:hAnsi="宋体" w:hint="eastAsia"/>
+          <w:b/>
+          <w:bCs/>
+          <w:sz w:val="24"/>
+          <w:szCs w:val="24"/>
+        </w:rPr>
+        <w:t>区别</w:t>
+      </w:r>
+    </w:p>
+    <w:p>
+      <w:pPr>
+        <w:pStyle w:val="1"/>
+        <w:ind w:firstLineChars="0" w:firstLine="0"/>
+        <w:rPr>
+          <w:rFonts w:ascii="宋体" w:eastAsia="宋体" w:hAnsi="宋体"/>
+          <w:sz w:val="24"/>
+          <w:szCs w:val="24"/>
+        </w:rPr>
+      </w:pPr>
+      <w:r>
+        <w:rPr>
+          <w:rFonts w:ascii="宋体" w:eastAsia="宋体" w:hAnsi="宋体" w:hint="eastAsia"/>
+          <w:sz w:val="24"/>
+          <w:szCs w:val="24"/>
+        </w:rPr>
+        <w:t xml:space="preserve">    1. 调度的基本单位：无线程的基本单位是进程，有线程的基本单位是线程。</w:t>
+      </w:r>
+      <w:r>
+        <w:rPr>
+          <w:rFonts w:ascii="宋体" w:eastAsia="宋体" w:hAnsi="宋体" w:hint="eastAsia"/>
+          <w:sz w:val="24"/>
+          <w:szCs w:val="24"/>
+        </w:rPr>
+        <w:br/>
+        <w:t xml:space="preserve">　　2. 并发性：有线程的OS中，不仅进程之间可以并发执行，在一个进程的多个线程之间也可并发执行。</w:t>
+      </w:r>
+      <w:r>
+        <w:rPr>
+          <w:rFonts w:ascii="宋体" w:eastAsia="宋体" w:hAnsi="宋体" w:hint="eastAsia"/>
+          <w:sz w:val="24"/>
+          <w:szCs w:val="24"/>
+        </w:rPr>
+        <w:br/>
+      </w:r>
+      <w:r>
+        <w:rPr>
+          <w:rFonts w:ascii="宋体" w:eastAsia="宋体" w:hAnsi="宋体" w:hint="eastAsia"/>
+          <w:sz w:val="24"/>
+          <w:szCs w:val="24"/>
+        </w:rPr>
+        <w:lastRenderedPageBreak/>
+        <w:t xml:space="preserve">　　3. 拥有资源：进程可以拥有资源，线程只有一点保证独立运行的资源。</w:t>
+      </w:r>
+      <w:r>
+        <w:rPr>
+          <w:rFonts w:ascii="宋体" w:eastAsia="宋体" w:hAnsi="宋体" w:hint="eastAsia"/>
+          <w:sz w:val="24"/>
+          <w:szCs w:val="24"/>
+        </w:rPr>
+        <w:br/>
+        <w:t xml:space="preserve">　　4. 独立性：同一进程中的不同线程之间的独立性要比不同进程之间的独立性低的多。</w:t>
+      </w:r>
+      <w:r>
+        <w:rPr>
+          <w:rFonts w:ascii="宋体" w:eastAsia="宋体" w:hAnsi="宋体" w:hint="eastAsia"/>
+          <w:sz w:val="24"/>
+          <w:szCs w:val="24"/>
+        </w:rPr>
+        <w:br/>
+        <w:t xml:space="preserve">　　5. 系统开销：线程的切换代价远低于进程的。</w:t>
+      </w:r>
+      <w:r>
+        <w:rPr>
+          <w:rFonts w:ascii="宋体" w:eastAsia="宋体" w:hAnsi="宋体" w:hint="eastAsia"/>
+          <w:sz w:val="24"/>
+          <w:szCs w:val="24"/>
+        </w:rPr>
+        <w:br/>
+        <w:t xml:space="preserve">　　6. 支持多处理机系统：进程只能运行在一个处理机上，多线程进程可以将一个进程中的多个线程分配到多个处理机上。</w:t>
+      </w:r>
+    </w:p>
+    <w:p>
+      <w:pPr>
+        <w:pStyle w:val="1"/>
+        <w:ind w:firstLineChars="0" w:firstLine="0"/>
+        <w:rPr>
+          <w:rFonts w:ascii="宋体" w:eastAsia="宋体" w:hAnsi="宋体"/>
+          <w:b/>
+          <w:bCs/>
+          <w:sz w:val="24"/>
+          <w:szCs w:val="24"/>
+        </w:rPr>
+      </w:pPr>
+    </w:p>
+    <w:p>
+      <w:pPr>
+        <w:pStyle w:val="1"/>
         <w:numPr>
           <w:ilvl w:val="0"/>
           <w:numId w:val="1"/>
         </w:numPr>
         <w:ind w:firstLineChars="0"/>
         <w:rPr>
+          <w:rFonts w:ascii="宋体" w:hAnsi="宋体"/>
+          <w:b/>
+          <w:bCs/>
+        </w:rPr>
+      </w:pPr>
+      <w:r>
+        <w:rPr>
           <w:rFonts w:ascii="宋体" w:hAnsi="宋体" w:hint="eastAsia"/>
-        </w:rPr>
-      </w:pPr>
+          <w:b/>
+          <w:bCs/>
+        </w:rPr>
+        <w:t>桌上有一只盘子，最多允许存放两只水果，每次只能放入或取出一个水果。爸爸专向盘中放苹果，妈妈专向盘中放桔子，两个儿子专等吃盘中的苹果，两个女儿专等吃盘中的桔子。试用PV操作实现爸爸、妈妈、儿子、女儿之间的同步与互斥关系。</w:t>
+      </w:r>
+    </w:p>
+    <w:p>
+      <w:r>
+        <w:rPr>
+          <w:rFonts w:hint="eastAsia"/>
+        </w:rPr>
+        <w:t>解答：由题意，盘中最多可以放两只水果，而不管放入的是何种水果，故只要盘中有空位置，父母均可执行放水果的操作，即父母的放水果（苹果、</w:t>
+      </w:r>
       <w:r>
         <w:rPr>
           <w:rFonts w:ascii="宋体" w:hAnsi="宋体" w:hint="eastAsia"/>
         </w:rPr>
-        <w:t>桌上有一只盘子，最多允许存放两只水果，每次只能放入或取出一个水果。爸爸专向盘中放苹果，妈妈专向盘中放桔子，两个儿子专等吃盘中的苹果，两个女儿专等吃盘中的桔子。试用PV操作实现爸爸、妈妈、儿子、女儿之间的同步与互斥关系。</w:t>
-      </w:r>
-    </w:p>
-    <w:p>
-      <w:pPr>
-        <w:pStyle w:val="a3"/>
+        <w:t>桔子）</w:t>
+      </w:r>
+      <w:r>
+        <w:rPr>
+          <w:rFonts w:hint="eastAsia"/>
+        </w:rPr>
+        <w:t>操作仅取决于盘中是否有空位置。只有盘中有苹果，儿子才能取，只有盘中有</w:t>
+      </w:r>
+      <w:r>
         <w:rPr>
           <w:rFonts w:ascii="宋体" w:hAnsi="宋体" w:hint="eastAsia"/>
         </w:rPr>
-      </w:pPr>
-    </w:p>
-    <w:p>
-      <w:pPr>
-        <w:rPr>
-          <w:rFonts w:ascii="宋体" w:hAnsi="宋体" w:hint="eastAsia"/>
-        </w:rPr>
-      </w:pPr>
-      <w:r>
-        <w:rPr>
-          <w:rFonts w:ascii="宋体" w:hint="eastAsia"/>
-        </w:rPr>
-        <w:t>18、</w:t>
-      </w:r>
-      <w:r>
-        <w:rPr>
-          <w:rFonts w:ascii="宋体" w:hint="eastAsia"/>
-        </w:rPr>
-        <w:t>有</w:t>
-      </w:r>
-      <w:r>
-        <w:rPr>
-          <w:rFonts w:ascii="宋体"/>
+        <w:t>桔子，女儿才能取，即儿女取水果的操作取决于相应水果是否存在。从另一个角度讲，父亲放苹果与儿子取苹果要同步，母亲放桔子与儿子取桔子要同步，分别需要用同步信号量实现。每次只能向盘子放入或从盘中取出一个水果，用互斥信号量实现。</w:t>
+      </w:r>
+    </w:p>
+    <w:p>
+      <w:r>
+        <w:rPr>
+          <w:rFonts w:hint="eastAsia"/>
+        </w:rPr>
+        <w:t>设置信号量</w:t>
+      </w:r>
+      <w:r>
+        <w:rPr>
+          <w:rFonts w:hint="eastAsia"/>
+        </w:rPr>
+        <w:tab/>
+        <w:t xml:space="preserve">   </w:t>
+      </w:r>
+      <w:r>
+        <w:t>s1=2</w:t>
+      </w:r>
+      <w:r>
+        <w:rPr>
+          <w:rFonts w:hint="eastAsia"/>
+        </w:rPr>
+        <w:t>，表示盘子中可放水果的空位置；</w:t>
+      </w:r>
+    </w:p>
+    <w:p>
+      <w:r>
+        <w:rPr>
+          <w:rFonts w:hint="eastAsia"/>
+        </w:rPr>
+        <w:tab/>
+      </w:r>
+      <w:r>
+        <w:rPr>
+          <w:rFonts w:hint="eastAsia"/>
+        </w:rPr>
+        <w:tab/>
+      </w:r>
+      <w:r>
+        <w:rPr>
+          <w:rFonts w:hint="eastAsia"/>
+        </w:rPr>
+        <w:tab/>
+        <w:t xml:space="preserve">   </w:t>
+      </w:r>
+      <w:r>
+        <w:t>s2=1</w:t>
+      </w:r>
+      <w:r>
+        <w:rPr>
+          <w:rFonts w:hint="eastAsia"/>
+        </w:rPr>
+        <w:t>，表示盘中放、取水果的互斥信号量；</w:t>
+      </w:r>
+    </w:p>
+    <w:p>
+      <w:r>
+        <w:rPr>
+          <w:rFonts w:hint="eastAsia"/>
+        </w:rPr>
+        <w:tab/>
+      </w:r>
+      <w:r>
+        <w:rPr>
+          <w:rFonts w:hint="eastAsia"/>
+        </w:rPr>
+        <w:tab/>
+      </w:r>
+      <w:r>
+        <w:rPr>
+          <w:rFonts w:hint="eastAsia"/>
+        </w:rPr>
+        <w:tab/>
+        <w:t xml:space="preserve">   </w:t>
+      </w:r>
+      <w:r>
+        <w:t>s3=0</w:t>
+      </w:r>
+      <w:r>
+        <w:rPr>
+          <w:rFonts w:hint="eastAsia"/>
+        </w:rPr>
+        <w:t>，表示盘中苹果的数目；</w:t>
+      </w:r>
+      <w:r>
+        <w:rPr>
+          <w:rFonts w:hint="eastAsia"/>
+        </w:rPr>
+        <w:tab/>
+      </w:r>
+      <w:r>
+        <w:t>s4=0</w:t>
+      </w:r>
+      <w:r>
+        <w:rPr>
+          <w:rFonts w:hint="eastAsia"/>
+        </w:rPr>
+        <w:t>，表示盘中桔子的数目；</w:t>
+      </w:r>
+    </w:p>
+    <w:p>
+      <w:r>
+        <w:rPr>
+          <w:sz w:val="20"/>
+        </w:rPr>
+        <w:pict>
+          <v:line id="Line 54" o:spid="_x0000_s1050" style="position:absolute;left:0;text-align:left;z-index:251671552;mso-width-relative:page;mso-height-relative:page" from="36pt,7.8pt" to="36.05pt,31.2pt">
+            <v:stroke endarrow="block"/>
+          </v:line>
+        </w:pict>
+      </w:r>
+      <w:r>
+        <w:rPr>
+          <w:sz w:val="20"/>
+        </w:rPr>
+        <w:pict>
+          <v:line id="Line 57" o:spid="_x0000_s1053" style="position:absolute;left:0;text-align:left;z-index:251674624;mso-width-relative:page;mso-height-relative:page" from="315pt,7.8pt" to="315.05pt,31.2pt">
+            <v:stroke endarrow="block"/>
+          </v:line>
+        </w:pict>
+      </w:r>
+      <w:r>
+        <w:rPr>
+          <w:sz w:val="20"/>
+        </w:rPr>
+        <w:pict>
+          <v:line id="Line 56" o:spid="_x0000_s1052" style="position:absolute;left:0;text-align:left;z-index:251673600;mso-width-relative:page;mso-height-relative:page" from="225pt,7.8pt" to="225.05pt,31.2pt">
+            <v:stroke endarrow="block"/>
+          </v:line>
+        </w:pict>
+      </w:r>
+      <w:r>
+        <w:rPr>
+          <w:sz w:val="20"/>
+        </w:rPr>
+        <w:pict>
+          <v:line id="Line 55" o:spid="_x0000_s1051" style="position:absolute;left:0;text-align:left;z-index:251672576;mso-width-relative:page;mso-height-relative:page" from="2in,7.8pt" to="144.05pt,31.2pt">
+            <v:stroke endarrow="block"/>
+          </v:line>
+        </w:pict>
+      </w:r>
+    </w:p>
+    <w:p>
+      <w:r>
+        <w:rPr>
+          <w:sz w:val="20"/>
+        </w:rPr>
+        <w:pict>
+          <v:line id="Line 70" o:spid="_x0000_s1066" style="position:absolute;left:0;text-align:left;flip:x;z-index:251687936;mso-width-relative:page;mso-height-relative:page" from="36pt,0" to="63pt,0">
+            <v:stroke endarrow="block"/>
+          </v:line>
+        </w:pict>
+      </w:r>
+      <w:r>
+        <w:rPr>
+          <w:sz w:val="20"/>
+        </w:rPr>
+        <w:pict>
+          <v:line id="Line 60" o:spid="_x0000_s1056" style="position:absolute;left:0;text-align:left;flip:y;z-index:251677696;mso-width-relative:page;mso-height-relative:page" from="63pt,0" to="63.05pt,101.4pt"/>
+        </w:pict>
+      </w:r>
+      <w:r>
+        <w:rPr>
+          <w:sz w:val="20"/>
+        </w:rPr>
+        <w:pict>
+          <v:line id="Line 73" o:spid="_x0000_s1069" style="position:absolute;left:0;text-align:left;flip:x;z-index:251691008;mso-width-relative:page;mso-height-relative:page" from="315pt,0" to="342pt,0">
+            <v:stroke endarrow="block"/>
+          </v:line>
+        </w:pict>
+      </w:r>
+      <w:r>
+        <w:rPr>
+          <w:sz w:val="20"/>
+        </w:rPr>
+        <w:pict>
+          <v:line id="Line 72" o:spid="_x0000_s1068" style="position:absolute;left:0;text-align:left;flip:x;z-index:251689984;mso-width-relative:page;mso-height-relative:page" from="225pt,0" to="252pt,0">
+            <v:stroke endarrow="block"/>
+          </v:line>
+        </w:pict>
+      </w:r>
+      <w:r>
+        <w:rPr>
+          <w:sz w:val="20"/>
+        </w:rPr>
+        <w:pict>
+          <v:line id="Line 71" o:spid="_x0000_s1067" style="position:absolute;left:0;text-align:left;flip:x;z-index:251688960;mso-width-relative:page;mso-height-relative:page" from="2in,0" to="171pt,0">
+            <v:stroke endarrow="block"/>
+          </v:line>
+        </w:pict>
+      </w:r>
+      <w:r>
+        <w:rPr>
+          <w:sz w:val="20"/>
+        </w:rPr>
+        <w:pict>
+          <v:line id="Line 69" o:spid="_x0000_s1065" style="position:absolute;left:0;text-align:left;flip:y;z-index:251686912;mso-width-relative:page;mso-height-relative:page" from="342pt,0" to="342.05pt,101.4pt"/>
+        </w:pict>
+      </w:r>
+      <w:r>
+        <w:rPr>
+          <w:sz w:val="20"/>
+        </w:rPr>
+        <w:pict>
+          <v:line id="Line 66" o:spid="_x0000_s1062" style="position:absolute;left:0;text-align:left;flip:y;z-index:251683840;mso-width-relative:page;mso-height-relative:page" from="252pt,0" to="252.05pt,101.4pt"/>
+        </w:pict>
+      </w:r>
+      <w:r>
+        <w:rPr>
+          <w:sz w:val="20"/>
+        </w:rPr>
+        <w:pict>
+          <v:line id="Line 63" o:spid="_x0000_s1059" style="position:absolute;left:0;text-align:left;flip:y;z-index:251680768;mso-width-relative:page;mso-height-relative:page" from="171pt,0" to="171.05pt,101.4pt"/>
+        </w:pict>
+      </w:r>
+      <w:r>
+        <w:rPr>
+          <w:rFonts w:hint="eastAsia"/>
+        </w:rPr>
+        <w:t>父亲：</w:t>
+      </w:r>
+      <w:r>
+        <w:rPr>
+          <w:rFonts w:hint="eastAsia"/>
+        </w:rPr>
+        <w:tab/>
+      </w:r>
+      <w:r>
+        <w:rPr>
+          <w:rFonts w:hint="eastAsia"/>
+        </w:rPr>
+        <w:tab/>
+      </w:r>
+      <w:r>
+        <w:rPr>
+          <w:rFonts w:hint="eastAsia"/>
+        </w:rPr>
+        <w:tab/>
+      </w:r>
+      <w:r>
+        <w:rPr>
+          <w:rFonts w:hint="eastAsia"/>
+        </w:rPr>
+        <w:tab/>
+      </w:r>
+      <w:r>
+        <w:rPr>
+          <w:rFonts w:hint="eastAsia"/>
+        </w:rPr>
+        <w:t>母亲：</w:t>
+      </w:r>
+      <w:r>
+        <w:rPr>
+          <w:rFonts w:hint="eastAsia"/>
+        </w:rPr>
+        <w:tab/>
+      </w:r>
+      <w:r>
+        <w:rPr>
+          <w:rFonts w:hint="eastAsia"/>
+        </w:rPr>
+        <w:tab/>
+      </w:r>
+      <w:r>
+        <w:rPr>
+          <w:rFonts w:hint="eastAsia"/>
+        </w:rPr>
+        <w:tab/>
+      </w:r>
+      <w:r>
+        <w:rPr>
+          <w:rFonts w:hint="eastAsia"/>
+        </w:rPr>
+        <w:t>儿子：</w:t>
+      </w:r>
+      <w:r>
+        <w:rPr>
+          <w:rFonts w:hint="eastAsia"/>
+        </w:rPr>
+        <w:tab/>
+      </w:r>
+      <w:r>
+        <w:rPr>
+          <w:rFonts w:hint="eastAsia"/>
+        </w:rPr>
+        <w:tab/>
+      </w:r>
+      <w:r>
+        <w:rPr>
+          <w:rFonts w:hint="eastAsia"/>
+        </w:rPr>
+        <w:tab/>
+      </w:r>
+      <w:r>
+        <w:rPr>
+          <w:rFonts w:hint="eastAsia"/>
+        </w:rPr>
+        <w:t>女儿：</w:t>
+      </w:r>
+    </w:p>
+    <w:p>
+      <w:r>
+        <w:rPr>
+          <w:rFonts w:hint="eastAsia"/>
+        </w:rPr>
+        <w:tab/>
+        <w:t>P</w:t>
+      </w:r>
+      <w:r>
+        <w:t>(S1</w:t>
+      </w:r>
+      <w:r>
+        <w:rPr>
+          <w:rFonts w:hint="eastAsia"/>
+        </w:rPr>
+        <w:t>)</w:t>
+      </w:r>
+      <w:r>
+        <w:tab/>
+      </w:r>
+      <w:r>
+        <w:tab/>
+      </w:r>
+      <w:r>
+        <w:tab/>
+      </w:r>
+      <w:r>
+        <w:tab/>
+        <w:t>P(S1)</w:t>
+      </w:r>
+      <w:r>
+        <w:tab/>
+      </w:r>
+      <w:r>
+        <w:tab/>
+      </w:r>
+      <w:r>
+        <w:tab/>
+        <w:t>P(S3)</w:t>
+      </w:r>
+      <w:r>
+        <w:tab/>
+      </w:r>
+      <w:r>
+        <w:tab/>
+      </w:r>
+      <w:r>
+        <w:tab/>
+        <w:t>P(S4)</w:t>
+      </w:r>
+    </w:p>
+    <w:p>
+      <w:r>
+        <w:tab/>
+        <w:t>P(S2)</w:t>
+      </w:r>
+      <w:r>
+        <w:tab/>
+      </w:r>
+      <w:r>
+        <w:tab/>
+      </w:r>
+      <w:r>
+        <w:tab/>
+      </w:r>
+      <w:r>
+        <w:tab/>
+        <w:t>P(S2)</w:t>
+      </w:r>
+      <w:r>
+        <w:tab/>
+      </w:r>
+      <w:r>
+        <w:tab/>
+      </w:r>
+      <w:r>
+        <w:tab/>
+        <w:t>P(S2)</w:t>
+      </w:r>
+      <w:r>
+        <w:tab/>
+      </w:r>
+      <w:r>
+        <w:tab/>
+      </w:r>
+      <w:r>
+        <w:tab/>
+        <w:t>P(S2)</w:t>
+      </w:r>
+    </w:p>
+    <w:p>
+      <w:pPr>
+        <w:ind w:firstLine="435"/>
+      </w:pPr>
+      <w:r>
+        <w:rPr>
+          <w:rFonts w:hint="eastAsia"/>
+        </w:rPr>
+        <w:t>放苹果</w:t>
+      </w:r>
+      <w:r>
+        <w:rPr>
+          <w:rFonts w:hint="eastAsia"/>
+        </w:rPr>
+        <w:tab/>
+      </w:r>
+      <w:r>
+        <w:rPr>
+          <w:rFonts w:hint="eastAsia"/>
+        </w:rPr>
+        <w:tab/>
+      </w:r>
+      <w:r>
+        <w:rPr>
+          <w:rFonts w:hint="eastAsia"/>
+        </w:rPr>
+        <w:tab/>
+      </w:r>
+      <w:r>
+        <w:rPr>
+          <w:rFonts w:hint="eastAsia"/>
+        </w:rPr>
+        <w:tab/>
+      </w:r>
+      <w:r>
+        <w:rPr>
+          <w:rFonts w:hint="eastAsia"/>
+        </w:rPr>
+        <w:t>放桔子</w:t>
+      </w:r>
+      <w:r>
+        <w:tab/>
+      </w:r>
+      <w:r>
+        <w:tab/>
+      </w:r>
+      <w:r>
+        <w:tab/>
+      </w:r>
+      <w:r>
+        <w:rPr>
+          <w:rFonts w:hint="eastAsia"/>
+        </w:rPr>
+        <w:t>取苹果</w:t>
+      </w:r>
+      <w:r>
+        <w:rPr>
+          <w:rFonts w:hint="eastAsia"/>
+        </w:rPr>
+        <w:tab/>
+      </w:r>
+      <w:r>
+        <w:rPr>
+          <w:rFonts w:hint="eastAsia"/>
+        </w:rPr>
+        <w:tab/>
+      </w:r>
+      <w:r>
+        <w:rPr>
+          <w:rFonts w:hint="eastAsia"/>
+        </w:rPr>
+        <w:tab/>
+      </w:r>
+      <w:r>
+        <w:rPr>
+          <w:rFonts w:hint="eastAsia"/>
+        </w:rPr>
+        <w:t>取桔子</w:t>
+      </w:r>
+    </w:p>
+    <w:p>
+      <w:pPr>
+        <w:ind w:firstLine="435"/>
+      </w:pPr>
+      <w:r>
+        <w:rPr>
+          <w:rFonts w:hint="eastAsia"/>
+        </w:rPr>
+        <w:t>V(S2)</w:t>
+      </w:r>
+      <w:r>
+        <w:tab/>
+      </w:r>
+      <w:r>
+        <w:tab/>
+      </w:r>
+      <w:r>
+        <w:tab/>
+      </w:r>
+      <w:r>
+        <w:tab/>
+        <w:t>V(S2)</w:t>
+      </w:r>
+      <w:r>
+        <w:rPr>
+          <w:rFonts w:hint="eastAsia"/>
+        </w:rPr>
+        <w:tab/>
+      </w:r>
+      <w:r>
+        <w:rPr>
+          <w:rFonts w:hint="eastAsia"/>
+        </w:rPr>
+        <w:tab/>
+      </w:r>
+      <w:r>
+        <w:rPr>
+          <w:rFonts w:hint="eastAsia"/>
+        </w:rPr>
+        <w:tab/>
+        <w:t>v</w:t>
+      </w:r>
+      <w:r>
+        <w:t>(S2)</w:t>
+      </w:r>
+      <w:r>
+        <w:tab/>
+      </w:r>
+      <w:r>
+        <w:tab/>
+      </w:r>
+      <w:r>
+        <w:tab/>
+      </w:r>
+      <w:r>
+        <w:rPr>
+          <w:rFonts w:hint="eastAsia"/>
+        </w:rPr>
+        <w:t>v</w:t>
+      </w:r>
+      <w:r>
+        <w:t>(S2)</w:t>
+      </w:r>
+    </w:p>
+    <w:p>
+      <w:pPr>
+        <w:ind w:firstLine="435"/>
+      </w:pPr>
+      <w:r>
+        <w:t>V(S3)</w:t>
+      </w:r>
+      <w:r>
+        <w:tab/>
+      </w:r>
+      <w:r>
+        <w:tab/>
+      </w:r>
+      <w:r>
+        <w:tab/>
+      </w:r>
+      <w:r>
+        <w:tab/>
+        <w:t>V(S4)</w:t>
+      </w:r>
+      <w:r>
+        <w:tab/>
+      </w:r>
+      <w:r>
+        <w:tab/>
+      </w:r>
+      <w:r>
+        <w:tab/>
+        <w:t>V(S1)</w:t>
+      </w:r>
+      <w:r>
+        <w:tab/>
+      </w:r>
+      <w:r>
+        <w:tab/>
+      </w:r>
+      <w:r>
+        <w:tab/>
+        <w:t>V(S1)</w:t>
+      </w:r>
+    </w:p>
+    <w:p>
+      <w:r>
+        <w:rPr>
+          <w:sz w:val="20"/>
+        </w:rPr>
+        <w:pict>
+          <v:line id="Line 68" o:spid="_x0000_s1064" style="position:absolute;left:0;text-align:left;z-index:251685888;mso-width-relative:page;mso-height-relative:page" from="315pt,7.8pt" to="342pt,7.8pt"/>
+        </w:pict>
+      </w:r>
+      <w:r>
+        <w:rPr>
+          <w:sz w:val="20"/>
+        </w:rPr>
+        <w:pict>
+          <v:line id="Line 67" o:spid="_x0000_s1063" style="position:absolute;left:0;text-align:left;z-index:251684864;mso-width-relative:page;mso-height-relative:page" from="315pt,0" to="315.05pt,7.8pt"/>
+        </w:pict>
+      </w:r>
+      <w:r>
+        <w:rPr>
+          <w:sz w:val="20"/>
+        </w:rPr>
+        <w:pict>
+          <v:line id="Line 65" o:spid="_x0000_s1061" style="position:absolute;left:0;text-align:left;z-index:251682816;mso-width-relative:page;mso-height-relative:page" from="225pt,7.8pt" to="252pt,7.8pt"/>
+        </w:pict>
+      </w:r>
+      <w:r>
+        <w:rPr>
+          <w:sz w:val="20"/>
+        </w:rPr>
+        <w:pict>
+          <v:line id="Line 64" o:spid="_x0000_s1060" style="position:absolute;left:0;text-align:left;z-index:251681792;mso-width-relative:page;mso-height-relative:page" from="225pt,0" to="225.05pt,7.8pt"/>
+        </w:pict>
+      </w:r>
+      <w:r>
+        <w:rPr>
+          <w:sz w:val="20"/>
+        </w:rPr>
+        <w:pict>
+          <v:line id="Line 62" o:spid="_x0000_s1058" style="position:absolute;left:0;text-align:left;z-index:251679744;mso-width-relative:page;mso-height-relative:page" from="2in,7.8pt" to="171pt,7.8pt"/>
+        </w:pict>
+      </w:r>
+      <w:r>
+        <w:rPr>
+          <w:sz w:val="20"/>
+        </w:rPr>
+        <w:pict>
+          <v:line id="Line 61" o:spid="_x0000_s1057" style="position:absolute;left:0;text-align:left;z-index:251678720;mso-width-relative:page;mso-height-relative:page" from="2in,0" to="144.05pt,7.8pt"/>
+        </w:pict>
+      </w:r>
+      <w:r>
+        <w:rPr>
+          <w:sz w:val="20"/>
+        </w:rPr>
+        <w:pict>
+          <v:line id="Line 59" o:spid="_x0000_s1055" style="position:absolute;left:0;text-align:left;z-index:251676672;mso-width-relative:page;mso-height-relative:page" from="36pt,7.8pt" to="63pt,7.8pt"/>
+        </w:pict>
+      </w:r>
+      <w:r>
+        <w:rPr>
+          <w:sz w:val="20"/>
+        </w:rPr>
+        <w:pict>
+          <v:line id="Line 58" o:spid="_x0000_s1054" style="position:absolute;left:0;text-align:left;z-index:251675648;mso-width-relative:page;mso-height-relative:page" from="36pt,0" to="36.05pt,7.8pt"/>
+        </w:pict>
+      </w:r>
+    </w:p>
+    <w:p>
+      <w:pPr>
+        <w:pStyle w:val="1"/>
+        <w:ind w:firstLineChars="0" w:firstLine="0"/>
+        <w:rPr>
+          <w:rFonts w:ascii="宋体" w:hAnsi="宋体"/>
+          <w:b/>
+          <w:bCs/>
+        </w:rPr>
+      </w:pPr>
+    </w:p>
+    <w:p>
+      <w:pPr>
+        <w:rPr>
+          <w:rFonts w:ascii="宋体" w:hAnsi="宋体"/>
+          <w:b/>
+          <w:bCs/>
+        </w:rPr>
+      </w:pPr>
+      <w:r>
+        <w:rPr>
+          <w:rFonts w:ascii="宋体" w:hint="eastAsia"/>
+          <w:b/>
+          <w:bCs/>
+        </w:rPr>
+        <w:t>18、有</w:t>
+      </w:r>
+      <w:r>
+        <w:rPr>
+          <w:rFonts w:ascii="宋体"/>
+          <w:b/>
+          <w:bCs/>
         </w:rPr>
         <w:t>A</w:t>
       </w:r>
       <w:r>
         <w:rPr>
           <w:rFonts w:ascii="宋体" w:hint="eastAsia"/>
+          <w:b/>
+          <w:bCs/>
         </w:rPr>
         <w:t>，</w:t>
       </w:r>
       <w:r>
         <w:rPr>
           <w:rFonts w:ascii="宋体"/>
+          <w:b/>
+          <w:bCs/>
         </w:rPr>
         <w:t>B</w:t>
       </w:r>
       <w:r>
         <w:rPr>
           <w:rFonts w:ascii="宋体" w:hint="eastAsia"/>
+          <w:b/>
+          <w:bCs/>
         </w:rPr>
         <w:t>，</w:t>
       </w:r>
       <w:r>
         <w:rPr>
           <w:rFonts w:ascii="宋体"/>
+          <w:b/>
+          <w:bCs/>
         </w:rPr>
         <w:t>C</w:t>
       </w:r>
       <w:r>
         <w:rPr>
           <w:rFonts w:ascii="宋体" w:hint="eastAsia"/>
+          <w:b/>
+          <w:bCs/>
         </w:rPr>
         <w:t>，</w:t>
       </w:r>
       <w:r>
         <w:rPr>
           <w:rFonts w:ascii="宋体"/>
+          <w:b/>
+          <w:bCs/>
         </w:rPr>
         <w:t>D</w:t>
       </w:r>
       <w:r>
         <w:rPr>
           <w:rFonts w:ascii="宋体" w:hint="eastAsia"/>
+          <w:b/>
+          <w:bCs/>
         </w:rPr>
         <w:t>四人，</w:t>
       </w:r>
       <w:r>
         <w:rPr>
           <w:rFonts w:ascii="宋体"/>
+          <w:b/>
+          <w:bCs/>
         </w:rPr>
         <w:t>A</w:t>
       </w:r>
       <w:r>
         <w:rPr>
           <w:rFonts w:ascii="宋体" w:hint="eastAsia"/>
+          <w:b/>
+          <w:bCs/>
         </w:rPr>
         <w:t>不断地向篮中放红球，</w:t>
       </w:r>
       <w:r>
         <w:rPr>
           <w:rFonts w:ascii="宋体"/>
+          <w:b/>
+          <w:bCs/>
         </w:rPr>
         <w:t>B</w:t>
       </w:r>
       <w:r>
         <w:rPr>
           <w:rFonts w:ascii="宋体" w:hint="eastAsia"/>
+          <w:b/>
+          <w:bCs/>
         </w:rPr>
         <w:t>不断地向篮中放绿球，</w:t>
       </w:r>
       <w:r>
         <w:rPr>
           <w:rFonts w:ascii="宋体"/>
+          <w:b/>
+          <w:bCs/>
         </w:rPr>
         <w:t>C</w:t>
       </w:r>
       <w:r>
         <w:rPr>
           <w:rFonts w:ascii="宋体" w:hint="eastAsia"/>
+          <w:b/>
+          <w:bCs/>
         </w:rPr>
         <w:t>不断地从篮中取红球，</w:t>
       </w:r>
       <w:r>
         <w:rPr>
           <w:rFonts w:ascii="宋体"/>
+          <w:b/>
+          <w:bCs/>
         </w:rPr>
         <w:t>D</w:t>
       </w:r>
       <w:r>
         <w:rPr>
           <w:rFonts w:ascii="宋体" w:hint="eastAsia"/>
-        </w:rPr>
-        <w:t>不断地从篮中取绿球。规定篮中</w:t>
-      </w:r>
-      <w:proofErr w:type="gramStart"/>
-      <w:r>
-        <w:rPr>
-          <w:rFonts w:ascii="宋体" w:hint="eastAsia"/>
-        </w:rPr>
-        <w:t>最多放</w:t>
-      </w:r>
-      <w:proofErr w:type="gramEnd"/>
-      <w:r>
-        <w:rPr>
-          <w:rFonts w:ascii="宋体"/>
+          <w:b/>
+          <w:bCs/>
+        </w:rPr>
+        <w:t>不断地从篮中取绿球。规定篮中最多放</w:t>
+      </w:r>
+      <w:r>
+        <w:rPr>
+          <w:rFonts w:ascii="宋体"/>
+          <w:b/>
+          <w:bCs/>
         </w:rPr>
         <w:t>M</w:t>
       </w:r>
       <w:r>
         <w:rPr>
           <w:rFonts w:ascii="宋体" w:hint="eastAsia"/>
+          <w:b/>
+          <w:bCs/>
         </w:rPr>
         <w:t>只球，并且每次只能存放或取用一只，取球和放球不能同时进行。现设四个信号量</w:t>
       </w:r>
       <w:r>
         <w:rPr>
           <w:rFonts w:ascii="宋体"/>
+          <w:b/>
+          <w:bCs/>
         </w:rPr>
         <w:t>S1</w:t>
       </w:r>
       <w:r>
         <w:rPr>
           <w:rFonts w:ascii="宋体" w:hint="eastAsia"/>
+          <w:b/>
+          <w:bCs/>
         </w:rPr>
         <w:t>，</w:t>
       </w:r>
       <w:r>
         <w:rPr>
           <w:rFonts w:ascii="宋体"/>
+          <w:b/>
+          <w:bCs/>
         </w:rPr>
         <w:t>S2</w:t>
       </w:r>
       <w:r>
         <w:rPr>
           <w:rFonts w:ascii="宋体" w:hint="eastAsia"/>
+          <w:b/>
+          <w:bCs/>
         </w:rPr>
         <w:t>，</w:t>
       </w:r>
       <w:r>
         <w:rPr>
           <w:rFonts w:ascii="宋体"/>
+          <w:b/>
+          <w:bCs/>
         </w:rPr>
         <w:t>S3</w:t>
       </w:r>
       <w:r>
         <w:rPr>
           <w:rFonts w:ascii="宋体" w:hint="eastAsia"/>
+          <w:b/>
+          <w:bCs/>
         </w:rPr>
         <w:t>和</w:t>
       </w:r>
       <w:r>
         <w:rPr>
           <w:rFonts w:ascii="宋体"/>
+          <w:b/>
+          <w:bCs/>
         </w:rPr>
         <w:t>S4</w:t>
       </w:r>
       <w:r>
         <w:rPr>
           <w:rFonts w:ascii="宋体" w:hint="eastAsia"/>
+          <w:b/>
+          <w:bCs/>
         </w:rPr>
         <w:t>，用于解决同步与互斥。</w:t>
       </w:r>
@@ -878,72 +3424,87 @@
           <w:ilvl w:val="0"/>
           <w:numId w:val="3"/>
         </w:numPr>
-        <w:rPr>
-          <w:rFonts w:ascii="宋体" w:hint="eastAsia"/>
-        </w:rPr>
-      </w:pPr>
-      <w:r>
-        <w:rPr>
-          <w:rFonts w:ascii="宋体" w:hint="eastAsia"/>
-        </w:rPr>
-        <w:lastRenderedPageBreak/>
+        <w:tabs>
+          <w:tab w:val="left" w:pos="720"/>
+        </w:tabs>
+        <w:spacing w:after="160" w:line="259" w:lineRule="auto"/>
+        <w:rPr>
+          <w:rFonts w:ascii="宋体"/>
+          <w:b/>
+          <w:bCs/>
+        </w:rPr>
+      </w:pPr>
+      <w:r>
+        <w:rPr>
+          <w:rFonts w:ascii="宋体" w:hint="eastAsia"/>
+          <w:b/>
+          <w:bCs/>
+        </w:rPr>
         <w:t>说明</w:t>
       </w:r>
       <w:r>
         <w:rPr>
           <w:rFonts w:ascii="宋体"/>
+          <w:b/>
+          <w:bCs/>
         </w:rPr>
         <w:t>S1</w:t>
       </w:r>
       <w:r>
         <w:rPr>
           <w:rFonts w:ascii="宋体" w:hint="eastAsia"/>
+          <w:b/>
+          <w:bCs/>
         </w:rPr>
         <w:t>，</w:t>
       </w:r>
       <w:r>
         <w:rPr>
           <w:rFonts w:ascii="宋体"/>
+          <w:b/>
+          <w:bCs/>
         </w:rPr>
         <w:t>S2</w:t>
       </w:r>
       <w:r>
         <w:rPr>
           <w:rFonts w:ascii="宋体" w:hint="eastAsia"/>
+          <w:b/>
+          <w:bCs/>
         </w:rPr>
         <w:t>，</w:t>
       </w:r>
       <w:r>
         <w:rPr>
           <w:rFonts w:ascii="宋体"/>
+          <w:b/>
+          <w:bCs/>
         </w:rPr>
         <w:t>S3</w:t>
       </w:r>
       <w:r>
         <w:rPr>
           <w:rFonts w:ascii="宋体" w:hint="eastAsia"/>
+          <w:b/>
+          <w:bCs/>
         </w:rPr>
         <w:t>和</w:t>
       </w:r>
       <w:r>
         <w:rPr>
           <w:rFonts w:ascii="宋体"/>
+          <w:b/>
+          <w:bCs/>
         </w:rPr>
         <w:t>S4</w:t>
       </w:r>
-      <w:proofErr w:type="gramStart"/>
-      <w:r>
-        <w:rPr>
-          <w:rFonts w:ascii="宋体" w:hint="eastAsia"/>
-        </w:rPr>
-        <w:t>四个</w:t>
-      </w:r>
-      <w:proofErr w:type="gramEnd"/>
-      <w:r>
-        <w:rPr>
-          <w:rFonts w:ascii="宋体" w:hint="eastAsia"/>
-        </w:rPr>
-        <w:t>信号量的含义和初值。</w:t>
+      <w:r>
+        <w:rPr>
+          <w:rFonts w:ascii="宋体" w:hint="eastAsia"/>
+          <w:b/>
+          <w:bCs/>
+        </w:rPr>
+        <w:t>四个信号量的含义和初值。</w:t>
       </w:r>
     </w:p>
     <w:p>
@@ -952,37 +3513,53 @@
           <w:ilvl w:val="0"/>
           <w:numId w:val="3"/>
         </w:numPr>
-        <w:rPr>
-          <w:rFonts w:ascii="宋体" w:hint="eastAsia"/>
-        </w:rPr>
-      </w:pPr>
-      <w:r>
-        <w:rPr>
-          <w:rFonts w:ascii="宋体" w:hint="eastAsia"/>
+        <w:tabs>
+          <w:tab w:val="left" w:pos="720"/>
+        </w:tabs>
+        <w:spacing w:after="160" w:line="259" w:lineRule="auto"/>
+        <w:rPr>
+          <w:rFonts w:ascii="宋体"/>
+          <w:b/>
+          <w:bCs/>
+        </w:rPr>
+      </w:pPr>
+      <w:r>
+        <w:rPr>
+          <w:rFonts w:ascii="宋体" w:hint="eastAsia"/>
+          <w:b/>
+          <w:bCs/>
         </w:rPr>
         <w:t>完成下面的</w:t>
       </w:r>
       <w:r>
         <w:rPr>
           <w:rFonts w:ascii="宋体"/>
+          <w:b/>
+          <w:bCs/>
         </w:rPr>
         <w:t>P</w:t>
       </w:r>
       <w:r>
         <w:rPr>
           <w:rFonts w:ascii="宋体" w:hint="eastAsia"/>
+          <w:b/>
+          <w:bCs/>
         </w:rPr>
         <w:t>、</w:t>
       </w:r>
       <w:r>
         <w:rPr>
           <w:rFonts w:ascii="宋体"/>
+          <w:b/>
+          <w:bCs/>
         </w:rPr>
         <w:t>V</w:t>
       </w:r>
       <w:r>
         <w:rPr>
           <w:rFonts w:ascii="宋体" w:hint="eastAsia"/>
+          <w:b/>
+          <w:bCs/>
         </w:rPr>
         <w:t>操作流程。</w:t>
       </w:r>
@@ -991,18 +3568,24 @@
       <w:pPr>
         <w:ind w:left="850"/>
         <w:rPr>
-          <w:rFonts w:ascii="宋体" w:hint="eastAsia"/>
-        </w:rPr>
-      </w:pPr>
-      <w:r>
-        <w:rPr>
-          <w:rFonts w:ascii="宋体"/>
+          <w:rFonts w:ascii="宋体"/>
+          <w:b/>
+          <w:bCs/>
+        </w:rPr>
+      </w:pPr>
+      <w:r>
+        <w:rPr>
+          <w:rFonts w:ascii="宋体"/>
+          <w:b/>
+          <w:bCs/>
         </w:rPr>
         <w:t xml:space="preserve"> A                   B                  C                 D</w:t>
       </w:r>
       <w:r>
         <w:rPr>
           <w:rFonts w:ascii="宋体" w:hint="eastAsia"/>
+          <w:b/>
+          <w:bCs/>
         </w:rPr>
         <w:t xml:space="preserve">   </w:t>
       </w:r>
@@ -1016,17 +3599,20 @@
           <w:tab w:val="center" w:pos="7020"/>
         </w:tabs>
         <w:rPr>
-          <w:rFonts w:ascii="宋体" w:hint="eastAsia"/>
-        </w:rPr>
-      </w:pPr>
-      <w:r>
-        <w:rPr>
-          <w:rFonts w:ascii="宋体"/>
-          <w:noProof/>
+          <w:rFonts w:ascii="宋体"/>
+          <w:b/>
+          <w:bCs/>
+        </w:rPr>
+      </w:pPr>
+      <w:r>
+        <w:rPr>
+          <w:rFonts w:ascii="宋体"/>
+          <w:b/>
+          <w:bCs/>
           <w:sz w:val="20"/>
         </w:rPr>
         <w:pict>
-          <v:line id="_x0000_s1037" style="position:absolute;left:0;text-align:left;z-index:251671552" from="315pt,7.8pt" to="351pt,7.8pt">
+          <v:line id="_x0000_s1049" style="position:absolute;left:0;text-align:left;z-index:251670528;mso-width-relative:page;mso-height-relative:page" from="315pt,7.8pt" to="351pt,7.8pt">
             <v:stroke endarrow="block"/>
           </v:line>
         </w:pict>
@@ -1034,21 +3620,23 @@
       <w:r>
         <w:rPr>
           <w:rFonts w:ascii="宋体"/>
-          <w:noProof/>
+          <w:b/>
+          <w:bCs/>
           <w:sz w:val="20"/>
         </w:rPr>
         <w:pict>
-          <v:line id="_x0000_s1036" style="position:absolute;left:0;text-align:left;flip:y;z-index:251670528" from="315pt,7.8pt" to="315pt,163.8pt"/>
+          <v:line id="_x0000_s1048" style="position:absolute;left:0;text-align:left;flip:y;z-index:251669504;mso-width-relative:page;mso-height-relative:page" from="315pt,7.8pt" to="315pt,163.8pt"/>
         </w:pict>
       </w:r>
       <w:r>
         <w:rPr>
           <w:rFonts w:ascii="宋体"/>
-          <w:noProof/>
+          <w:b/>
+          <w:bCs/>
           <w:sz w:val="20"/>
         </w:rPr>
         <w:pict>
-          <v:line id="_x0000_s1034" style="position:absolute;left:0;text-align:left;z-index:251668480" from="3in,7.8pt" to="252pt,7.8pt">
+          <v:line id="_x0000_s1046" style="position:absolute;left:0;text-align:left;z-index:251667456;mso-width-relative:page;mso-height-relative:page" from="3in,7.8pt" to="251.95pt,7.8pt">
             <v:stroke endarrow="block"/>
           </v:line>
         </w:pict>
@@ -1056,21 +3644,23 @@
       <w:r>
         <w:rPr>
           <w:rFonts w:ascii="宋体"/>
-          <w:noProof/>
+          <w:b/>
+          <w:bCs/>
           <w:sz w:val="20"/>
         </w:rPr>
         <w:pict>
-          <v:line id="_x0000_s1033" style="position:absolute;left:0;text-align:left;flip:y;z-index:251667456" from="3in,7.8pt" to="3in,163.8pt"/>
+          <v:line id="_x0000_s1045" style="position:absolute;left:0;text-align:left;flip:y;z-index:251666432;mso-width-relative:page;mso-height-relative:page" from="3in,7.8pt" to="3in,163.8pt"/>
         </w:pict>
       </w:r>
       <w:r>
         <w:rPr>
           <w:rFonts w:ascii="宋体"/>
-          <w:noProof/>
+          <w:b/>
+          <w:bCs/>
           <w:sz w:val="20"/>
         </w:rPr>
         <w:pict>
-          <v:line id="_x0000_s1031" style="position:absolute;left:0;text-align:left;z-index:251665408" from="108pt,7.8pt" to="153pt,7.8pt">
+          <v:line id="_x0000_s1043" style="position:absolute;left:0;text-align:left;z-index:251664384;mso-width-relative:page;mso-height-relative:page" from="108pt,7.8pt" to="153pt,7.8pt">
             <v:stroke endarrow="block"/>
           </v:line>
         </w:pict>
@@ -1078,21 +3668,23 @@
       <w:r>
         <w:rPr>
           <w:rFonts w:ascii="宋体"/>
-          <w:noProof/>
+          <w:b/>
+          <w:bCs/>
           <w:sz w:val="20"/>
         </w:rPr>
         <w:pict>
-          <v:line id="_x0000_s1030" style="position:absolute;left:0;text-align:left;flip:y;z-index:251664384" from="108pt,7.8pt" to="108pt,163.8pt"/>
+          <v:line id="_x0000_s1042" style="position:absolute;left:0;text-align:left;flip:y;z-index:251663360;mso-width-relative:page;mso-height-relative:page" from="108pt,7.8pt" to="108pt,163.8pt"/>
         </w:pict>
       </w:r>
       <w:r>
         <w:rPr>
           <w:rFonts w:ascii="宋体"/>
-          <w:noProof/>
+          <w:b/>
+          <w:bCs/>
           <w:sz w:val="20"/>
         </w:rPr>
         <w:pict>
-          <v:line id="_x0000_s1028" style="position:absolute;left:0;text-align:left;z-index:251662336" from="18pt,7.8pt" to="54pt,7.8pt">
+          <v:line id="_x0000_s1040" style="position:absolute;left:0;text-align:left;z-index:251661312;mso-width-relative:page;mso-height-relative:page" from="18pt,7.8pt" to="54pt,7.8pt">
             <v:stroke endarrow="block"/>
           </v:line>
         </w:pict>
@@ -1100,40 +3692,51 @@
       <w:r>
         <w:rPr>
           <w:rFonts w:ascii="宋体"/>
-          <w:noProof/>
+          <w:b/>
+          <w:bCs/>
           <w:sz w:val="20"/>
         </w:rPr>
         <w:pict>
-          <v:line id="_x0000_s1027" style="position:absolute;left:0;text-align:left;flip:y;z-index:251661312" from="18pt,7.8pt" to="18pt,163.8pt"/>
+          <v:line id="_x0000_s1039" style="position:absolute;left:0;text-align:left;flip:y;z-index:251660288;mso-width-relative:page;mso-height-relative:page" from="18pt,7.8pt" to="18pt,163.8pt"/>
         </w:pict>
       </w:r>
       <w:r>
         <w:rPr>
           <w:rFonts w:ascii="宋体"/>
-        </w:rPr>
-        <w:tab/>
-      </w:r>
-      <w:r>
-        <w:rPr>
-          <w:rFonts w:ascii="宋体" w:hint="eastAsia"/>
+          <w:b/>
+          <w:bCs/>
+        </w:rPr>
+        <w:tab/>
+      </w:r>
+      <w:r>
+        <w:rPr>
+          <w:rFonts w:ascii="宋体" w:hint="eastAsia"/>
+          <w:b/>
+          <w:bCs/>
         </w:rPr>
         <w:t>↓</w:t>
       </w:r>
       <w:r>
         <w:rPr>
           <w:rFonts w:ascii="宋体"/>
-        </w:rPr>
-        <w:tab/>
-      </w:r>
-      <w:r>
-        <w:rPr>
-          <w:rFonts w:ascii="宋体" w:hint="eastAsia"/>
+          <w:b/>
+          <w:bCs/>
+        </w:rPr>
+        <w:tab/>
+      </w:r>
+      <w:r>
+        <w:rPr>
+          <w:rFonts w:ascii="宋体" w:hint="eastAsia"/>
+          <w:b/>
+          <w:bCs/>
         </w:rPr>
         <w:t>↓</w:t>
       </w:r>
       <w:r>
         <w:rPr>
           <w:rFonts w:ascii="宋体"/>
+          <w:b/>
+          <w:bCs/>
         </w:rPr>
         <w:tab/>
         <w:t xml:space="preserve"> </w:t>
@@ -1141,18 +3744,24 @@
       <w:r>
         <w:rPr>
           <w:rFonts w:ascii="宋体" w:hint="eastAsia"/>
+          <w:b/>
+          <w:bCs/>
         </w:rPr>
         <w:t>↓</w:t>
       </w:r>
       <w:r>
         <w:rPr>
           <w:rFonts w:ascii="宋体"/>
-        </w:rPr>
-        <w:tab/>
-      </w:r>
-      <w:r>
-        <w:rPr>
-          <w:rFonts w:ascii="宋体" w:hint="eastAsia"/>
+          <w:b/>
+          <w:bCs/>
+        </w:rPr>
+        <w:tab/>
+      </w:r>
+      <w:r>
+        <w:rPr>
+          <w:rFonts w:ascii="宋体" w:hint="eastAsia"/>
+          <w:b/>
+          <w:bCs/>
         </w:rPr>
         <w:t xml:space="preserve">↓   </w:t>
       </w:r>
@@ -1166,60 +3775,80 @@
           <w:tab w:val="center" w:pos="7020"/>
         </w:tabs>
         <w:rPr>
-          <w:rFonts w:ascii="宋体" w:hint="eastAsia"/>
-        </w:rPr>
-      </w:pPr>
-      <w:r>
-        <w:rPr>
-          <w:rFonts w:ascii="宋体"/>
-        </w:rPr>
-        <w:tab/>
-      </w:r>
-      <w:r>
-        <w:rPr>
-          <w:rFonts w:ascii="宋体" w:hint="eastAsia"/>
+          <w:rFonts w:ascii="宋体"/>
+          <w:b/>
+          <w:bCs/>
+        </w:rPr>
+      </w:pPr>
+      <w:r>
+        <w:rPr>
+          <w:rFonts w:ascii="宋体"/>
+          <w:b/>
+          <w:bCs/>
+        </w:rPr>
+        <w:tab/>
+      </w:r>
+      <w:r>
+        <w:rPr>
+          <w:rFonts w:ascii="宋体" w:hint="eastAsia"/>
+          <w:b/>
+          <w:bCs/>
         </w:rPr>
         <w:t>①</w:t>
       </w:r>
       <w:r>
         <w:rPr>
           <w:rFonts w:ascii="宋体"/>
-        </w:rPr>
-        <w:tab/>
-      </w:r>
-      <w:r>
-        <w:rPr>
-          <w:rFonts w:ascii="宋体" w:hint="eastAsia"/>
+          <w:b/>
+          <w:bCs/>
+        </w:rPr>
+        <w:tab/>
+      </w:r>
+      <w:r>
+        <w:rPr>
+          <w:rFonts w:ascii="宋体" w:hint="eastAsia"/>
+          <w:b/>
+          <w:bCs/>
         </w:rPr>
         <w:t>②</w:t>
       </w:r>
       <w:r>
         <w:rPr>
           <w:rFonts w:ascii="宋体"/>
-        </w:rPr>
-        <w:tab/>
-      </w:r>
-      <w:r>
-        <w:rPr>
-          <w:rFonts w:ascii="宋体" w:hint="eastAsia"/>
+          <w:b/>
+          <w:bCs/>
+        </w:rPr>
+        <w:tab/>
+      </w:r>
+      <w:r>
+        <w:rPr>
+          <w:rFonts w:ascii="宋体" w:hint="eastAsia"/>
+          <w:b/>
+          <w:bCs/>
         </w:rPr>
         <w:t>⑤</w:t>
       </w:r>
       <w:r>
         <w:rPr>
           <w:rFonts w:ascii="宋体"/>
-        </w:rPr>
-        <w:tab/>
-      </w:r>
-      <w:r>
-        <w:rPr>
-          <w:rFonts w:ascii="宋体" w:hint="eastAsia"/>
+          <w:b/>
+          <w:bCs/>
+        </w:rPr>
+        <w:tab/>
+      </w:r>
+      <w:r>
+        <w:rPr>
+          <w:rFonts w:ascii="宋体" w:hint="eastAsia"/>
+          <w:b/>
+          <w:bCs/>
         </w:rPr>
         <w:t>⑦</w:t>
       </w:r>
       <w:r>
         <w:rPr>
           <w:rFonts w:ascii="宋体"/>
+          <w:b/>
+          <w:bCs/>
         </w:rPr>
         <w:tab/>
       </w:r>
@@ -1233,54 +3862,72 @@
           <w:tab w:val="center" w:pos="7020"/>
         </w:tabs>
         <w:rPr>
-          <w:rFonts w:ascii="宋体" w:hint="eastAsia"/>
-        </w:rPr>
-      </w:pPr>
-      <w:r>
-        <w:rPr>
-          <w:rFonts w:ascii="宋体"/>
-        </w:rPr>
-        <w:tab/>
-      </w:r>
-      <w:r>
-        <w:rPr>
-          <w:rFonts w:ascii="宋体" w:hint="eastAsia"/>
+          <w:rFonts w:ascii="宋体"/>
+          <w:b/>
+          <w:bCs/>
+        </w:rPr>
+      </w:pPr>
+      <w:r>
+        <w:rPr>
+          <w:rFonts w:ascii="宋体"/>
+          <w:b/>
+          <w:bCs/>
+        </w:rPr>
+        <w:tab/>
+      </w:r>
+      <w:r>
+        <w:rPr>
+          <w:rFonts w:ascii="宋体" w:hint="eastAsia"/>
+          <w:b/>
+          <w:bCs/>
         </w:rPr>
         <w:t>↓</w:t>
       </w:r>
       <w:r>
         <w:rPr>
           <w:rFonts w:ascii="宋体"/>
-        </w:rPr>
-        <w:tab/>
-      </w:r>
-      <w:r>
-        <w:rPr>
-          <w:rFonts w:ascii="宋体" w:hint="eastAsia"/>
+          <w:b/>
+          <w:bCs/>
+        </w:rPr>
+        <w:tab/>
+      </w:r>
+      <w:r>
+        <w:rPr>
+          <w:rFonts w:ascii="宋体" w:hint="eastAsia"/>
+          <w:b/>
+          <w:bCs/>
         </w:rPr>
         <w:t>↓</w:t>
       </w:r>
       <w:r>
         <w:rPr>
           <w:rFonts w:ascii="宋体"/>
-        </w:rPr>
-        <w:tab/>
-      </w:r>
-      <w:r>
-        <w:rPr>
-          <w:rFonts w:ascii="宋体" w:hint="eastAsia"/>
+          <w:b/>
+          <w:bCs/>
+        </w:rPr>
+        <w:tab/>
+      </w:r>
+      <w:r>
+        <w:rPr>
+          <w:rFonts w:ascii="宋体" w:hint="eastAsia"/>
+          <w:b/>
+          <w:bCs/>
         </w:rPr>
         <w:t>↓</w:t>
       </w:r>
       <w:r>
         <w:rPr>
           <w:rFonts w:ascii="宋体"/>
-        </w:rPr>
-        <w:tab/>
-      </w:r>
-      <w:r>
-        <w:rPr>
-          <w:rFonts w:ascii="宋体" w:hint="eastAsia"/>
+          <w:b/>
+          <w:bCs/>
+        </w:rPr>
+        <w:tab/>
+      </w:r>
+      <w:r>
+        <w:rPr>
+          <w:rFonts w:ascii="宋体" w:hint="eastAsia"/>
+          <w:b/>
+          <w:bCs/>
         </w:rPr>
         <w:t>↓</w:t>
       </w:r>
@@ -1294,12 +3941,16 @@
           <w:tab w:val="center" w:pos="7020"/>
         </w:tabs>
         <w:rPr>
-          <w:rFonts w:ascii="宋体" w:hint="eastAsia"/>
-        </w:rPr>
-      </w:pPr>
-      <w:r>
-        <w:rPr>
-          <w:rFonts w:ascii="宋体"/>
+          <w:rFonts w:ascii="宋体"/>
+          <w:b/>
+          <w:bCs/>
+        </w:rPr>
+      </w:pPr>
+      <w:r>
+        <w:rPr>
+          <w:rFonts w:ascii="宋体"/>
+          <w:b/>
+          <w:bCs/>
         </w:rPr>
         <w:tab/>
         <w:t>P</w:t>
@@ -1307,36 +3958,48 @@
       <w:r>
         <w:rPr>
           <w:rFonts w:ascii="宋体" w:hint="eastAsia"/>
+          <w:b/>
+          <w:bCs/>
         </w:rPr>
         <w:t>（</w:t>
       </w:r>
       <w:r>
         <w:rPr>
           <w:rFonts w:ascii="宋体"/>
+          <w:b/>
+          <w:bCs/>
         </w:rPr>
         <w:t>S2</w:t>
       </w:r>
       <w:r>
         <w:rPr>
           <w:rFonts w:ascii="宋体" w:hint="eastAsia"/>
+          <w:b/>
+          <w:bCs/>
         </w:rPr>
         <w:t>）</w:t>
       </w:r>
       <w:r>
         <w:rPr>
           <w:rFonts w:ascii="宋体"/>
-        </w:rPr>
-        <w:tab/>
-      </w:r>
-      <w:r>
-        <w:rPr>
-          <w:rFonts w:ascii="宋体" w:hint="eastAsia"/>
+          <w:b/>
+          <w:bCs/>
+        </w:rPr>
+        <w:tab/>
+      </w:r>
+      <w:r>
+        <w:rPr>
+          <w:rFonts w:ascii="宋体" w:hint="eastAsia"/>
+          <w:b/>
+          <w:bCs/>
         </w:rPr>
         <w:t>③</w:t>
       </w:r>
       <w:r>
         <w:rPr>
           <w:rFonts w:ascii="宋体"/>
+          <w:b/>
+          <w:bCs/>
         </w:rPr>
         <w:tab/>
         <w:t>P</w:t>
@@ -1344,24 +4007,32 @@
       <w:r>
         <w:rPr>
           <w:rFonts w:ascii="宋体" w:hint="eastAsia"/>
+          <w:b/>
+          <w:bCs/>
         </w:rPr>
         <w:t>（</w:t>
       </w:r>
       <w:r>
         <w:rPr>
           <w:rFonts w:ascii="宋体"/>
+          <w:b/>
+          <w:bCs/>
         </w:rPr>
         <w:t>S2</w:t>
       </w:r>
       <w:r>
         <w:rPr>
           <w:rFonts w:ascii="宋体" w:hint="eastAsia"/>
+          <w:b/>
+          <w:bCs/>
         </w:rPr>
         <w:t>）</w:t>
       </w:r>
       <w:r>
         <w:rPr>
           <w:rFonts w:ascii="宋体"/>
+          <w:b/>
+          <w:bCs/>
         </w:rPr>
         <w:tab/>
         <w:t>P</w:t>
@@ -1369,18 +4040,24 @@
       <w:r>
         <w:rPr>
           <w:rFonts w:ascii="宋体" w:hint="eastAsia"/>
+          <w:b/>
+          <w:bCs/>
         </w:rPr>
         <w:t>（</w:t>
       </w:r>
       <w:r>
         <w:rPr>
           <w:rFonts w:ascii="宋体"/>
+          <w:b/>
+          <w:bCs/>
         </w:rPr>
         <w:t>S2</w:t>
       </w:r>
       <w:r>
         <w:rPr>
           <w:rFonts w:ascii="宋体" w:hint="eastAsia"/>
+          <w:b/>
+          <w:bCs/>
         </w:rPr>
         <w:t>）</w:t>
       </w:r>
@@ -1394,54 +4071,72 @@
           <w:tab w:val="center" w:pos="7020"/>
         </w:tabs>
         <w:rPr>
-          <w:rFonts w:ascii="宋体" w:hint="eastAsia"/>
-        </w:rPr>
-      </w:pPr>
-      <w:r>
-        <w:rPr>
-          <w:rFonts w:ascii="宋体"/>
-        </w:rPr>
-        <w:tab/>
-      </w:r>
-      <w:r>
-        <w:rPr>
-          <w:rFonts w:ascii="宋体" w:hint="eastAsia"/>
+          <w:rFonts w:ascii="宋体"/>
+          <w:b/>
+          <w:bCs/>
+        </w:rPr>
+      </w:pPr>
+      <w:r>
+        <w:rPr>
+          <w:rFonts w:ascii="宋体"/>
+          <w:b/>
+          <w:bCs/>
+        </w:rPr>
+        <w:tab/>
+      </w:r>
+      <w:r>
+        <w:rPr>
+          <w:rFonts w:ascii="宋体" w:hint="eastAsia"/>
+          <w:b/>
+          <w:bCs/>
         </w:rPr>
         <w:t>↓</w:t>
       </w:r>
       <w:r>
         <w:rPr>
           <w:rFonts w:ascii="宋体"/>
-        </w:rPr>
-        <w:tab/>
-      </w:r>
-      <w:r>
-        <w:rPr>
-          <w:rFonts w:ascii="宋体" w:hint="eastAsia"/>
+          <w:b/>
+          <w:bCs/>
+        </w:rPr>
+        <w:tab/>
+      </w:r>
+      <w:r>
+        <w:rPr>
+          <w:rFonts w:ascii="宋体" w:hint="eastAsia"/>
+          <w:b/>
+          <w:bCs/>
         </w:rPr>
         <w:t>↓</w:t>
       </w:r>
       <w:r>
         <w:rPr>
           <w:rFonts w:ascii="宋体"/>
-        </w:rPr>
-        <w:tab/>
-      </w:r>
-      <w:r>
-        <w:rPr>
-          <w:rFonts w:ascii="宋体" w:hint="eastAsia"/>
+          <w:b/>
+          <w:bCs/>
+        </w:rPr>
+        <w:tab/>
+      </w:r>
+      <w:r>
+        <w:rPr>
+          <w:rFonts w:ascii="宋体" w:hint="eastAsia"/>
+          <w:b/>
+          <w:bCs/>
         </w:rPr>
         <w:t>↓</w:t>
       </w:r>
       <w:r>
         <w:rPr>
           <w:rFonts w:ascii="宋体"/>
-        </w:rPr>
-        <w:tab/>
-      </w:r>
-      <w:r>
-        <w:rPr>
-          <w:rFonts w:ascii="宋体" w:hint="eastAsia"/>
+          <w:b/>
+          <w:bCs/>
+        </w:rPr>
+        <w:tab/>
+      </w:r>
+      <w:r>
+        <w:rPr>
+          <w:rFonts w:ascii="宋体" w:hint="eastAsia"/>
+          <w:b/>
+          <w:bCs/>
         </w:rPr>
         <w:t>↓</w:t>
       </w:r>
@@ -1455,60 +4150,80 @@
           <w:tab w:val="center" w:pos="7020"/>
         </w:tabs>
         <w:rPr>
-          <w:rFonts w:ascii="宋体" w:hint="eastAsia"/>
-        </w:rPr>
-      </w:pPr>
-      <w:r>
-        <w:rPr>
-          <w:rFonts w:ascii="宋体"/>
-        </w:rPr>
-        <w:tab/>
-      </w:r>
-      <w:r>
-        <w:rPr>
-          <w:rFonts w:ascii="宋体" w:hint="eastAsia"/>
+          <w:rFonts w:ascii="宋体"/>
+          <w:b/>
+          <w:bCs/>
+        </w:rPr>
+      </w:pPr>
+      <w:r>
+        <w:rPr>
+          <w:rFonts w:ascii="宋体"/>
+          <w:b/>
+          <w:bCs/>
+        </w:rPr>
+        <w:tab/>
+      </w:r>
+      <w:r>
+        <w:rPr>
+          <w:rFonts w:ascii="宋体" w:hint="eastAsia"/>
+          <w:b/>
+          <w:bCs/>
         </w:rPr>
         <w:t>向篮中放红球</w:t>
       </w:r>
       <w:r>
         <w:rPr>
           <w:rFonts w:ascii="宋体"/>
-        </w:rPr>
-        <w:tab/>
-      </w:r>
-      <w:r>
-        <w:rPr>
-          <w:rFonts w:ascii="宋体" w:hint="eastAsia"/>
+          <w:b/>
+          <w:bCs/>
+        </w:rPr>
+        <w:tab/>
+      </w:r>
+      <w:r>
+        <w:rPr>
+          <w:rFonts w:ascii="宋体" w:hint="eastAsia"/>
+          <w:b/>
+          <w:bCs/>
         </w:rPr>
         <w:t>向篮中放绿球</w:t>
       </w:r>
       <w:r>
         <w:rPr>
           <w:rFonts w:ascii="宋体"/>
+          <w:b/>
+          <w:bCs/>
         </w:rPr>
         <w:t xml:space="preserve"> </w:t>
       </w:r>
       <w:r>
         <w:rPr>
           <w:rFonts w:ascii="宋体"/>
-        </w:rPr>
-        <w:tab/>
-      </w:r>
-      <w:r>
-        <w:rPr>
-          <w:rFonts w:ascii="宋体" w:hint="eastAsia"/>
+          <w:b/>
+          <w:bCs/>
+        </w:rPr>
+        <w:tab/>
+      </w:r>
+      <w:r>
+        <w:rPr>
+          <w:rFonts w:ascii="宋体" w:hint="eastAsia"/>
+          <w:b/>
+          <w:bCs/>
         </w:rPr>
         <w:t>从篮中取红球</w:t>
       </w:r>
       <w:r>
         <w:rPr>
           <w:rFonts w:ascii="宋体"/>
-        </w:rPr>
-        <w:tab/>
-      </w:r>
-      <w:r>
-        <w:rPr>
-          <w:rFonts w:ascii="宋体" w:hint="eastAsia"/>
+          <w:b/>
+          <w:bCs/>
+        </w:rPr>
+        <w:tab/>
+      </w:r>
+      <w:r>
+        <w:rPr>
+          <w:rFonts w:ascii="宋体" w:hint="eastAsia"/>
+          <w:b/>
+          <w:bCs/>
         </w:rPr>
         <w:t>从篮中取绿球</w:t>
       </w:r>
@@ -1522,54 +4237,73 @@
           <w:tab w:val="center" w:pos="7020"/>
         </w:tabs>
         <w:rPr>
-          <w:rFonts w:ascii="宋体" w:hint="eastAsia"/>
-        </w:rPr>
-      </w:pPr>
-      <w:r>
-        <w:rPr>
-          <w:rFonts w:ascii="宋体"/>
-        </w:rPr>
-        <w:tab/>
-      </w:r>
-      <w:r>
-        <w:rPr>
-          <w:rFonts w:ascii="宋体" w:hint="eastAsia"/>
+          <w:rFonts w:ascii="宋体"/>
+          <w:b/>
+          <w:bCs/>
+        </w:rPr>
+      </w:pPr>
+      <w:r>
+        <w:rPr>
+          <w:rFonts w:ascii="宋体"/>
+          <w:b/>
+          <w:bCs/>
+        </w:rPr>
+        <w:lastRenderedPageBreak/>
+        <w:tab/>
+      </w:r>
+      <w:r>
+        <w:rPr>
+          <w:rFonts w:ascii="宋体" w:hint="eastAsia"/>
+          <w:b/>
+          <w:bCs/>
         </w:rPr>
         <w:t>↓</w:t>
       </w:r>
       <w:r>
         <w:rPr>
           <w:rFonts w:ascii="宋体"/>
-        </w:rPr>
-        <w:tab/>
-      </w:r>
-      <w:r>
-        <w:rPr>
-          <w:rFonts w:ascii="宋体" w:hint="eastAsia"/>
+          <w:b/>
+          <w:bCs/>
+        </w:rPr>
+        <w:tab/>
+      </w:r>
+      <w:r>
+        <w:rPr>
+          <w:rFonts w:ascii="宋体" w:hint="eastAsia"/>
+          <w:b/>
+          <w:bCs/>
         </w:rPr>
         <w:t>↓</w:t>
       </w:r>
       <w:r>
         <w:rPr>
           <w:rFonts w:ascii="宋体"/>
-        </w:rPr>
-        <w:tab/>
-      </w:r>
-      <w:r>
-        <w:rPr>
-          <w:rFonts w:ascii="宋体" w:hint="eastAsia"/>
+          <w:b/>
+          <w:bCs/>
+        </w:rPr>
+        <w:tab/>
+      </w:r>
+      <w:r>
+        <w:rPr>
+          <w:rFonts w:ascii="宋体" w:hint="eastAsia"/>
+          <w:b/>
+          <w:bCs/>
         </w:rPr>
         <w:t>↓</w:t>
       </w:r>
       <w:r>
         <w:rPr>
           <w:rFonts w:ascii="宋体"/>
-        </w:rPr>
-        <w:tab/>
-      </w:r>
-      <w:r>
-        <w:rPr>
-          <w:rFonts w:ascii="宋体" w:hint="eastAsia"/>
+          <w:b/>
+          <w:bCs/>
+        </w:rPr>
+        <w:tab/>
+      </w:r>
+      <w:r>
+        <w:rPr>
+          <w:rFonts w:ascii="宋体" w:hint="eastAsia"/>
+          <w:b/>
+          <w:bCs/>
         </w:rPr>
         <w:t>↓</w:t>
       </w:r>
@@ -1583,12 +4317,16 @@
           <w:tab w:val="center" w:pos="7020"/>
         </w:tabs>
         <w:rPr>
-          <w:rFonts w:ascii="宋体" w:hint="eastAsia"/>
-        </w:rPr>
-      </w:pPr>
-      <w:r>
-        <w:rPr>
-          <w:rFonts w:ascii="宋体"/>
+          <w:rFonts w:ascii="宋体"/>
+          <w:b/>
+          <w:bCs/>
+        </w:rPr>
+      </w:pPr>
+      <w:r>
+        <w:rPr>
+          <w:rFonts w:ascii="宋体"/>
+          <w:b/>
+          <w:bCs/>
         </w:rPr>
         <w:tab/>
         <w:t>V</w:t>
@@ -1596,24 +4334,32 @@
       <w:r>
         <w:rPr>
           <w:rFonts w:ascii="宋体" w:hint="eastAsia"/>
+          <w:b/>
+          <w:bCs/>
         </w:rPr>
         <w:t>（</w:t>
       </w:r>
       <w:r>
         <w:rPr>
           <w:rFonts w:ascii="宋体"/>
+          <w:b/>
+          <w:bCs/>
         </w:rPr>
         <w:t>S2</w:t>
       </w:r>
       <w:r>
         <w:rPr>
           <w:rFonts w:ascii="宋体" w:hint="eastAsia"/>
+          <w:b/>
+          <w:bCs/>
         </w:rPr>
         <w:t>）</w:t>
       </w:r>
       <w:r>
         <w:rPr>
           <w:rFonts w:ascii="宋体"/>
+          <w:b/>
+          <w:bCs/>
         </w:rPr>
         <w:tab/>
         <w:t>V</w:t>
@@ -1621,36 +4367,48 @@
       <w:r>
         <w:rPr>
           <w:rFonts w:ascii="宋体" w:hint="eastAsia"/>
+          <w:b/>
+          <w:bCs/>
         </w:rPr>
         <w:t>（</w:t>
       </w:r>
       <w:r>
         <w:rPr>
           <w:rFonts w:ascii="宋体"/>
+          <w:b/>
+          <w:bCs/>
         </w:rPr>
         <w:t>S2</w:t>
       </w:r>
       <w:r>
         <w:rPr>
           <w:rFonts w:ascii="宋体" w:hint="eastAsia"/>
+          <w:b/>
+          <w:bCs/>
         </w:rPr>
         <w:t>）</w:t>
       </w:r>
       <w:r>
         <w:rPr>
           <w:rFonts w:ascii="宋体"/>
-        </w:rPr>
-        <w:tab/>
-      </w:r>
-      <w:r>
-        <w:rPr>
-          <w:rFonts w:ascii="宋体" w:hint="eastAsia"/>
+          <w:b/>
+          <w:bCs/>
+        </w:rPr>
+        <w:tab/>
+      </w:r>
+      <w:r>
+        <w:rPr>
+          <w:rFonts w:ascii="宋体" w:hint="eastAsia"/>
+          <w:b/>
+          <w:bCs/>
         </w:rPr>
         <w:t>⑥</w:t>
       </w:r>
       <w:r>
         <w:rPr>
           <w:rFonts w:ascii="宋体"/>
+          <w:b/>
+          <w:bCs/>
         </w:rPr>
         <w:tab/>
         <w:t>V</w:t>
@@ -1658,18 +4416,24 @@
       <w:r>
         <w:rPr>
           <w:rFonts w:ascii="宋体" w:hint="eastAsia"/>
+          <w:b/>
+          <w:bCs/>
         </w:rPr>
         <w:t>（</w:t>
       </w:r>
       <w:r>
         <w:rPr>
           <w:rFonts w:ascii="宋体"/>
+          <w:b/>
+          <w:bCs/>
         </w:rPr>
         <w:t>S2</w:t>
       </w:r>
       <w:r>
         <w:rPr>
           <w:rFonts w:ascii="宋体" w:hint="eastAsia"/>
+          <w:b/>
+          <w:bCs/>
         </w:rPr>
         <w:t>）</w:t>
       </w:r>
@@ -1683,60 +4447,80 @@
           <w:tab w:val="center" w:pos="7020"/>
         </w:tabs>
         <w:rPr>
-          <w:rFonts w:ascii="宋体" w:hint="eastAsia"/>
-        </w:rPr>
-      </w:pPr>
-      <w:r>
-        <w:rPr>
-          <w:rFonts w:ascii="宋体"/>
+          <w:rFonts w:ascii="宋体"/>
+          <w:b/>
+          <w:bCs/>
+        </w:rPr>
+      </w:pPr>
+      <w:r>
+        <w:rPr>
+          <w:rFonts w:ascii="宋体"/>
+          <w:b/>
+          <w:bCs/>
         </w:rPr>
         <w:t xml:space="preserve"> </w:t>
       </w:r>
       <w:r>
         <w:rPr>
           <w:rFonts w:ascii="宋体"/>
-        </w:rPr>
-        <w:tab/>
-      </w:r>
-      <w:r>
-        <w:rPr>
-          <w:rFonts w:ascii="宋体" w:hint="eastAsia"/>
+          <w:b/>
+          <w:bCs/>
+        </w:rPr>
+        <w:tab/>
+      </w:r>
+      <w:r>
+        <w:rPr>
+          <w:rFonts w:ascii="宋体" w:hint="eastAsia"/>
+          <w:b/>
+          <w:bCs/>
         </w:rPr>
         <w:t>↓</w:t>
       </w:r>
       <w:r>
         <w:rPr>
           <w:rFonts w:ascii="宋体"/>
-        </w:rPr>
-        <w:tab/>
-      </w:r>
-      <w:r>
-        <w:rPr>
-          <w:rFonts w:ascii="宋体" w:hint="eastAsia"/>
+          <w:b/>
+          <w:bCs/>
+        </w:rPr>
+        <w:tab/>
+      </w:r>
+      <w:r>
+        <w:rPr>
+          <w:rFonts w:ascii="宋体" w:hint="eastAsia"/>
+          <w:b/>
+          <w:bCs/>
         </w:rPr>
         <w:t>↓</w:t>
       </w:r>
       <w:r>
         <w:rPr>
           <w:rFonts w:ascii="宋体"/>
-        </w:rPr>
-        <w:tab/>
-      </w:r>
-      <w:r>
-        <w:rPr>
-          <w:rFonts w:ascii="宋体" w:hint="eastAsia"/>
+          <w:b/>
+          <w:bCs/>
+        </w:rPr>
+        <w:tab/>
+      </w:r>
+      <w:r>
+        <w:rPr>
+          <w:rFonts w:ascii="宋体" w:hint="eastAsia"/>
+          <w:b/>
+          <w:bCs/>
         </w:rPr>
         <w:t>↓</w:t>
       </w:r>
       <w:r>
         <w:rPr>
           <w:rFonts w:ascii="宋体"/>
-        </w:rPr>
-        <w:tab/>
-      </w:r>
-      <w:r>
-        <w:rPr>
-          <w:rFonts w:ascii="宋体" w:hint="eastAsia"/>
+          <w:b/>
+          <w:bCs/>
+        </w:rPr>
+        <w:tab/>
+      </w:r>
+      <w:r>
+        <w:rPr>
+          <w:rFonts w:ascii="宋体" w:hint="eastAsia"/>
+          <w:b/>
+          <w:bCs/>
         </w:rPr>
         <w:t>↓</w:t>
       </w:r>
@@ -1750,12 +4534,16 @@
           <w:tab w:val="center" w:pos="7020"/>
         </w:tabs>
         <w:rPr>
-          <w:rFonts w:ascii="宋体" w:hint="eastAsia"/>
-        </w:rPr>
-      </w:pPr>
-      <w:r>
-        <w:rPr>
-          <w:rFonts w:ascii="宋体"/>
+          <w:rFonts w:ascii="宋体"/>
+          <w:b/>
+          <w:bCs/>
+        </w:rPr>
+      </w:pPr>
+      <w:r>
+        <w:rPr>
+          <w:rFonts w:ascii="宋体"/>
+          <w:b/>
+          <w:bCs/>
         </w:rPr>
         <w:tab/>
         <w:t>V</w:t>
@@ -1763,36 +4551,48 @@
       <w:r>
         <w:rPr>
           <w:rFonts w:ascii="宋体" w:hint="eastAsia"/>
+          <w:b/>
+          <w:bCs/>
         </w:rPr>
         <w:t>（</w:t>
       </w:r>
       <w:r>
         <w:rPr>
           <w:rFonts w:ascii="宋体"/>
+          <w:b/>
+          <w:bCs/>
         </w:rPr>
         <w:t>S3</w:t>
       </w:r>
       <w:r>
         <w:rPr>
           <w:rFonts w:ascii="宋体" w:hint="eastAsia"/>
+          <w:b/>
+          <w:bCs/>
         </w:rPr>
         <w:t>）</w:t>
       </w:r>
       <w:r>
         <w:rPr>
           <w:rFonts w:ascii="宋体"/>
-        </w:rPr>
-        <w:tab/>
-      </w:r>
-      <w:r>
-        <w:rPr>
-          <w:rFonts w:ascii="宋体" w:hint="eastAsia"/>
+          <w:b/>
+          <w:bCs/>
+        </w:rPr>
+        <w:tab/>
+      </w:r>
+      <w:r>
+        <w:rPr>
+          <w:rFonts w:ascii="宋体" w:hint="eastAsia"/>
+          <w:b/>
+          <w:bCs/>
         </w:rPr>
         <w:t>④</w:t>
       </w:r>
       <w:r>
         <w:rPr>
           <w:rFonts w:ascii="宋体"/>
+          <w:b/>
+          <w:bCs/>
         </w:rPr>
         <w:tab/>
         <w:t>V</w:t>
@@ -1800,30 +4600,40 @@
       <w:r>
         <w:rPr>
           <w:rFonts w:ascii="宋体" w:hint="eastAsia"/>
+          <w:b/>
+          <w:bCs/>
         </w:rPr>
         <w:t>（</w:t>
       </w:r>
       <w:r>
         <w:rPr>
           <w:rFonts w:ascii="宋体"/>
+          <w:b/>
+          <w:bCs/>
         </w:rPr>
         <w:t>S1</w:t>
       </w:r>
       <w:r>
         <w:rPr>
           <w:rFonts w:ascii="宋体" w:hint="eastAsia"/>
+          <w:b/>
+          <w:bCs/>
         </w:rPr>
         <w:t>）</w:t>
       </w:r>
       <w:r>
         <w:rPr>
           <w:rFonts w:ascii="宋体"/>
-        </w:rPr>
-        <w:tab/>
-      </w:r>
-      <w:r>
-        <w:rPr>
-          <w:rFonts w:ascii="宋体" w:hint="eastAsia"/>
+          <w:b/>
+          <w:bCs/>
+        </w:rPr>
+        <w:tab/>
+      </w:r>
+      <w:r>
+        <w:rPr>
+          <w:rFonts w:ascii="宋体" w:hint="eastAsia"/>
+          <w:b/>
+          <w:bCs/>
         </w:rPr>
         <w:t>⑧</w:t>
       </w:r>
@@ -1831,56 +4641,64 @@
     <w:p>
       <w:pPr>
         <w:tabs>
-          <w:tab w:val="num" w:pos="360"/>
+          <w:tab w:val="left" w:pos="360"/>
         </w:tabs>
         <w:ind w:left="360" w:hanging="360"/>
         <w:rPr>
           <w:rFonts w:ascii="宋体"/>
-        </w:rPr>
-      </w:pPr>
-      <w:r>
-        <w:rPr>
-          <w:rFonts w:ascii="宋体"/>
-          <w:noProof/>
+          <w:b/>
+          <w:bCs/>
+        </w:rPr>
+      </w:pPr>
+      <w:r>
+        <w:rPr>
+          <w:rFonts w:ascii="宋体"/>
+          <w:b/>
+          <w:bCs/>
           <w:sz w:val="20"/>
         </w:rPr>
         <w:pict>
-          <v:line id="_x0000_s1035" style="position:absolute;left:0;text-align:left;flip:x;z-index:251669504" from="315pt,7.8pt" to="351pt,7.8pt"/>
+          <v:line id="_x0000_s1047" style="position:absolute;left:0;text-align:left;flip:x;z-index:251668480;mso-width-relative:page;mso-height-relative:page" from="315pt,7.8pt" to="351pt,7.8pt"/>
         </w:pict>
       </w:r>
       <w:r>
         <w:rPr>
           <w:rFonts w:ascii="宋体"/>
-          <w:noProof/>
+          <w:b/>
+          <w:bCs/>
           <w:sz w:val="20"/>
         </w:rPr>
         <w:pict>
-          <v:line id="_x0000_s1032" style="position:absolute;left:0;text-align:left;flip:x;z-index:251666432" from="3in,7.8pt" to="252pt,7.8pt"/>
+          <v:line id="_x0000_s1044" style="position:absolute;left:0;text-align:left;flip:x;z-index:251665408;mso-width-relative:page;mso-height-relative:page" from="3in,7.8pt" to="251.95pt,7.8pt"/>
         </w:pict>
       </w:r>
       <w:r>
         <w:rPr>
           <w:rFonts w:ascii="宋体"/>
-          <w:noProof/>
+          <w:b/>
+          <w:bCs/>
           <w:sz w:val="20"/>
         </w:rPr>
         <w:pict>
-          <v:line id="_x0000_s1029" style="position:absolute;left:0;text-align:left;flip:x;z-index:251663360" from="108pt,7.8pt" to="153pt,7.8pt"/>
+          <v:line id="_x0000_s1041" style="position:absolute;left:0;text-align:left;flip:x;z-index:251662336;mso-width-relative:page;mso-height-relative:page" from="108pt,7.8pt" to="153pt,7.8pt"/>
         </w:pict>
       </w:r>
       <w:r>
         <w:rPr>
           <w:rFonts w:ascii="宋体"/>
-          <w:noProof/>
+          <w:b/>
+          <w:bCs/>
           <w:sz w:val="20"/>
         </w:rPr>
         <w:pict>
-          <v:line id="_x0000_s1026" style="position:absolute;left:0;text-align:left;flip:x;z-index:251660288" from="18pt,7.8pt" to="54pt,7.8pt"/>
+          <v:line id="_x0000_s1038" style="position:absolute;left:0;text-align:left;flip:x;z-index:251659264;mso-width-relative:page;mso-height-relative:page" from="18pt,7.8pt" to="54pt,7.8pt"/>
         </w:pict>
       </w:r>
       <w:r>
         <w:rPr>
           <w:rFonts w:ascii="宋体"/>
+          <w:b/>
+          <w:bCs/>
         </w:rPr>
         <w:tab/>
         <w:t xml:space="preserve">      </w:t>
@@ -1888,83 +4706,320 @@
       <w:r>
         <w:rPr>
           <w:rFonts w:ascii="宋体" w:hint="eastAsia"/>
+          <w:b/>
+          <w:bCs/>
         </w:rPr>
         <w:t>↓</w:t>
       </w:r>
       <w:r>
         <w:rPr>
           <w:rFonts w:ascii="宋体"/>
+          <w:b/>
+          <w:bCs/>
         </w:rPr>
         <w:t xml:space="preserve">             </w:t>
       </w:r>
       <w:r>
         <w:rPr>
           <w:rFonts w:ascii="宋体"/>
-        </w:rPr>
-        <w:tab/>
-      </w:r>
-      <w:r>
-        <w:rPr>
-          <w:rFonts w:ascii="宋体" w:hint="eastAsia"/>
+          <w:b/>
+          <w:bCs/>
+        </w:rPr>
+        <w:tab/>
+      </w:r>
+      <w:r>
+        <w:rPr>
+          <w:rFonts w:ascii="宋体" w:hint="eastAsia"/>
+          <w:b/>
+          <w:bCs/>
         </w:rPr>
         <w:t>↓</w:t>
       </w:r>
       <w:r>
         <w:rPr>
           <w:rFonts w:ascii="宋体"/>
+          <w:b/>
+          <w:bCs/>
         </w:rPr>
         <w:t xml:space="preserve">              </w:t>
       </w:r>
       <w:r>
         <w:rPr>
           <w:rFonts w:ascii="宋体"/>
-        </w:rPr>
-        <w:tab/>
-      </w:r>
-      <w:r>
-        <w:rPr>
-          <w:rFonts w:ascii="宋体" w:hint="eastAsia"/>
+          <w:b/>
+          <w:bCs/>
+        </w:rPr>
+        <w:tab/>
+      </w:r>
+      <w:r>
+        <w:rPr>
+          <w:rFonts w:ascii="宋体" w:hint="eastAsia"/>
+          <w:b/>
+          <w:bCs/>
         </w:rPr>
         <w:t>↓</w:t>
       </w:r>
       <w:r>
         <w:rPr>
           <w:rFonts w:ascii="宋体"/>
+          <w:b/>
+          <w:bCs/>
         </w:rPr>
         <w:t xml:space="preserve">                </w:t>
       </w:r>
       <w:r>
         <w:rPr>
           <w:rFonts w:ascii="宋体" w:hint="eastAsia"/>
+          <w:b/>
+          <w:bCs/>
         </w:rPr>
         <w:t>↓</w:t>
       </w:r>
     </w:p>
     <w:p>
       <w:pPr>
-        <w:pStyle w:val="a3"/>
-        <w:ind w:left="360" w:firstLineChars="0" w:firstLine="0"/>
-        <w:rPr>
-          <w:rFonts w:ascii="宋体" w:hAnsi="宋体" w:hint="eastAsia"/>
-        </w:rPr>
-      </w:pPr>
-    </w:p>
-    <w:p>
-      <w:pPr>
-        <w:pStyle w:val="a3"/>
-        <w:ind w:left="360" w:firstLineChars="0" w:firstLine="0"/>
+        <w:tabs>
+          <w:tab w:val="left" w:pos="360"/>
+        </w:tabs>
+        <w:ind w:left="360" w:hanging="360"/>
+        <w:rPr>
+          <w:rFonts w:ascii="宋体"/>
+          <w:b/>
+          <w:bCs/>
+        </w:rPr>
+      </w:pPr>
+    </w:p>
+    <w:p>
+      <w:pPr>
+        <w:tabs>
+          <w:tab w:val="left" w:pos="360"/>
+        </w:tabs>
+        <w:ind w:left="360" w:hanging="360"/>
+        <w:rPr>
+          <w:rFonts w:ascii="宋体"/>
+        </w:rPr>
+      </w:pPr>
+      <w:r>
+        <w:rPr>
+          <w:rFonts w:ascii="宋体" w:hint="eastAsia"/>
+        </w:rPr>
+        <w:t>S1=M 是篮中球的数量</w:t>
+      </w:r>
+    </w:p>
+    <w:p>
+      <w:pPr>
+        <w:tabs>
+          <w:tab w:val="left" w:pos="360"/>
+        </w:tabs>
+        <w:ind w:left="360" w:hanging="360"/>
+        <w:rPr>
+          <w:rFonts w:ascii="宋体"/>
+        </w:rPr>
+      </w:pPr>
+      <w:r>
+        <w:rPr>
+          <w:rFonts w:ascii="宋体" w:hint="eastAsia"/>
+        </w:rPr>
+        <w:t>S2=1 是互斥信号量</w:t>
+      </w:r>
+    </w:p>
+    <w:p>
+      <w:pPr>
+        <w:tabs>
+          <w:tab w:val="left" w:pos="360"/>
+        </w:tabs>
+        <w:ind w:left="360" w:hanging="360"/>
+        <w:rPr>
+          <w:rFonts w:ascii="宋体"/>
+        </w:rPr>
+      </w:pPr>
+      <w:r>
+        <w:rPr>
+          <w:rFonts w:ascii="宋体" w:hint="eastAsia"/>
+        </w:rPr>
+        <w:t>S3=0 是篮中红球的个数</w:t>
+      </w:r>
+    </w:p>
+    <w:p>
+      <w:pPr>
+        <w:tabs>
+          <w:tab w:val="left" w:pos="360"/>
+        </w:tabs>
+        <w:ind w:left="360" w:hanging="360"/>
+        <w:rPr>
+          <w:rFonts w:ascii="宋体"/>
+        </w:rPr>
+      </w:pPr>
+      <w:r>
+        <w:rPr>
+          <w:rFonts w:ascii="宋体" w:hint="eastAsia"/>
+        </w:rPr>
+        <w:t>S4=0 是篮中绿球的个数</w:t>
+      </w:r>
+    </w:p>
+    <w:p>
+      <w:pPr>
+        <w:tabs>
+          <w:tab w:val="left" w:pos="360"/>
+        </w:tabs>
+        <w:ind w:left="360" w:hanging="360"/>
+        <w:rPr>
+          <w:rFonts w:ascii="宋体"/>
+        </w:rPr>
+      </w:pPr>
+    </w:p>
+    <w:p>
+      <w:pPr>
+        <w:tabs>
+          <w:tab w:val="left" w:pos="360"/>
+        </w:tabs>
+        <w:ind w:left="360" w:hanging="360"/>
+        <w:rPr>
+          <w:rFonts w:ascii="宋体"/>
+        </w:rPr>
+      </w:pPr>
+      <w:r>
+        <w:rPr>
+          <w:rFonts w:ascii="宋体" w:hint="eastAsia"/>
+        </w:rPr>
+        <w:t>1.P(S1) 2.P(S1) 3.P(S2) 4.V(S4) 5.P(S1) 6.V(S2) 7.P(S1) 8.V(S1)</w:t>
+      </w:r>
+    </w:p>
+    <w:p>
+      <w:pPr>
+        <w:pStyle w:val="1"/>
+        <w:ind w:firstLineChars="0" w:firstLine="0"/>
         <w:rPr>
           <w:rFonts w:ascii="宋体" w:hAnsi="宋体"/>
-        </w:rPr>
-      </w:pPr>
-    </w:p>
-    <w:p>
-      <w:pPr>
-        <w:pStyle w:val="a3"/>
-        <w:numPr>
-          <w:ilvl w:val="0"/>
-          <w:numId w:val="1"/>
-        </w:numPr>
+          <w:b/>
+          <w:bCs/>
+        </w:rPr>
+      </w:pPr>
+    </w:p>
+    <w:p>
+      <w:pPr>
+        <w:pStyle w:val="1"/>
+        <w:ind w:firstLineChars="0" w:firstLine="0"/>
+        <w:rPr>
+          <w:rFonts w:ascii="宋体" w:eastAsia="宋体" w:hAnsi="宋体"/>
+          <w:b/>
+          <w:bCs/>
+          <w:sz w:val="24"/>
+          <w:szCs w:val="24"/>
+        </w:rPr>
+      </w:pPr>
+      <w:r>
+        <w:rPr>
+          <w:rFonts w:hint="eastAsia"/>
+          <w:b/>
+          <w:bCs/>
+        </w:rPr>
+        <w:t>19</w:t>
+      </w:r>
+      <w:r>
+        <w:rPr>
+          <w:rFonts w:hint="eastAsia"/>
+          <w:b/>
+          <w:bCs/>
+        </w:rPr>
+        <w:t>、桌上有一空盘，允许存放一只水果。爸爸可以向盘中放苹果，也可以向盘中放桔子，儿子专等着吃盘中的桔子，女儿专等着吃盘中的苹果。规定当盘空时一次只能放一只水果供吃者用，请用信号量实现爸爸、儿子和女儿</w:t>
+      </w:r>
+      <w:r>
+        <w:rPr>
+          <w:rFonts w:hint="eastAsia"/>
+          <w:b/>
+          <w:bCs/>
+        </w:rPr>
+        <w:t>3</w:t>
+      </w:r>
+      <w:r>
+        <w:rPr>
+          <w:rFonts w:hint="eastAsia"/>
+          <w:b/>
+          <w:bCs/>
+        </w:rPr>
+        <w:t>个并发进程的同步。</w:t>
+      </w:r>
+    </w:p>
+    <w:p>
+      <w:pPr>
+        <w:pStyle w:val="1"/>
+        <w:ind w:firstLineChars="0" w:firstLine="0"/>
+        <w:rPr>
+          <w:rFonts w:ascii="宋体" w:eastAsia="宋体" w:hAnsi="宋体"/>
+          <w:sz w:val="24"/>
+          <w:szCs w:val="24"/>
+        </w:rPr>
+      </w:pPr>
+      <w:r>
+        <w:rPr>
+          <w:rFonts w:ascii="宋体" w:eastAsia="宋体" w:hAnsi="宋体" w:hint="eastAsia"/>
+          <w:sz w:val="24"/>
+          <w:szCs w:val="24"/>
+        </w:rPr>
+        <w:t xml:space="preserve">设置三个信号量S,So,Sa ，初值分别为1，0，0。分别表示可否向盘中放水果，可否取桔子，可否取苹果。  </w:t>
+      </w:r>
+    </w:p>
+    <w:p>
+      <w:pPr>
+        <w:pStyle w:val="1"/>
+        <w:ind w:firstLineChars="0" w:firstLine="0"/>
+        <w:rPr>
+          <w:rFonts w:ascii="宋体" w:eastAsia="宋体" w:hAnsi="宋体"/>
+          <w:sz w:val="24"/>
+          <w:szCs w:val="24"/>
+        </w:rPr>
+      </w:pPr>
+      <w:r>
+        <w:rPr>
+          <w:rFonts w:ascii="宋体" w:eastAsia="宋体" w:hAnsi="宋体" w:hint="eastAsia"/>
+          <w:sz w:val="24"/>
+          <w:szCs w:val="24"/>
+        </w:rPr>
+        <w:t xml:space="preserve">Father() </w:t>
+      </w:r>
+    </w:p>
+    <w:p>
+      <w:pPr>
+        <w:pStyle w:val="1"/>
+        <w:ind w:firstLineChars="0" w:firstLine="0"/>
+        <w:rPr>
+          <w:rFonts w:ascii="宋体" w:eastAsia="宋体" w:hAnsi="宋体"/>
+          <w:sz w:val="24"/>
+          <w:szCs w:val="24"/>
+        </w:rPr>
+      </w:pPr>
+      <w:r>
+        <w:rPr>
+          <w:rFonts w:ascii="宋体" w:eastAsia="宋体" w:hAnsi="宋体" w:hint="eastAsia"/>
+          <w:sz w:val="24"/>
+          <w:szCs w:val="24"/>
+        </w:rPr>
+        <w:t xml:space="preserve">{ </w:t>
+      </w:r>
+    </w:p>
+    <w:p>
+      <w:pPr>
+        <w:pStyle w:val="1"/>
+        <w:ind w:firstLineChars="0" w:firstLine="0"/>
+        <w:rPr>
+          <w:rFonts w:ascii="宋体" w:eastAsia="宋体" w:hAnsi="宋体"/>
+          <w:sz w:val="24"/>
+          <w:szCs w:val="24"/>
+        </w:rPr>
+      </w:pPr>
+      <w:r>
+        <w:rPr>
+          <w:rFonts w:ascii="宋体" w:eastAsia="宋体" w:hAnsi="宋体" w:hint="eastAsia"/>
+          <w:sz w:val="24"/>
+          <w:szCs w:val="24"/>
+        </w:rPr>
+        <w:t xml:space="preserve">    while(1)   </w:t>
+      </w:r>
+    </w:p>
+    <w:p>
+      <w:pPr>
+        <w:pStyle w:val="1"/>
         <w:ind w:firstLineChars="0"/>
         <w:rPr>
           <w:rFonts w:ascii="宋体" w:eastAsia="宋体" w:hAnsi="宋体"/>
@@ -1974,23 +5029,602 @@
       </w:pPr>
       <w:r>
         <w:rPr>
-          <w:rFonts w:hint="eastAsia"/>
-        </w:rPr>
-        <w:t>桌上有一空盘，允许存放一只水果。爸爸可以向盘中放苹果，也可以向盘中放桔子，儿子专等着吃盘中的桔子，女儿专等着吃盘中的苹果。规定当盘空时一次只能放一只水果供吃者用，请用信号量实现爸爸、儿子和女儿</w:t>
-      </w:r>
-      <w:r>
-        <w:rPr>
-          <w:rFonts w:hint="eastAsia"/>
-        </w:rPr>
-        <w:t>3</w:t>
-      </w:r>
-      <w:r>
-        <w:rPr>
-          <w:rFonts w:hint="eastAsia"/>
-        </w:rPr>
-        <w:t>个并发进程的同步。</w:t>
-      </w:r>
-    </w:p>
+          <w:rFonts w:ascii="宋体" w:eastAsia="宋体" w:hAnsi="宋体" w:hint="eastAsia"/>
+          <w:sz w:val="24"/>
+          <w:szCs w:val="24"/>
+        </w:rPr>
+        <w:t xml:space="preserve">{  </w:t>
+      </w:r>
+    </w:p>
+    <w:p>
+      <w:pPr>
+        <w:pStyle w:val="1"/>
+        <w:ind w:left="420" w:firstLineChars="0"/>
+        <w:rPr>
+          <w:rFonts w:ascii="宋体" w:eastAsia="宋体" w:hAnsi="宋体"/>
+          <w:sz w:val="24"/>
+          <w:szCs w:val="24"/>
+        </w:rPr>
+      </w:pPr>
+      <w:r>
+        <w:rPr>
+          <w:rFonts w:ascii="宋体" w:eastAsia="宋体" w:hAnsi="宋体" w:hint="eastAsia"/>
+          <w:sz w:val="24"/>
+          <w:szCs w:val="24"/>
+        </w:rPr>
+        <w:t xml:space="preserve">p(S);      </w:t>
+      </w:r>
+    </w:p>
+    <w:p>
+      <w:pPr>
+        <w:pStyle w:val="1"/>
+        <w:ind w:firstLineChars="0"/>
+        <w:rPr>
+          <w:rFonts w:ascii="宋体" w:eastAsia="宋体" w:hAnsi="宋体"/>
+          <w:sz w:val="24"/>
+          <w:szCs w:val="24"/>
+        </w:rPr>
+      </w:pPr>
+      <w:r>
+        <w:rPr>
+          <w:rFonts w:ascii="宋体" w:eastAsia="宋体" w:hAnsi="宋体" w:hint="eastAsia"/>
+          <w:sz w:val="24"/>
+          <w:szCs w:val="24"/>
+        </w:rPr>
+        <w:t xml:space="preserve">   将水果放入盘中;      </w:t>
+      </w:r>
+    </w:p>
+    <w:p>
+      <w:pPr>
+        <w:pStyle w:val="1"/>
+        <w:ind w:left="420" w:firstLineChars="0"/>
+        <w:rPr>
+          <w:rFonts w:ascii="宋体" w:eastAsia="宋体" w:hAnsi="宋体"/>
+          <w:sz w:val="24"/>
+          <w:szCs w:val="24"/>
+        </w:rPr>
+      </w:pPr>
+      <w:r>
+        <w:rPr>
+          <w:rFonts w:ascii="宋体" w:eastAsia="宋体" w:hAnsi="宋体" w:hint="eastAsia"/>
+          <w:sz w:val="24"/>
+          <w:szCs w:val="24"/>
+        </w:rPr>
+        <w:t xml:space="preserve">if(是桔子) v(So);     </w:t>
+      </w:r>
+    </w:p>
+    <w:p>
+      <w:pPr>
+        <w:pStyle w:val="1"/>
+        <w:ind w:firstLineChars="0" w:firstLine="0"/>
+        <w:rPr>
+          <w:rFonts w:ascii="宋体" w:eastAsia="宋体" w:hAnsi="宋体"/>
+          <w:sz w:val="24"/>
+          <w:szCs w:val="24"/>
+        </w:rPr>
+      </w:pPr>
+      <w:r>
+        <w:rPr>
+          <w:rFonts w:ascii="宋体" w:eastAsia="宋体" w:hAnsi="宋体" w:hint="eastAsia"/>
+          <w:sz w:val="24"/>
+          <w:szCs w:val="24"/>
+        </w:rPr>
+        <w:t xml:space="preserve"> </w:t>
+      </w:r>
+      <w:r>
+        <w:rPr>
+          <w:rFonts w:ascii="宋体" w:eastAsia="宋体" w:hAnsi="宋体" w:hint="eastAsia"/>
+          <w:sz w:val="24"/>
+          <w:szCs w:val="24"/>
+        </w:rPr>
+        <w:tab/>
+      </w:r>
+      <w:r>
+        <w:rPr>
+          <w:rFonts w:ascii="宋体" w:eastAsia="宋体" w:hAnsi="宋体" w:hint="eastAsia"/>
+          <w:sz w:val="24"/>
+          <w:szCs w:val="24"/>
+        </w:rPr>
+        <w:tab/>
+        <w:t xml:space="preserve">else v(Sa);   </w:t>
+      </w:r>
+    </w:p>
+    <w:p>
+      <w:pPr>
+        <w:pStyle w:val="1"/>
+        <w:ind w:firstLineChars="0"/>
+        <w:rPr>
+          <w:rFonts w:ascii="宋体" w:eastAsia="宋体" w:hAnsi="宋体"/>
+          <w:sz w:val="24"/>
+          <w:szCs w:val="24"/>
+        </w:rPr>
+      </w:pPr>
+      <w:r>
+        <w:rPr>
+          <w:rFonts w:ascii="宋体" w:eastAsia="宋体" w:hAnsi="宋体" w:hint="eastAsia"/>
+          <w:sz w:val="24"/>
+          <w:szCs w:val="24"/>
+        </w:rPr>
+        <w:t xml:space="preserve">}  </w:t>
+      </w:r>
+    </w:p>
+    <w:p>
+      <w:pPr>
+        <w:pStyle w:val="1"/>
+        <w:ind w:firstLineChars="0" w:firstLine="0"/>
+        <w:rPr>
+          <w:rFonts w:ascii="宋体" w:eastAsia="宋体" w:hAnsi="宋体"/>
+          <w:sz w:val="24"/>
+          <w:szCs w:val="24"/>
+        </w:rPr>
+      </w:pPr>
+      <w:r>
+        <w:rPr>
+          <w:rFonts w:ascii="宋体" w:eastAsia="宋体" w:hAnsi="宋体" w:hint="eastAsia"/>
+          <w:sz w:val="24"/>
+          <w:szCs w:val="24"/>
+        </w:rPr>
+        <w:t xml:space="preserve">}  </w:t>
+      </w:r>
+    </w:p>
+    <w:p>
+      <w:pPr>
+        <w:pStyle w:val="1"/>
+        <w:ind w:firstLineChars="0" w:firstLine="0"/>
+        <w:rPr>
+          <w:rFonts w:ascii="宋体" w:eastAsia="宋体" w:hAnsi="宋体"/>
+          <w:sz w:val="24"/>
+          <w:szCs w:val="24"/>
+        </w:rPr>
+      </w:pPr>
+    </w:p>
+    <w:p>
+      <w:pPr>
+        <w:pStyle w:val="1"/>
+        <w:ind w:firstLineChars="0" w:firstLine="0"/>
+        <w:rPr>
+          <w:rFonts w:ascii="宋体" w:eastAsia="宋体" w:hAnsi="宋体"/>
+          <w:sz w:val="24"/>
+          <w:szCs w:val="24"/>
+        </w:rPr>
+      </w:pPr>
+      <w:r>
+        <w:rPr>
+          <w:rFonts w:ascii="宋体" w:eastAsia="宋体" w:hAnsi="宋体" w:hint="eastAsia"/>
+          <w:sz w:val="24"/>
+          <w:szCs w:val="24"/>
+        </w:rPr>
+        <w:t xml:space="preserve">Son() </w:t>
+      </w:r>
+    </w:p>
+    <w:p>
+      <w:pPr>
+        <w:pStyle w:val="1"/>
+        <w:ind w:firstLineChars="0" w:firstLine="0"/>
+        <w:rPr>
+          <w:rFonts w:ascii="宋体" w:eastAsia="宋体" w:hAnsi="宋体"/>
+          <w:sz w:val="24"/>
+          <w:szCs w:val="24"/>
+        </w:rPr>
+      </w:pPr>
+      <w:r>
+        <w:rPr>
+          <w:rFonts w:ascii="宋体" w:eastAsia="宋体" w:hAnsi="宋体" w:hint="eastAsia"/>
+          <w:sz w:val="24"/>
+          <w:szCs w:val="24"/>
+        </w:rPr>
+        <w:t xml:space="preserve">{  </w:t>
+      </w:r>
+    </w:p>
+    <w:p>
+      <w:pPr>
+        <w:pStyle w:val="1"/>
+        <w:ind w:firstLineChars="0"/>
+        <w:rPr>
+          <w:rFonts w:ascii="宋体" w:eastAsia="宋体" w:hAnsi="宋体"/>
+          <w:sz w:val="24"/>
+          <w:szCs w:val="24"/>
+        </w:rPr>
+      </w:pPr>
+      <w:r>
+        <w:rPr>
+          <w:rFonts w:ascii="宋体" w:eastAsia="宋体" w:hAnsi="宋体" w:hint="eastAsia"/>
+          <w:sz w:val="24"/>
+          <w:szCs w:val="24"/>
+        </w:rPr>
+        <w:t xml:space="preserve">while(1)    </w:t>
+      </w:r>
+    </w:p>
+    <w:p>
+      <w:pPr>
+        <w:pStyle w:val="1"/>
+        <w:ind w:firstLineChars="0"/>
+        <w:rPr>
+          <w:rFonts w:ascii="宋体" w:eastAsia="宋体" w:hAnsi="宋体"/>
+          <w:sz w:val="24"/>
+          <w:szCs w:val="24"/>
+        </w:rPr>
+      </w:pPr>
+      <w:r>
+        <w:rPr>
+          <w:rFonts w:ascii="宋体" w:eastAsia="宋体" w:hAnsi="宋体" w:hint="eastAsia"/>
+          <w:sz w:val="24"/>
+          <w:szCs w:val="24"/>
+        </w:rPr>
+        <w:t xml:space="preserve">{ </w:t>
+      </w:r>
+    </w:p>
+    <w:p>
+      <w:pPr>
+        <w:pStyle w:val="1"/>
+        <w:ind w:left="420" w:firstLineChars="0"/>
+        <w:rPr>
+          <w:rFonts w:ascii="宋体" w:eastAsia="宋体" w:hAnsi="宋体"/>
+          <w:sz w:val="24"/>
+          <w:szCs w:val="24"/>
+        </w:rPr>
+      </w:pPr>
+      <w:r>
+        <w:rPr>
+          <w:rFonts w:ascii="宋体" w:eastAsia="宋体" w:hAnsi="宋体" w:hint="eastAsia"/>
+          <w:sz w:val="24"/>
+          <w:szCs w:val="24"/>
+        </w:rPr>
+        <w:lastRenderedPageBreak/>
+        <w:t xml:space="preserve"> p(So)      </w:t>
+      </w:r>
+    </w:p>
+    <w:p>
+      <w:pPr>
+        <w:pStyle w:val="1"/>
+        <w:ind w:firstLineChars="0" w:firstLine="0"/>
+        <w:rPr>
+          <w:rFonts w:ascii="宋体" w:eastAsia="宋体" w:hAnsi="宋体"/>
+          <w:sz w:val="24"/>
+          <w:szCs w:val="24"/>
+        </w:rPr>
+      </w:pPr>
+      <w:r>
+        <w:rPr>
+          <w:rFonts w:ascii="宋体" w:eastAsia="宋体" w:hAnsi="宋体" w:hint="eastAsia"/>
+          <w:sz w:val="24"/>
+          <w:szCs w:val="24"/>
+        </w:rPr>
+        <w:t xml:space="preserve"> </w:t>
+      </w:r>
+      <w:r>
+        <w:rPr>
+          <w:rFonts w:ascii="宋体" w:eastAsia="宋体" w:hAnsi="宋体" w:hint="eastAsia"/>
+          <w:sz w:val="24"/>
+          <w:szCs w:val="24"/>
+        </w:rPr>
+        <w:tab/>
+      </w:r>
+      <w:r>
+        <w:rPr>
+          <w:rFonts w:ascii="宋体" w:eastAsia="宋体" w:hAnsi="宋体" w:hint="eastAsia"/>
+          <w:sz w:val="24"/>
+          <w:szCs w:val="24"/>
+        </w:rPr>
+        <w:tab/>
+        <w:t xml:space="preserve">取桔子     </w:t>
+      </w:r>
+    </w:p>
+    <w:p>
+      <w:pPr>
+        <w:pStyle w:val="1"/>
+        <w:ind w:left="420" w:firstLineChars="0"/>
+        <w:rPr>
+          <w:rFonts w:ascii="宋体" w:eastAsia="宋体" w:hAnsi="宋体"/>
+          <w:sz w:val="24"/>
+          <w:szCs w:val="24"/>
+        </w:rPr>
+      </w:pPr>
+      <w:r>
+        <w:rPr>
+          <w:rFonts w:ascii="宋体" w:eastAsia="宋体" w:hAnsi="宋体" w:hint="eastAsia"/>
+          <w:sz w:val="24"/>
+          <w:szCs w:val="24"/>
+        </w:rPr>
+        <w:t xml:space="preserve">v(S);      </w:t>
+      </w:r>
+      <w:bookmarkStart w:id="0" w:name="_GoBack"/>
+      <w:bookmarkEnd w:id="0"/>
+    </w:p>
+    <w:p>
+      <w:pPr>
+        <w:pStyle w:val="1"/>
+        <w:ind w:left="420" w:firstLineChars="0"/>
+        <w:rPr>
+          <w:rFonts w:ascii="宋体" w:eastAsia="宋体" w:hAnsi="宋体"/>
+          <w:sz w:val="24"/>
+          <w:szCs w:val="24"/>
+        </w:rPr>
+      </w:pPr>
+      <w:r>
+        <w:rPr>
+          <w:rFonts w:ascii="宋体" w:eastAsia="宋体" w:hAnsi="宋体" w:hint="eastAsia"/>
+          <w:sz w:val="24"/>
+          <w:szCs w:val="24"/>
+        </w:rPr>
+        <w:t xml:space="preserve">吃桔子;   </w:t>
+      </w:r>
+    </w:p>
+    <w:p>
+      <w:pPr>
+        <w:pStyle w:val="1"/>
+        <w:ind w:firstLineChars="0" w:firstLine="0"/>
+        <w:rPr>
+          <w:rFonts w:ascii="宋体" w:eastAsia="宋体" w:hAnsi="宋体"/>
+          <w:sz w:val="24"/>
+          <w:szCs w:val="24"/>
+        </w:rPr>
+      </w:pPr>
+      <w:r>
+        <w:rPr>
+          <w:rFonts w:ascii="宋体" w:eastAsia="宋体" w:hAnsi="宋体" w:hint="eastAsia"/>
+          <w:sz w:val="24"/>
+          <w:szCs w:val="24"/>
+        </w:rPr>
+        <w:t xml:space="preserve"> </w:t>
+      </w:r>
+      <w:r>
+        <w:rPr>
+          <w:rFonts w:ascii="宋体" w:eastAsia="宋体" w:hAnsi="宋体" w:hint="eastAsia"/>
+          <w:sz w:val="24"/>
+          <w:szCs w:val="24"/>
+        </w:rPr>
+        <w:tab/>
+        <w:t xml:space="preserve">} </w:t>
+      </w:r>
+    </w:p>
+    <w:p>
+      <w:pPr>
+        <w:pStyle w:val="1"/>
+        <w:ind w:firstLineChars="0" w:firstLine="0"/>
+        <w:rPr>
+          <w:rFonts w:ascii="宋体" w:eastAsia="宋体" w:hAnsi="宋体"/>
+          <w:sz w:val="24"/>
+          <w:szCs w:val="24"/>
+        </w:rPr>
+      </w:pPr>
+      <w:r>
+        <w:rPr>
+          <w:rFonts w:ascii="宋体" w:eastAsia="宋体" w:hAnsi="宋体" w:hint="eastAsia"/>
+          <w:sz w:val="24"/>
+          <w:szCs w:val="24"/>
+        </w:rPr>
+        <w:t xml:space="preserve">}  </w:t>
+      </w:r>
+    </w:p>
+    <w:p>
+      <w:pPr>
+        <w:pStyle w:val="1"/>
+        <w:ind w:firstLineChars="0" w:firstLine="0"/>
+        <w:rPr>
+          <w:rFonts w:ascii="宋体" w:eastAsia="宋体" w:hAnsi="宋体"/>
+          <w:sz w:val="24"/>
+          <w:szCs w:val="24"/>
+        </w:rPr>
+      </w:pPr>
+    </w:p>
+    <w:p>
+      <w:pPr>
+        <w:pStyle w:val="1"/>
+        <w:ind w:firstLineChars="0" w:firstLine="0"/>
+        <w:rPr>
+          <w:rFonts w:ascii="宋体" w:eastAsia="宋体" w:hAnsi="宋体"/>
+          <w:sz w:val="24"/>
+          <w:szCs w:val="24"/>
+        </w:rPr>
+      </w:pPr>
+      <w:r>
+        <w:rPr>
+          <w:rFonts w:ascii="宋体" w:eastAsia="宋体" w:hAnsi="宋体" w:hint="eastAsia"/>
+          <w:sz w:val="24"/>
+          <w:szCs w:val="24"/>
+        </w:rPr>
+        <w:t xml:space="preserve">Daughter() </w:t>
+      </w:r>
+    </w:p>
+    <w:p>
+      <w:pPr>
+        <w:pStyle w:val="1"/>
+        <w:ind w:firstLineChars="0" w:firstLine="0"/>
+        <w:rPr>
+          <w:rFonts w:ascii="宋体" w:eastAsia="宋体" w:hAnsi="宋体"/>
+          <w:sz w:val="24"/>
+          <w:szCs w:val="24"/>
+        </w:rPr>
+      </w:pPr>
+      <w:r>
+        <w:rPr>
+          <w:rFonts w:ascii="宋体" w:eastAsia="宋体" w:hAnsi="宋体" w:hint="eastAsia"/>
+          <w:sz w:val="24"/>
+          <w:szCs w:val="24"/>
+        </w:rPr>
+        <w:t xml:space="preserve">{ </w:t>
+      </w:r>
+    </w:p>
+    <w:p>
+      <w:pPr>
+        <w:pStyle w:val="1"/>
+        <w:ind w:firstLineChars="0"/>
+        <w:rPr>
+          <w:rFonts w:ascii="宋体" w:eastAsia="宋体" w:hAnsi="宋体"/>
+          <w:sz w:val="24"/>
+          <w:szCs w:val="24"/>
+        </w:rPr>
+      </w:pPr>
+      <w:r>
+        <w:rPr>
+          <w:rFonts w:ascii="宋体" w:eastAsia="宋体" w:hAnsi="宋体" w:hint="eastAsia"/>
+          <w:sz w:val="24"/>
+          <w:szCs w:val="24"/>
+        </w:rPr>
+        <w:t xml:space="preserve"> while(1)   </w:t>
+      </w:r>
+    </w:p>
+    <w:p>
+      <w:pPr>
+        <w:pStyle w:val="1"/>
+        <w:ind w:firstLineChars="0" w:firstLine="0"/>
+        <w:rPr>
+          <w:rFonts w:ascii="宋体" w:eastAsia="宋体" w:hAnsi="宋体"/>
+          <w:sz w:val="24"/>
+          <w:szCs w:val="24"/>
+        </w:rPr>
+      </w:pPr>
+      <w:r>
+        <w:rPr>
+          <w:rFonts w:ascii="宋体" w:eastAsia="宋体" w:hAnsi="宋体" w:hint="eastAsia"/>
+          <w:sz w:val="24"/>
+          <w:szCs w:val="24"/>
+        </w:rPr>
+        <w:t xml:space="preserve"> </w:t>
+      </w:r>
+      <w:r>
+        <w:rPr>
+          <w:rFonts w:ascii="宋体" w:eastAsia="宋体" w:hAnsi="宋体" w:hint="eastAsia"/>
+          <w:sz w:val="24"/>
+          <w:szCs w:val="24"/>
+        </w:rPr>
+        <w:tab/>
+        <w:t xml:space="preserve">{  </w:t>
+      </w:r>
+    </w:p>
+    <w:p>
+      <w:pPr>
+        <w:pStyle w:val="1"/>
+        <w:ind w:left="420" w:firstLineChars="0"/>
+        <w:rPr>
+          <w:rFonts w:ascii="宋体" w:eastAsia="宋体" w:hAnsi="宋体"/>
+          <w:sz w:val="24"/>
+          <w:szCs w:val="24"/>
+        </w:rPr>
+      </w:pPr>
+      <w:r>
+        <w:rPr>
+          <w:rFonts w:ascii="宋体" w:eastAsia="宋体" w:hAnsi="宋体" w:hint="eastAsia"/>
+          <w:sz w:val="24"/>
+          <w:szCs w:val="24"/>
+        </w:rPr>
+        <w:t xml:space="preserve">p(Sa)    </w:t>
+      </w:r>
+    </w:p>
+    <w:p>
+      <w:pPr>
+        <w:pStyle w:val="1"/>
+        <w:ind w:firstLineChars="0" w:firstLine="0"/>
+        <w:rPr>
+          <w:rFonts w:ascii="宋体" w:eastAsia="宋体" w:hAnsi="宋体"/>
+          <w:sz w:val="24"/>
+          <w:szCs w:val="24"/>
+        </w:rPr>
+      </w:pPr>
+      <w:r>
+        <w:rPr>
+          <w:rFonts w:ascii="宋体" w:eastAsia="宋体" w:hAnsi="宋体" w:hint="eastAsia"/>
+          <w:sz w:val="24"/>
+          <w:szCs w:val="24"/>
+        </w:rPr>
+        <w:t xml:space="preserve">   </w:t>
+      </w:r>
+      <w:r>
+        <w:rPr>
+          <w:rFonts w:ascii="宋体" w:eastAsia="宋体" w:hAnsi="宋体" w:hint="eastAsia"/>
+          <w:sz w:val="24"/>
+          <w:szCs w:val="24"/>
+        </w:rPr>
+        <w:tab/>
+      </w:r>
+      <w:r>
+        <w:rPr>
+          <w:rFonts w:ascii="宋体" w:eastAsia="宋体" w:hAnsi="宋体" w:hint="eastAsia"/>
+          <w:sz w:val="24"/>
+          <w:szCs w:val="24"/>
+        </w:rPr>
+        <w:tab/>
+        <w:t xml:space="preserve">取苹果   </w:t>
+      </w:r>
+    </w:p>
+    <w:p>
+      <w:pPr>
+        <w:pStyle w:val="1"/>
+        <w:ind w:firstLineChars="0" w:firstLine="0"/>
+        <w:rPr>
+          <w:rFonts w:ascii="宋体" w:eastAsia="宋体" w:hAnsi="宋体"/>
+          <w:sz w:val="24"/>
+          <w:szCs w:val="24"/>
+        </w:rPr>
+      </w:pPr>
+      <w:r>
+        <w:rPr>
+          <w:rFonts w:ascii="宋体" w:eastAsia="宋体" w:hAnsi="宋体" w:hint="eastAsia"/>
+          <w:sz w:val="24"/>
+          <w:szCs w:val="24"/>
+        </w:rPr>
+        <w:t xml:space="preserve">       v(S);     </w:t>
+      </w:r>
+    </w:p>
+    <w:p>
+      <w:pPr>
+        <w:pStyle w:val="1"/>
+        <w:ind w:firstLineChars="0" w:firstLine="480"/>
+        <w:rPr>
+          <w:rFonts w:ascii="宋体" w:eastAsia="宋体" w:hAnsi="宋体"/>
+          <w:sz w:val="24"/>
+          <w:szCs w:val="24"/>
+        </w:rPr>
+      </w:pPr>
+      <w:r>
+        <w:rPr>
+          <w:rFonts w:ascii="宋体" w:eastAsia="宋体" w:hAnsi="宋体" w:hint="eastAsia"/>
+          <w:sz w:val="24"/>
+          <w:szCs w:val="24"/>
+        </w:rPr>
+        <w:t xml:space="preserve">   吃苹果;</w:t>
+      </w:r>
+    </w:p>
+    <w:p>
+      <w:pPr>
+        <w:pStyle w:val="1"/>
+        <w:ind w:firstLineChars="0" w:firstLine="480"/>
+        <w:rPr>
+          <w:rFonts w:ascii="宋体" w:eastAsia="宋体" w:hAnsi="宋体"/>
+          <w:sz w:val="24"/>
+          <w:szCs w:val="24"/>
+        </w:rPr>
+      </w:pPr>
+      <w:r>
+        <w:rPr>
+          <w:rFonts w:ascii="宋体" w:eastAsia="宋体" w:hAnsi="宋体" w:hint="eastAsia"/>
+          <w:sz w:val="24"/>
+          <w:szCs w:val="24"/>
+        </w:rPr>
+        <w:t>}</w:t>
+      </w:r>
+    </w:p>
+    <w:p>
+      <w:pPr>
+        <w:pStyle w:val="1"/>
+        <w:ind w:firstLineChars="0" w:firstLine="0"/>
+        <w:rPr>
+          <w:rFonts w:ascii="宋体" w:eastAsia="宋体" w:hAnsi="宋体"/>
+          <w:sz w:val="24"/>
+          <w:szCs w:val="24"/>
+        </w:rPr>
+      </w:pPr>
+      <w:r>
+        <w:rPr>
+          <w:rFonts w:ascii="宋体" w:eastAsia="宋体" w:hAnsi="宋体" w:hint="eastAsia"/>
+          <w:sz w:val="24"/>
+          <w:szCs w:val="24"/>
+        </w:rPr>
+        <w:t>}</w:t>
+      </w:r>
+    </w:p>
+    <w:p/>
     <w:sectPr>
       <w:pgSz w:w="11906" w:h="16838"/>
       <w:pgMar w:top="1440" w:right="1800" w:bottom="1440" w:left="1800" w:header="851" w:footer="992" w:gutter="0"/>
@@ -2001,9 +5635,47 @@
 </w:document>
 </file>
 
+<file path=word/endnotes.xml><?xml version="1.0" encoding="utf-8"?>
+<w:endnotes xmlns:wpc="http://schemas.microsoft.com/office/word/2010/wordprocessingCanvas" xmlns:cx="http://schemas.microsoft.com/office/drawing/2014/chartex" xmlns:cx1="http://schemas.microsoft.com/office/drawing/2015/9/8/chartex" xmlns:cx2="http://schemas.microsoft.com/office/drawing/2015/10/21/chartex" xmlns:cx3="http://schemas.microsoft.com/office/drawing/2016/5/9/chartex" xmlns:cx4="http://schemas.microsoft.com/office/drawing/2016/5/10/chartex" xmlns:cx5="http://schemas.microsoft.com/office/drawing/2016/5/11/chartex" xmlns:cx6="http://schemas.microsoft.com/office/drawing/2016/5/12/chartex" xmlns:cx7="http://schemas.microsoft.com/office/drawing/2016/5/13/chartex" xmlns:cx8="http://schemas.microsoft.com/office/drawing/2016/5/14/chartex" xmlns:mc="http://schemas.openxmlformats.org/markup-compatibility/2006" xmlns:aink="http://schemas.microsoft.com/office/drawing/2016/ink" xmlns:o="urn:schemas-microsoft-com:office:office" xmlns:r="http://schemas.openxmlformats.org/officeDocument/2006/relationships" xmlns:m="http://schemas.openxmlformats.org/officeDocument/2006/math" xmlns:v="urn:schemas-microsoft-com:vml" xmlns:wp14="http://schemas.microsoft.com/office/word/2010/wordprocessingDrawing" xmlns:wp="http://schemas.openxmlformats.org/drawingml/2006/wordprocessingDrawing" xmlns:w10="urn:schemas-microsoft-com:office:word" xmlns:w="http://schemas.openxmlformats.org/wordprocessingml/2006/main" xmlns:w14="http://schemas.microsoft.com/office/word/2010/wordml" xmlns:w15="http://schemas.microsoft.com/office/word/2012/wordml" xmlns:w16se="http://schemas.microsoft.com/office/word/2015/wordml/symex" xmlns:wpg="http://schemas.microsoft.com/office/word/2010/wordprocessingGroup" xmlns:wpi="http://schemas.microsoft.com/office/word/2010/wordprocessingInk" xmlns:wne="http://schemas.microsoft.com/office/word/2006/wordml" xmlns:wps="http://schemas.microsoft.com/office/word/2010/wordprocessingShape" mc:Ignorable="w14 w15 w16se wp14">
+  <w:endnote w:type="separator" w:id="-1">
+    <w:p>
+      <w:r>
+        <w:separator/>
+      </w:r>
+    </w:p>
+  </w:endnote>
+  <w:endnote w:type="continuationSeparator" w:id="0">
+    <w:p>
+      <w:r>
+        <w:continuationSeparator/>
+      </w:r>
+    </w:p>
+  </w:endnote>
+</w:endnotes>
+</file>
+
+<file path=word/footnotes.xml><?xml version="1.0" encoding="utf-8"?>
+<w:footnotes xmlns:wpc="http://schemas.microsoft.com/office/word/2010/wordprocessingCanvas" xmlns:cx="http://schemas.microsoft.com/office/drawing/2014/chartex" xmlns:cx1="http://schemas.microsoft.com/office/drawing/2015/9/8/chartex" xmlns:cx2="http://schemas.microsoft.com/office/drawing/2015/10/21/chartex" xmlns:cx3="http://schemas.microsoft.com/office/drawing/2016/5/9/chartex" xmlns:cx4="http://schemas.microsoft.com/office/drawing/2016/5/10/chartex" xmlns:cx5="http://schemas.microsoft.com/office/drawing/2016/5/11/chartex" xmlns:cx6="http://schemas.microsoft.com/office/drawing/2016/5/12/chartex" xmlns:cx7="http://schemas.microsoft.com/office/drawing/2016/5/13/chartex" xmlns:cx8="http://schemas.microsoft.com/office/drawing/2016/5/14/chartex" xmlns:mc="http://schemas.openxmlformats.org/markup-compatibility/2006" xmlns:aink="http://schemas.microsoft.com/office/drawing/2016/ink" xmlns:o="urn:schemas-microsoft-com:office:office" xmlns:r="http://schemas.openxmlformats.org/officeDocument/2006/relationships" xmlns:m="http://schemas.openxmlformats.org/officeDocument/2006/math" xmlns:v="urn:schemas-microsoft-com:vml" xmlns:wp14="http://schemas.microsoft.com/office/word/2010/wordprocessingDrawing" xmlns:wp="http://schemas.openxmlformats.org/drawingml/2006/wordprocessingDrawing" xmlns:w10="urn:schemas-microsoft-com:office:word" xmlns:w="http://schemas.openxmlformats.org/wordprocessingml/2006/main" xmlns:w14="http://schemas.microsoft.com/office/word/2010/wordml" xmlns:w15="http://schemas.microsoft.com/office/word/2012/wordml" xmlns:w16se="http://schemas.microsoft.com/office/word/2015/wordml/symex" xmlns:wpg="http://schemas.microsoft.com/office/word/2010/wordprocessingGroup" xmlns:wpi="http://schemas.microsoft.com/office/word/2010/wordprocessingInk" xmlns:wne="http://schemas.microsoft.com/office/word/2006/wordml" xmlns:wps="http://schemas.microsoft.com/office/word/2010/wordprocessingShape" mc:Ignorable="w14 w15 w16se wp14">
+  <w:footnote w:type="separator" w:id="-1">
+    <w:p>
+      <w:r>
+        <w:separator/>
+      </w:r>
+    </w:p>
+  </w:footnote>
+  <w:footnote w:type="continuationSeparator" w:id="0">
+    <w:p>
+      <w:r>
+        <w:continuationSeparator/>
+      </w:r>
+    </w:p>
+  </w:footnote>
+</w:footnotes>
+</file>
+
 <file path=word/numbering.xml><?xml version="1.0" encoding="utf-8"?>
-<w:numbering xmlns:ve="http://schemas.openxmlformats.org/markup-compatibility/2006" xmlns:o="urn:schemas-microsoft-com:office:office" xmlns:r="http://schemas.openxmlformats.org/officeDocument/2006/relationships" xmlns:m="http://schemas.openxmlformats.org/officeDocument/2006/math" xmlns:v="urn:schemas-microsoft-com:vml" xmlns:wp="http://schemas.openxmlformats.org/drawingml/2006/wordprocessingDrawing" xmlns:w10="urn:schemas-microsoft-com:office:word" xmlns:w="http://schemas.openxmlformats.org/wordprocessingml/2006/main" xmlns:wne="http://schemas.microsoft.com/office/word/2006/wordml">
-  <w:abstractNum w:abstractNumId="0">
+<w:numbering xmlns:wpc="http://schemas.microsoft.com/office/word/2010/wordprocessingCanvas" xmlns:cx="http://schemas.microsoft.com/office/drawing/2014/chartex" xmlns:cx1="http://schemas.microsoft.com/office/drawing/2015/9/8/chartex" xmlns:cx2="http://schemas.microsoft.com/office/drawing/2015/10/21/chartex" xmlns:cx3="http://schemas.microsoft.com/office/drawing/2016/5/9/chartex" xmlns:cx4="http://schemas.microsoft.com/office/drawing/2016/5/10/chartex" xmlns:cx5="http://schemas.microsoft.com/office/drawing/2016/5/11/chartex" xmlns:cx6="http://schemas.microsoft.com/office/drawing/2016/5/12/chartex" xmlns:cx7="http://schemas.microsoft.com/office/drawing/2016/5/13/chartex" xmlns:cx8="http://schemas.microsoft.com/office/drawing/2016/5/14/chartex" xmlns:mc="http://schemas.openxmlformats.org/markup-compatibility/2006" xmlns:aink="http://schemas.microsoft.com/office/drawing/2016/ink" xmlns:o="urn:schemas-microsoft-com:office:office" xmlns:r="http://schemas.openxmlformats.org/officeDocument/2006/relationships" xmlns:m="http://schemas.openxmlformats.org/officeDocument/2006/math" xmlns:v="urn:schemas-microsoft-com:vml" xmlns:wp14="http://schemas.microsoft.com/office/word/2010/wordprocessingDrawing" xmlns:wp="http://schemas.openxmlformats.org/drawingml/2006/wordprocessingDrawing" xmlns:w10="urn:schemas-microsoft-com:office:word" xmlns:w="http://schemas.openxmlformats.org/wordprocessingml/2006/main" xmlns:w14="http://schemas.microsoft.com/office/word/2010/wordml" xmlns:w15="http://schemas.microsoft.com/office/word/2012/wordml" xmlns:w16se="http://schemas.microsoft.com/office/word/2015/wordml/symex" xmlns:wpg="http://schemas.microsoft.com/office/word/2010/wordprocessingGroup" xmlns:wpi="http://schemas.microsoft.com/office/word/2010/wordprocessingInk" xmlns:wne="http://schemas.microsoft.com/office/word/2006/wordml" xmlns:wps="http://schemas.microsoft.com/office/word/2010/wordprocessingShape" mc:Ignorable="w14 w15 w16se wp14">
+  <w:abstractNum w:abstractNumId="0" w15:restartNumberingAfterBreak="0">
     <w:nsid w:val="22ED0CD6"/>
     <w:multiLevelType w:val="hybridMultilevel"/>
     <w:tmpl w:val="E1B09D94"/>
@@ -2119,7 +5791,7 @@
       </w:pPr>
     </w:lvl>
   </w:abstractNum>
-  <w:abstractNum w:abstractNumId="1">
+  <w:abstractNum w:abstractNumId="1" w15:restartNumberingAfterBreak="0">
     <w:nsid w:val="3050251B"/>
     <w:multiLevelType w:val="hybridMultilevel"/>
     <w:tmpl w:val="81A868A0"/>
@@ -2208,7 +5880,7 @@
       </w:pPr>
     </w:lvl>
   </w:abstractNum>
-  <w:abstractNum w:abstractNumId="2">
+  <w:abstractNum w:abstractNumId="2" w15:restartNumberingAfterBreak="0">
     <w:nsid w:val="36325B1F"/>
     <w:multiLevelType w:val="hybridMultilevel"/>
     <w:tmpl w:val="0D468B32"/>
@@ -2325,6 +5997,66 @@
         </w:tabs>
         <w:ind w:left="3360" w:hanging="420"/>
       </w:pPr>
+    </w:lvl>
+  </w:abstractNum>
+  <w:abstractNum w:abstractNumId="3" w15:restartNumberingAfterBreak="0">
+    <w:nsid w:val="591C0B7C"/>
+    <w:multiLevelType w:val="singleLevel"/>
+    <w:tmpl w:val="591C0B7C"/>
+    <w:lvl w:ilvl="0">
+      <w:start w:val="1"/>
+      <w:numFmt w:val="decimal"/>
+      <w:suff w:val="nothing"/>
+      <w:lvlText w:val="（%1）"/>
+      <w:lvlJc w:val="left"/>
+    </w:lvl>
+  </w:abstractNum>
+  <w:abstractNum w:abstractNumId="4" w15:restartNumberingAfterBreak="0">
+    <w:nsid w:val="591C57BE"/>
+    <w:multiLevelType w:val="singleLevel"/>
+    <w:tmpl w:val="591C57BE"/>
+    <w:lvl w:ilvl="0">
+      <w:start w:val="1"/>
+      <w:numFmt w:val="decimal"/>
+      <w:suff w:val="nothing"/>
+      <w:lvlText w:val="（%1）"/>
+      <w:lvlJc w:val="left"/>
+    </w:lvl>
+  </w:abstractNum>
+  <w:abstractNum w:abstractNumId="5" w15:restartNumberingAfterBreak="0">
+    <w:nsid w:val="591C690D"/>
+    <w:multiLevelType w:val="singleLevel"/>
+    <w:tmpl w:val="591C690D"/>
+    <w:lvl w:ilvl="0">
+      <w:start w:val="1"/>
+      <w:numFmt w:val="decimal"/>
+      <w:suff w:val="space"/>
+      <w:lvlText w:val="%1)"/>
+      <w:lvlJc w:val="left"/>
+    </w:lvl>
+  </w:abstractNum>
+  <w:abstractNum w:abstractNumId="6" w15:restartNumberingAfterBreak="0">
+    <w:nsid w:val="5923A212"/>
+    <w:multiLevelType w:val="singleLevel"/>
+    <w:tmpl w:val="5923A212"/>
+    <w:lvl w:ilvl="0">
+      <w:start w:val="1"/>
+      <w:numFmt w:val="decimal"/>
+      <w:suff w:val="nothing"/>
+      <w:lvlText w:val="(%1)"/>
+      <w:lvlJc w:val="left"/>
+    </w:lvl>
+  </w:abstractNum>
+  <w:abstractNum w:abstractNumId="7" w15:restartNumberingAfterBreak="0">
+    <w:nsid w:val="5923A2E6"/>
+    <w:multiLevelType w:val="singleLevel"/>
+    <w:tmpl w:val="5923A2E6"/>
+    <w:lvl w:ilvl="0">
+      <w:start w:val="1"/>
+      <w:numFmt w:val="decimal"/>
+      <w:suff w:val="nothing"/>
+      <w:lvlText w:val="%1."/>
+      <w:lvlJc w:val="left"/>
     </w:lvl>
   </w:abstractNum>
   <w:num w:numId="1">
@@ -2336,11 +6068,26 @@
   <w:num w:numId="3">
     <w:abstractNumId w:val="0"/>
   </w:num>
+  <w:num w:numId="4">
+    <w:abstractNumId w:val="4"/>
+  </w:num>
+  <w:num w:numId="5">
+    <w:abstractNumId w:val="6"/>
+  </w:num>
+  <w:num w:numId="6">
+    <w:abstractNumId w:val="3"/>
+  </w:num>
+  <w:num w:numId="7">
+    <w:abstractNumId w:val="7"/>
+  </w:num>
+  <w:num w:numId="8">
+    <w:abstractNumId w:val="5"/>
+  </w:num>
 </w:numbering>
 </file>
 
 <file path=word/styles.xml><?xml version="1.0" encoding="utf-8"?>
-<w:styles xmlns:r="http://schemas.openxmlformats.org/officeDocument/2006/relationships" xmlns:w="http://schemas.openxmlformats.org/wordprocessingml/2006/main">
+<w:styles xmlns:mc="http://schemas.openxmlformats.org/markup-compatibility/2006" xmlns:r="http://schemas.openxmlformats.org/officeDocument/2006/relationships" xmlns:w="http://schemas.openxmlformats.org/wordprocessingml/2006/main" xmlns:w14="http://schemas.microsoft.com/office/word/2010/wordml" xmlns:w15="http://schemas.microsoft.com/office/word/2012/wordml" xmlns:w16se="http://schemas.microsoft.com/office/word/2015/wordml/symex" mc:Ignorable="w14 w15 w16se">
   <w:docDefaults>
     <w:rPrDefault>
       <w:rPr>
@@ -2353,144 +6100,381 @@
     </w:rPrDefault>
     <w:pPrDefault/>
   </w:docDefaults>
-  <w:latentStyles w:defLockedState="0" w:defUIPriority="99" w:defSemiHidden="1" w:defUnhideWhenUsed="1" w:defQFormat="0" w:count="267">
-    <w:lsdException w:name="Normal" w:semiHidden="0" w:uiPriority="0" w:unhideWhenUsed="0" w:qFormat="1"/>
-    <w:lsdException w:name="heading 1" w:semiHidden="0" w:uiPriority="9" w:unhideWhenUsed="0" w:qFormat="1"/>
-    <w:lsdException w:name="heading 2" w:uiPriority="9" w:qFormat="1"/>
-    <w:lsdException w:name="heading 3" w:uiPriority="9" w:qFormat="1"/>
-    <w:lsdException w:name="heading 4" w:uiPriority="9" w:qFormat="1"/>
-    <w:lsdException w:name="heading 5" w:uiPriority="9" w:qFormat="1"/>
-    <w:lsdException w:name="heading 6" w:uiPriority="9" w:qFormat="1"/>
-    <w:lsdException w:name="heading 7" w:uiPriority="9" w:qFormat="1"/>
-    <w:lsdException w:name="heading 8" w:uiPriority="9" w:qFormat="1"/>
-    <w:lsdException w:name="heading 9" w:uiPriority="9" w:qFormat="1"/>
-    <w:lsdException w:name="toc 1" w:uiPriority="39"/>
-    <w:lsdException w:name="toc 2" w:uiPriority="39"/>
-    <w:lsdException w:name="toc 3" w:uiPriority="39"/>
-    <w:lsdException w:name="toc 4" w:uiPriority="39"/>
-    <w:lsdException w:name="toc 5" w:uiPriority="39"/>
-    <w:lsdException w:name="toc 6" w:uiPriority="39"/>
-    <w:lsdException w:name="toc 7" w:uiPriority="39"/>
-    <w:lsdException w:name="toc 8" w:uiPriority="39"/>
-    <w:lsdException w:name="toc 9" w:uiPriority="39"/>
-    <w:lsdException w:name="caption" w:uiPriority="35" w:qFormat="1"/>
-    <w:lsdException w:name="Title" w:semiHidden="0" w:uiPriority="10" w:unhideWhenUsed="0" w:qFormat="1"/>
-    <w:lsdException w:name="Default Paragraph Font" w:uiPriority="1"/>
-    <w:lsdException w:name="Subtitle" w:semiHidden="0" w:uiPriority="11" w:unhideWhenUsed="0" w:qFormat="1"/>
-    <w:lsdException w:name="Strong" w:semiHidden="0" w:uiPriority="22" w:unhideWhenUsed="0" w:qFormat="1"/>
-    <w:lsdException w:name="Emphasis" w:semiHidden="0" w:uiPriority="20" w:unhideWhenUsed="0" w:qFormat="1"/>
-    <w:lsdException w:name="Table Grid" w:semiHidden="0" w:uiPriority="59" w:unhideWhenUsed="0"/>
-    <w:lsdException w:name="Placeholder Text" w:unhideWhenUsed="0"/>
-    <w:lsdException w:name="No Spacing" w:semiHidden="0" w:uiPriority="1" w:unhideWhenUsed="0" w:qFormat="1"/>
-    <w:lsdException w:name="Light Shading" w:semiHidden="0" w:uiPriority="60" w:unhideWhenUsed="0"/>
-    <w:lsdException w:name="Light List" w:semiHidden="0" w:uiPriority="61" w:unhideWhenUsed="0"/>
-    <w:lsdException w:name="Light Grid" w:semiHidden="0" w:uiPriority="62" w:unhideWhenUsed="0"/>
-    <w:lsdException w:name="Medium Shading 1" w:semiHidden="0" w:uiPriority="63" w:unhideWhenUsed="0"/>
-    <w:lsdException w:name="Medium Shading 2" w:semiHidden="0" w:uiPriority="64" w:unhideWhenUsed="0"/>
-    <w:lsdException w:name="Medium List 1" w:semiHidden="0" w:uiPriority="65" w:unhideWhenUsed="0"/>
-    <w:lsdException w:name="Medium List 2" w:semiHidden="0" w:uiPriority="66" w:unhideWhenUsed="0"/>
-    <w:lsdException w:name="Medium Grid 1" w:semiHidden="0" w:uiPriority="67" w:unhideWhenUsed="0"/>
-    <w:lsdException w:name="Medium Grid 2" w:semiHidden="0" w:uiPriority="68" w:unhideWhenUsed="0"/>
-    <w:lsdException w:name="Medium Grid 3" w:semiHidden="0" w:uiPriority="69" w:unhideWhenUsed="0"/>
-    <w:lsdException w:name="Dark List" w:semiHidden="0" w:uiPriority="70" w:unhideWhenUsed="0"/>
-    <w:lsdException w:name="Colorful Shading" w:semiHidden="0" w:uiPriority="71" w:unhideWhenUsed="0"/>
-    <w:lsdException w:name="Colorful List" w:semiHidden="0" w:uiPriority="72" w:unhideWhenUsed="0"/>
-    <w:lsdException w:name="Colorful Grid" w:semiHidden="0" w:uiPriority="73" w:unhideWhenUsed="0"/>
-    <w:lsdException w:name="Light Shading Accent 1" w:semiHidden="0" w:uiPriority="60" w:unhideWhenUsed="0"/>
-    <w:lsdException w:name="Light List Accent 1" w:semiHidden="0" w:uiPriority="61" w:unhideWhenUsed="0"/>
-    <w:lsdException w:name="Light Grid Accent 1" w:semiHidden="0" w:uiPriority="62" w:unhideWhenUsed="0"/>
-    <w:lsdException w:name="Medium Shading 1 Accent 1" w:semiHidden="0" w:uiPriority="63" w:unhideWhenUsed="0"/>
-    <w:lsdException w:name="Medium Shading 2 Accent 1" w:semiHidden="0" w:uiPriority="64" w:unhideWhenUsed="0"/>
-    <w:lsdException w:name="Medium List 1 Accent 1" w:semiHidden="0" w:uiPriority="65" w:unhideWhenUsed="0"/>
-    <w:lsdException w:name="Revision" w:unhideWhenUsed="0"/>
-    <w:lsdException w:name="List Paragraph" w:semiHidden="0" w:uiPriority="34" w:unhideWhenUsed="0" w:qFormat="1"/>
-    <w:lsdException w:name="Quote" w:semiHidden="0" w:uiPriority="29" w:unhideWhenUsed="0" w:qFormat="1"/>
-    <w:lsdException w:name="Intense Quote" w:semiHidden="0" w:uiPriority="30" w:unhideWhenUsed="0" w:qFormat="1"/>
-    <w:lsdException w:name="Medium List 2 Accent 1" w:semiHidden="0" w:uiPriority="66" w:unhideWhenUsed="0"/>
-    <w:lsdException w:name="Medium Grid 1 Accent 1" w:semiHidden="0" w:uiPriority="67" w:unhideWhenUsed="0"/>
-    <w:lsdException w:name="Medium Grid 2 Accent 1" w:semiHidden="0" w:uiPriority="68" w:unhideWhenUsed="0"/>
-    <w:lsdException w:name="Medium Grid 3 Accent 1" w:semiHidden="0" w:uiPriority="69" w:unhideWhenUsed="0"/>
-    <w:lsdException w:name="Dark List Accent 1" w:semiHidden="0" w:uiPriority="70" w:unhideWhenUsed="0"/>
-    <w:lsdException w:name="Colorful Shading Accent 1" w:semiHidden="0" w:uiPriority="71" w:unhideWhenUsed="0"/>
-    <w:lsdException w:name="Colorful List Accent 1" w:semiHidden="0" w:uiPriority="72" w:unhideWhenUsed="0"/>
-    <w:lsdException w:name="Colorful Grid Accent 1" w:semiHidden="0" w:uiPriority="73" w:unhideWhenUsed="0"/>
-    <w:lsdException w:name="Light Shading Accent 2" w:semiHidden="0" w:uiPriority="60" w:unhideWhenUsed="0"/>
-    <w:lsdException w:name="Light List Accent 2" w:semiHidden="0" w:uiPriority="61" w:unhideWhenUsed="0"/>
-    <w:lsdException w:name="Light Grid Accent 2" w:semiHidden="0" w:uiPriority="62" w:unhideWhenUsed="0"/>
-    <w:lsdException w:name="Medium Shading 1 Accent 2" w:semiHidden="0" w:uiPriority="63" w:unhideWhenUsed="0"/>
-    <w:lsdException w:name="Medium Shading 2 Accent 2" w:semiHidden="0" w:uiPriority="64" w:unhideWhenUsed="0"/>
-    <w:lsdException w:name="Medium List 1 Accent 2" w:semiHidden="0" w:uiPriority="65" w:unhideWhenUsed="0"/>
-    <w:lsdException w:name="Medium List 2 Accent 2" w:semiHidden="0" w:uiPriority="66" w:unhideWhenUsed="0"/>
-    <w:lsdException w:name="Medium Grid 1 Accent 2" w:semiHidden="0" w:uiPriority="67" w:unhideWhenUsed="0"/>
-    <w:lsdException w:name="Medium Grid 2 Accent 2" w:semiHidden="0" w:uiPriority="68" w:unhideWhenUsed="0"/>
-    <w:lsdException w:name="Medium Grid 3 Accent 2" w:semiHidden="0" w:uiPriority="69" w:unhideWhenUsed="0"/>
-    <w:lsdException w:name="Dark List Accent 2" w:semiHidden="0" w:uiPriority="70" w:unhideWhenUsed="0"/>
-    <w:lsdException w:name="Colorful Shading Accent 2" w:semiHidden="0" w:uiPriority="71" w:unhideWhenUsed="0"/>
-    <w:lsdException w:name="Colorful List Accent 2" w:semiHidden="0" w:uiPriority="72" w:unhideWhenUsed="0"/>
-    <w:lsdException w:name="Colorful Grid Accent 2" w:semiHidden="0" w:uiPriority="73" w:unhideWhenUsed="0"/>
-    <w:lsdException w:name="Light Shading Accent 3" w:semiHidden="0" w:uiPriority="60" w:unhideWhenUsed="0"/>
-    <w:lsdException w:name="Light List Accent 3" w:semiHidden="0" w:uiPriority="61" w:unhideWhenUsed="0"/>
-    <w:lsdException w:name="Light Grid Accent 3" w:semiHidden="0" w:uiPriority="62" w:unhideWhenUsed="0"/>
-    <w:lsdException w:name="Medium Shading 1 Accent 3" w:semiHidden="0" w:uiPriority="63" w:unhideWhenUsed="0"/>
-    <w:lsdException w:name="Medium Shading 2 Accent 3" w:semiHidden="0" w:uiPriority="64" w:unhideWhenUsed="0"/>
-    <w:lsdException w:name="Medium List 1 Accent 3" w:semiHidden="0" w:uiPriority="65" w:unhideWhenUsed="0"/>
-    <w:lsdException w:name="Medium List 2 Accent 3" w:semiHidden="0" w:uiPriority="66" w:unhideWhenUsed="0"/>
-    <w:lsdException w:name="Medium Grid 1 Accent 3" w:semiHidden="0" w:uiPriority="67" w:unhideWhenUsed="0"/>
-    <w:lsdException w:name="Medium Grid 2 Accent 3" w:semiHidden="0" w:uiPriority="68" w:unhideWhenUsed="0"/>
-    <w:lsdException w:name="Medium Grid 3 Accent 3" w:semiHidden="0" w:uiPriority="69" w:unhideWhenUsed="0"/>
-    <w:lsdException w:name="Dark List Accent 3" w:semiHidden="0" w:uiPriority="70" w:unhideWhenUsed="0"/>
-    <w:lsdException w:name="Colorful Shading Accent 3" w:semiHidden="0" w:uiPriority="71" w:unhideWhenUsed="0"/>
-    <w:lsdException w:name="Colorful List Accent 3" w:semiHidden="0" w:uiPriority="72" w:unhideWhenUsed="0"/>
-    <w:lsdException w:name="Colorful Grid Accent 3" w:semiHidden="0" w:uiPriority="73" w:unhideWhenUsed="0"/>
-    <w:lsdException w:name="Light Shading Accent 4" w:semiHidden="0" w:uiPriority="60" w:unhideWhenUsed="0"/>
-    <w:lsdException w:name="Light List Accent 4" w:semiHidden="0" w:uiPriority="61" w:unhideWhenUsed="0"/>
-    <w:lsdException w:name="Light Grid Accent 4" w:semiHidden="0" w:uiPriority="62" w:unhideWhenUsed="0"/>
-    <w:lsdException w:name="Medium Shading 1 Accent 4" w:semiHidden="0" w:uiPriority="63" w:unhideWhenUsed="0"/>
-    <w:lsdException w:name="Medium Shading 2 Accent 4" w:semiHidden="0" w:uiPriority="64" w:unhideWhenUsed="0"/>
-    <w:lsdException w:name="Medium List 1 Accent 4" w:semiHidden="0" w:uiPriority="65" w:unhideWhenUsed="0"/>
-    <w:lsdException w:name="Medium List 2 Accent 4" w:semiHidden="0" w:uiPriority="66" w:unhideWhenUsed="0"/>
-    <w:lsdException w:name="Medium Grid 1 Accent 4" w:semiHidden="0" w:uiPriority="67" w:unhideWhenUsed="0"/>
-    <w:lsdException w:name="Medium Grid 2 Accent 4" w:semiHidden="0" w:uiPriority="68" w:unhideWhenUsed="0"/>
-    <w:lsdException w:name="Medium Grid 3 Accent 4" w:semiHidden="0" w:uiPriority="69" w:unhideWhenUsed="0"/>
-    <w:lsdException w:name="Dark List Accent 4" w:semiHidden="0" w:uiPriority="70" w:unhideWhenUsed="0"/>
-    <w:lsdException w:name="Colorful Shading Accent 4" w:semiHidden="0" w:uiPriority="71" w:unhideWhenUsed="0"/>
-    <w:lsdException w:name="Colorful List Accent 4" w:semiHidden="0" w:uiPriority="72" w:unhideWhenUsed="0"/>
-    <w:lsdException w:name="Colorful Grid Accent 4" w:semiHidden="0" w:uiPriority="73" w:unhideWhenUsed="0"/>
-    <w:lsdException w:name="Light Shading Accent 5" w:semiHidden="0" w:uiPriority="60" w:unhideWhenUsed="0"/>
-    <w:lsdException w:name="Light List Accent 5" w:semiHidden="0" w:uiPriority="61" w:unhideWhenUsed="0"/>
-    <w:lsdException w:name="Light Grid Accent 5" w:semiHidden="0" w:uiPriority="62" w:unhideWhenUsed="0"/>
-    <w:lsdException w:name="Medium Shading 1 Accent 5" w:semiHidden="0" w:uiPriority="63" w:unhideWhenUsed="0"/>
-    <w:lsdException w:name="Medium Shading 2 Accent 5" w:semiHidden="0" w:uiPriority="64" w:unhideWhenUsed="0"/>
-    <w:lsdException w:name="Medium List 1 Accent 5" w:semiHidden="0" w:uiPriority="65" w:unhideWhenUsed="0"/>
-    <w:lsdException w:name="Medium List 2 Accent 5" w:semiHidden="0" w:uiPriority="66" w:unhideWhenUsed="0"/>
-    <w:lsdException w:name="Medium Grid 1 Accent 5" w:semiHidden="0" w:uiPriority="67" w:unhideWhenUsed="0"/>
-    <w:lsdException w:name="Medium Grid 2 Accent 5" w:semiHidden="0" w:uiPriority="68" w:unhideWhenUsed="0"/>
-    <w:lsdException w:name="Medium Grid 3 Accent 5" w:semiHidden="0" w:uiPriority="69" w:unhideWhenUsed="0"/>
-    <w:lsdException w:name="Dark List Accent 5" w:semiHidden="0" w:uiPriority="70" w:unhideWhenUsed="0"/>
-    <w:lsdException w:name="Colorful Shading Accent 5" w:semiHidden="0" w:uiPriority="71" w:unhideWhenUsed="0"/>
-    <w:lsdException w:name="Colorful List Accent 5" w:semiHidden="0" w:uiPriority="72" w:unhideWhenUsed="0"/>
-    <w:lsdException w:name="Colorful Grid Accent 5" w:semiHidden="0" w:uiPriority="73" w:unhideWhenUsed="0"/>
-    <w:lsdException w:name="Light Shading Accent 6" w:semiHidden="0" w:uiPriority="60" w:unhideWhenUsed="0"/>
-    <w:lsdException w:name="Light List Accent 6" w:semiHidden="0" w:uiPriority="61" w:unhideWhenUsed="0"/>
-    <w:lsdException w:name="Light Grid Accent 6" w:semiHidden="0" w:uiPriority="62" w:unhideWhenUsed="0"/>
-    <w:lsdException w:name="Medium Shading 1 Accent 6" w:semiHidden="0" w:uiPriority="63" w:unhideWhenUsed="0"/>
-    <w:lsdException w:name="Medium Shading 2 Accent 6" w:semiHidden="0" w:uiPriority="64" w:unhideWhenUsed="0"/>
-    <w:lsdException w:name="Medium List 1 Accent 6" w:semiHidden="0" w:uiPriority="65" w:unhideWhenUsed="0"/>
-    <w:lsdException w:name="Medium List 2 Accent 6" w:semiHidden="0" w:uiPriority="66" w:unhideWhenUsed="0"/>
-    <w:lsdException w:name="Medium Grid 1 Accent 6" w:semiHidden="0" w:uiPriority="67" w:unhideWhenUsed="0"/>
-    <w:lsdException w:name="Medium Grid 2 Accent 6" w:semiHidden="0" w:uiPriority="68" w:unhideWhenUsed="0"/>
-    <w:lsdException w:name="Medium Grid 3 Accent 6" w:semiHidden="0" w:uiPriority="69" w:unhideWhenUsed="0"/>
-    <w:lsdException w:name="Dark List Accent 6" w:semiHidden="0" w:uiPriority="70" w:unhideWhenUsed="0"/>
-    <w:lsdException w:name="Colorful Shading Accent 6" w:semiHidden="0" w:uiPriority="71" w:unhideWhenUsed="0"/>
-    <w:lsdException w:name="Colorful List Accent 6" w:semiHidden="0" w:uiPriority="72" w:unhideWhenUsed="0"/>
-    <w:lsdException w:name="Colorful Grid Accent 6" w:semiHidden="0" w:uiPriority="73" w:unhideWhenUsed="0"/>
-    <w:lsdException w:name="Subtle Emphasis" w:semiHidden="0" w:uiPriority="19" w:unhideWhenUsed="0" w:qFormat="1"/>
-    <w:lsdException w:name="Intense Emphasis" w:semiHidden="0" w:uiPriority="21" w:unhideWhenUsed="0" w:qFormat="1"/>
-    <w:lsdException w:name="Subtle Reference" w:semiHidden="0" w:uiPriority="31" w:unhideWhenUsed="0" w:qFormat="1"/>
-    <w:lsdException w:name="Intense Reference" w:semiHidden="0" w:uiPriority="32" w:unhideWhenUsed="0" w:qFormat="1"/>
-    <w:lsdException w:name="Book Title" w:semiHidden="0" w:uiPriority="33" w:unhideWhenUsed="0" w:qFormat="1"/>
-    <w:lsdException w:name="Bibliography" w:uiPriority="37"/>
-    <w:lsdException w:name="TOC Heading" w:uiPriority="39" w:qFormat="1"/>
+  <w:latentStyles w:defLockedState="0" w:defUIPriority="99" w:defSemiHidden="0" w:defUnhideWhenUsed="0" w:defQFormat="0" w:count="374">
+    <w:lsdException w:name="Normal" w:uiPriority="0" w:qFormat="1"/>
+    <w:lsdException w:name="heading 1" w:uiPriority="9" w:qFormat="1"/>
+    <w:lsdException w:name="heading 2" w:semiHidden="1" w:uiPriority="9" w:unhideWhenUsed="1" w:qFormat="1"/>
+    <w:lsdException w:name="heading 3" w:semiHidden="1" w:uiPriority="9" w:unhideWhenUsed="1" w:qFormat="1"/>
+    <w:lsdException w:name="heading 4" w:semiHidden="1" w:uiPriority="9" w:unhideWhenUsed="1" w:qFormat="1"/>
+    <w:lsdException w:name="heading 5" w:semiHidden="1" w:uiPriority="9" w:unhideWhenUsed="1" w:qFormat="1"/>
+    <w:lsdException w:name="heading 6" w:semiHidden="1" w:uiPriority="9" w:unhideWhenUsed="1" w:qFormat="1"/>
+    <w:lsdException w:name="heading 7" w:semiHidden="1" w:uiPriority="9" w:unhideWhenUsed="1" w:qFormat="1"/>
+    <w:lsdException w:name="heading 8" w:semiHidden="1" w:uiPriority="9" w:unhideWhenUsed="1" w:qFormat="1"/>
+    <w:lsdException w:name="heading 9" w:semiHidden="1" w:uiPriority="9" w:unhideWhenUsed="1" w:qFormat="1"/>
+    <w:lsdException w:name="index 1" w:semiHidden="1" w:unhideWhenUsed="1"/>
+    <w:lsdException w:name="index 2" w:semiHidden="1" w:unhideWhenUsed="1"/>
+    <w:lsdException w:name="index 3" w:semiHidden="1" w:unhideWhenUsed="1"/>
+    <w:lsdException w:name="index 4" w:semiHidden="1" w:unhideWhenUsed="1"/>
+    <w:lsdException w:name="index 5" w:semiHidden="1" w:unhideWhenUsed="1"/>
+    <w:lsdException w:name="index 6" w:semiHidden="1" w:unhideWhenUsed="1"/>
+    <w:lsdException w:name="index 7" w:semiHidden="1" w:unhideWhenUsed="1"/>
+    <w:lsdException w:name="index 8" w:semiHidden="1" w:unhideWhenUsed="1"/>
+    <w:lsdException w:name="index 9" w:semiHidden="1" w:unhideWhenUsed="1"/>
+    <w:lsdException w:name="toc 1" w:semiHidden="1" w:uiPriority="39" w:unhideWhenUsed="1"/>
+    <w:lsdException w:name="toc 2" w:semiHidden="1" w:uiPriority="39" w:unhideWhenUsed="1"/>
+    <w:lsdException w:name="toc 3" w:semiHidden="1" w:uiPriority="39" w:unhideWhenUsed="1"/>
+    <w:lsdException w:name="toc 4" w:semiHidden="1" w:uiPriority="39" w:unhideWhenUsed="1"/>
+    <w:lsdException w:name="toc 5" w:semiHidden="1" w:uiPriority="39" w:unhideWhenUsed="1"/>
+    <w:lsdException w:name="toc 6" w:semiHidden="1" w:uiPriority="39" w:unhideWhenUsed="1"/>
+    <w:lsdException w:name="toc 7" w:semiHidden="1" w:uiPriority="39" w:unhideWhenUsed="1"/>
+    <w:lsdException w:name="toc 8" w:semiHidden="1" w:uiPriority="39" w:unhideWhenUsed="1"/>
+    <w:lsdException w:name="toc 9" w:semiHidden="1" w:uiPriority="39" w:unhideWhenUsed="1"/>
+    <w:lsdException w:name="Normal Indent" w:semiHidden="1" w:unhideWhenUsed="1"/>
+    <w:lsdException w:name="footnote text" w:semiHidden="1" w:unhideWhenUsed="1"/>
+    <w:lsdException w:name="annotation text" w:semiHidden="1" w:unhideWhenUsed="1"/>
+    <w:lsdException w:name="header" w:semiHidden="1" w:unhideWhenUsed="1"/>
+    <w:lsdException w:name="footer" w:semiHidden="1" w:unhideWhenUsed="1"/>
+    <w:lsdException w:name="index heading" w:semiHidden="1" w:unhideWhenUsed="1"/>
+    <w:lsdException w:name="caption" w:semiHidden="1" w:uiPriority="35" w:unhideWhenUsed="1" w:qFormat="1"/>
+    <w:lsdException w:name="table of figures" w:semiHidden="1" w:unhideWhenUsed="1"/>
+    <w:lsdException w:name="envelope address" w:semiHidden="1" w:unhideWhenUsed="1"/>
+    <w:lsdException w:name="envelope return" w:semiHidden="1" w:unhideWhenUsed="1"/>
+    <w:lsdException w:name="footnote reference" w:semiHidden="1" w:unhideWhenUsed="1"/>
+    <w:lsdException w:name="annotation reference" w:semiHidden="1" w:unhideWhenUsed="1"/>
+    <w:lsdException w:name="line number" w:semiHidden="1" w:unhideWhenUsed="1"/>
+    <w:lsdException w:name="page number" w:semiHidden="1" w:unhideWhenUsed="1"/>
+    <w:lsdException w:name="endnote reference" w:semiHidden="1" w:unhideWhenUsed="1"/>
+    <w:lsdException w:name="endnote text" w:semiHidden="1" w:unhideWhenUsed="1"/>
+    <w:lsdException w:name="table of authorities" w:semiHidden="1" w:unhideWhenUsed="1"/>
+    <w:lsdException w:name="macro" w:semiHidden="1" w:unhideWhenUsed="1"/>
+    <w:lsdException w:name="toa heading" w:semiHidden="1" w:unhideWhenUsed="1"/>
+    <w:lsdException w:name="List" w:semiHidden="1" w:unhideWhenUsed="1"/>
+    <w:lsdException w:name="List Bullet" w:semiHidden="1" w:unhideWhenUsed="1"/>
+    <w:lsdException w:name="List Number" w:semiHidden="1" w:unhideWhenUsed="1"/>
+    <w:lsdException w:name="List 2" w:semiHidden="1" w:unhideWhenUsed="1"/>
+    <w:lsdException w:name="List 3" w:semiHidden="1" w:unhideWhenUsed="1"/>
+    <w:lsdException w:name="List 4" w:semiHidden="1" w:unhideWhenUsed="1"/>
+    <w:lsdException w:name="List 5" w:semiHidden="1" w:unhideWhenUsed="1"/>
+    <w:lsdException w:name="List Bullet 2" w:semiHidden="1" w:unhideWhenUsed="1"/>
+    <w:lsdException w:name="List Bullet 3" w:semiHidden="1" w:unhideWhenUsed="1"/>
+    <w:lsdException w:name="List Bullet 4" w:semiHidden="1" w:unhideWhenUsed="1"/>
+    <w:lsdException w:name="List Bullet 5" w:semiHidden="1" w:unhideWhenUsed="1"/>
+    <w:lsdException w:name="List Number 2" w:semiHidden="1" w:unhideWhenUsed="1"/>
+    <w:lsdException w:name="List Number 3" w:semiHidden="1" w:unhideWhenUsed="1"/>
+    <w:lsdException w:name="List Number 4" w:semiHidden="1" w:unhideWhenUsed="1"/>
+    <w:lsdException w:name="List Number 5" w:semiHidden="1" w:unhideWhenUsed="1"/>
+    <w:lsdException w:name="Title" w:uiPriority="10" w:qFormat="1"/>
+    <w:lsdException w:name="Closing" w:semiHidden="1" w:unhideWhenUsed="1"/>
+    <w:lsdException w:name="Signature" w:semiHidden="1" w:unhideWhenUsed="1"/>
+    <w:lsdException w:name="Default Paragraph Font" w:semiHidden="1" w:uiPriority="1" w:unhideWhenUsed="1"/>
+    <w:lsdException w:name="Body Text" w:semiHidden="1" w:unhideWhenUsed="1"/>
+    <w:lsdException w:name="Body Text Indent" w:semiHidden="1" w:unhideWhenUsed="1"/>
+    <w:lsdException w:name="List Continue" w:semiHidden="1" w:unhideWhenUsed="1"/>
+    <w:lsdException w:name="List Continue 2" w:semiHidden="1" w:unhideWhenUsed="1"/>
+    <w:lsdException w:name="List Continue 3" w:semiHidden="1" w:unhideWhenUsed="1"/>
+    <w:lsdException w:name="List Continue 4" w:semiHidden="1" w:unhideWhenUsed="1"/>
+    <w:lsdException w:name="List Continue 5" w:semiHidden="1" w:unhideWhenUsed="1"/>
+    <w:lsdException w:name="Message Header" w:semiHidden="1" w:unhideWhenUsed="1"/>
+    <w:lsdException w:name="Subtitle" w:uiPriority="11" w:qFormat="1"/>
+    <w:lsdException w:name="Salutation" w:semiHidden="1" w:unhideWhenUsed="1"/>
+    <w:lsdException w:name="Date" w:semiHidden="1" w:unhideWhenUsed="1"/>
+    <w:lsdException w:name="Body Text First Indent" w:semiHidden="1" w:unhideWhenUsed="1"/>
+    <w:lsdException w:name="Body Text First Indent 2" w:semiHidden="1" w:unhideWhenUsed="1"/>
+    <w:lsdException w:name="Note Heading" w:semiHidden="1" w:unhideWhenUsed="1"/>
+    <w:lsdException w:name="Body Text 2" w:semiHidden="1" w:unhideWhenUsed="1"/>
+    <w:lsdException w:name="Body Text 3" w:semiHidden="1" w:unhideWhenUsed="1"/>
+    <w:lsdException w:name="Body Text Indent 2" w:semiHidden="1" w:unhideWhenUsed="1"/>
+    <w:lsdException w:name="Body Text Indent 3" w:semiHidden="1" w:unhideWhenUsed="1"/>
+    <w:lsdException w:name="Block Text" w:semiHidden="1" w:unhideWhenUsed="1"/>
+    <w:lsdException w:name="Hyperlink" w:semiHidden="1" w:unhideWhenUsed="1"/>
+    <w:lsdException w:name="FollowedHyperlink" w:semiHidden="1" w:unhideWhenUsed="1"/>
+    <w:lsdException w:name="Strong" w:uiPriority="22" w:qFormat="1"/>
+    <w:lsdException w:name="Emphasis" w:uiPriority="20" w:qFormat="1"/>
+    <w:lsdException w:name="Document Map" w:semiHidden="1" w:unhideWhenUsed="1"/>
+    <w:lsdException w:name="Plain Text" w:semiHidden="1" w:unhideWhenUsed="1"/>
+    <w:lsdException w:name="E-mail Signature" w:semiHidden="1" w:unhideWhenUsed="1"/>
+    <w:lsdException w:name="HTML Top of Form" w:semiHidden="1" w:unhideWhenUsed="1"/>
+    <w:lsdException w:name="HTML Bottom of Form" w:semiHidden="1" w:unhideWhenUsed="1"/>
+    <w:lsdException w:name="Normal (Web)" w:semiHidden="1" w:unhideWhenUsed="1"/>
+    <w:lsdException w:name="HTML Acronym" w:semiHidden="1" w:unhideWhenUsed="1"/>
+    <w:lsdException w:name="HTML Address" w:semiHidden="1" w:unhideWhenUsed="1"/>
+    <w:lsdException w:name="HTML Cite" w:semiHidden="1" w:unhideWhenUsed="1"/>
+    <w:lsdException w:name="HTML Code" w:semiHidden="1" w:unhideWhenUsed="1"/>
+    <w:lsdException w:name="HTML Definition" w:semiHidden="1" w:unhideWhenUsed="1"/>
+    <w:lsdException w:name="HTML Keyboard" w:semiHidden="1" w:unhideWhenUsed="1"/>
+    <w:lsdException w:name="HTML Preformatted" w:semiHidden="1" w:unhideWhenUsed="1"/>
+    <w:lsdException w:name="HTML Sample" w:semiHidden="1" w:unhideWhenUsed="1"/>
+    <w:lsdException w:name="HTML Typewriter" w:semiHidden="1" w:unhideWhenUsed="1"/>
+    <w:lsdException w:name="HTML Variable" w:semiHidden="1" w:unhideWhenUsed="1"/>
+    <w:lsdException w:name="Normal Table" w:semiHidden="1" w:unhideWhenUsed="1"/>
+    <w:lsdException w:name="annotation subject" w:semiHidden="1" w:unhideWhenUsed="1"/>
+    <w:lsdException w:name="No List" w:semiHidden="1" w:unhideWhenUsed="1"/>
+    <w:lsdException w:name="Outline List 1" w:semiHidden="1" w:unhideWhenUsed="1"/>
+    <w:lsdException w:name="Outline List 2" w:semiHidden="1" w:unhideWhenUsed="1"/>
+    <w:lsdException w:name="Outline List 3" w:semiHidden="1" w:unhideWhenUsed="1"/>
+    <w:lsdException w:name="Table Simple 1" w:semiHidden="1" w:unhideWhenUsed="1"/>
+    <w:lsdException w:name="Table Simple 2" w:semiHidden="1" w:unhideWhenUsed="1"/>
+    <w:lsdException w:name="Table Simple 3" w:semiHidden="1" w:unhideWhenUsed="1"/>
+    <w:lsdException w:name="Table Classic 1" w:semiHidden="1" w:unhideWhenUsed="1"/>
+    <w:lsdException w:name="Table Classic 2" w:semiHidden="1" w:unhideWhenUsed="1"/>
+    <w:lsdException w:name="Table Classic 3" w:semiHidden="1" w:unhideWhenUsed="1"/>
+    <w:lsdException w:name="Table Classic 4" w:semiHidden="1" w:unhideWhenUsed="1"/>
+    <w:lsdException w:name="Table Colorful 1" w:semiHidden="1" w:unhideWhenUsed="1"/>
+    <w:lsdException w:name="Table Colorful 2" w:semiHidden="1" w:unhideWhenUsed="1"/>
+    <w:lsdException w:name="Table Colorful 3" w:semiHidden="1" w:unhideWhenUsed="1"/>
+    <w:lsdException w:name="Table Columns 1" w:semiHidden="1" w:unhideWhenUsed="1"/>
+    <w:lsdException w:name="Table Columns 2" w:semiHidden="1" w:unhideWhenUsed="1"/>
+    <w:lsdException w:name="Table Columns 3" w:semiHidden="1" w:unhideWhenUsed="1"/>
+    <w:lsdException w:name="Table Columns 4" w:semiHidden="1" w:unhideWhenUsed="1"/>
+    <w:lsdException w:name="Table Columns 5" w:semiHidden="1" w:unhideWhenUsed="1"/>
+    <w:lsdException w:name="Table Grid 1" w:semiHidden="1" w:unhideWhenUsed="1"/>
+    <w:lsdException w:name="Table Grid 2" w:semiHidden="1" w:unhideWhenUsed="1"/>
+    <w:lsdException w:name="Table Grid 3" w:semiHidden="1" w:unhideWhenUsed="1"/>
+    <w:lsdException w:name="Table Grid 4" w:semiHidden="1" w:unhideWhenUsed="1"/>
+    <w:lsdException w:name="Table Grid 5" w:semiHidden="1" w:unhideWhenUsed="1"/>
+    <w:lsdException w:name="Table Grid 6" w:semiHidden="1" w:unhideWhenUsed="1"/>
+    <w:lsdException w:name="Table Grid 7" w:semiHidden="1" w:unhideWhenUsed="1"/>
+    <w:lsdException w:name="Table Grid 8" w:semiHidden="1" w:unhideWhenUsed="1"/>
+    <w:lsdException w:name="Table List 1" w:semiHidden="1" w:unhideWhenUsed="1"/>
+    <w:lsdException w:name="Table List 2" w:semiHidden="1" w:unhideWhenUsed="1"/>
+    <w:lsdException w:name="Table List 3" w:semiHidden="1" w:unhideWhenUsed="1"/>
+    <w:lsdException w:name="Table List 4" w:semiHidden="1" w:unhideWhenUsed="1"/>
+    <w:lsdException w:name="Table List 5" w:semiHidden="1" w:unhideWhenUsed="1"/>
+    <w:lsdException w:name="Table List 6" w:semiHidden="1" w:unhideWhenUsed="1"/>
+    <w:lsdException w:name="Table List 7" w:semiHidden="1" w:unhideWhenUsed="1"/>
+    <w:lsdException w:name="Table List 8" w:semiHidden="1" w:unhideWhenUsed="1"/>
+    <w:lsdException w:name="Table 3D effects 1" w:semiHidden="1" w:unhideWhenUsed="1"/>
+    <w:lsdException w:name="Table 3D effects 2" w:semiHidden="1" w:unhideWhenUsed="1"/>
+    <w:lsdException w:name="Table 3D effects 3" w:semiHidden="1" w:unhideWhenUsed="1"/>
+    <w:lsdException w:name="Table Contemporary" w:semiHidden="1" w:unhideWhenUsed="1"/>
+    <w:lsdException w:name="Table Elegant" w:semiHidden="1" w:unhideWhenUsed="1"/>
+    <w:lsdException w:name="Table Professional" w:semiHidden="1" w:unhideWhenUsed="1"/>
+    <w:lsdException w:name="Table Subtle 1" w:semiHidden="1" w:unhideWhenUsed="1"/>
+    <w:lsdException w:name="Table Subtle 2" w:semiHidden="1" w:unhideWhenUsed="1"/>
+    <w:lsdException w:name="Table Web 1" w:semiHidden="1" w:unhideWhenUsed="1"/>
+    <w:lsdException w:name="Table Web 2" w:semiHidden="1" w:unhideWhenUsed="1"/>
+    <w:lsdException w:name="Table Web 3" w:semiHidden="1" w:unhideWhenUsed="1"/>
+    <w:lsdException w:name="Balloon Text" w:semiHidden="1" w:unhideWhenUsed="1"/>
+    <w:lsdException w:name="Table Grid" w:semiHidden="1" w:uiPriority="59" w:unhideWhenUsed="1"/>
+    <w:lsdException w:name="Table Theme" w:semiHidden="1" w:unhideWhenUsed="1"/>
+    <w:lsdException w:name="Placeholder Text" w:semiHidden="1"/>
+    <w:lsdException w:name="No Spacing" w:uiPriority="1" w:qFormat="1"/>
+    <w:lsdException w:name="Light Shading" w:uiPriority="60"/>
+    <w:lsdException w:name="Light List" w:uiPriority="61"/>
+    <w:lsdException w:name="Light Grid" w:uiPriority="62"/>
+    <w:lsdException w:name="Medium Shading 1" w:uiPriority="63"/>
+    <w:lsdException w:name="Medium Shading 2" w:uiPriority="64"/>
+    <w:lsdException w:name="Medium List 1" w:uiPriority="65"/>
+    <w:lsdException w:name="Medium List 2" w:uiPriority="66"/>
+    <w:lsdException w:name="Medium Grid 1" w:uiPriority="67"/>
+    <w:lsdException w:name="Medium Grid 2" w:uiPriority="68"/>
+    <w:lsdException w:name="Medium Grid 3" w:uiPriority="69"/>
+    <w:lsdException w:name="Dark List" w:uiPriority="70"/>
+    <w:lsdException w:name="Colorful Shading" w:uiPriority="71"/>
+    <w:lsdException w:name="Colorful List" w:uiPriority="72"/>
+    <w:lsdException w:name="Colorful Grid" w:uiPriority="73"/>
+    <w:lsdException w:name="Light Shading Accent 1" w:uiPriority="60"/>
+    <w:lsdException w:name="Light List Accent 1" w:uiPriority="61"/>
+    <w:lsdException w:name="Light Grid Accent 1" w:uiPriority="62"/>
+    <w:lsdException w:name="Medium Shading 1 Accent 1" w:uiPriority="63"/>
+    <w:lsdException w:name="Medium Shading 2 Accent 1" w:uiPriority="64"/>
+    <w:lsdException w:name="Medium List 1 Accent 1" w:uiPriority="65"/>
+    <w:lsdException w:name="Revision" w:semiHidden="1"/>
+    <w:lsdException w:name="List Paragraph" w:uiPriority="34" w:qFormat="1"/>
+    <w:lsdException w:name="Quote" w:uiPriority="29" w:qFormat="1"/>
+    <w:lsdException w:name="Intense Quote" w:uiPriority="30" w:qFormat="1"/>
+    <w:lsdException w:name="Medium List 2 Accent 1" w:uiPriority="66"/>
+    <w:lsdException w:name="Medium Grid 1 Accent 1" w:uiPriority="67"/>
+    <w:lsdException w:name="Medium Grid 2 Accent 1" w:uiPriority="68"/>
+    <w:lsdException w:name="Medium Grid 3 Accent 1" w:uiPriority="69"/>
+    <w:lsdException w:name="Dark List Accent 1" w:uiPriority="70"/>
+    <w:lsdException w:name="Colorful Shading Accent 1" w:uiPriority="71"/>
+    <w:lsdException w:name="Colorful List Accent 1" w:uiPriority="72"/>
+    <w:lsdException w:name="Colorful Grid Accent 1" w:uiPriority="73"/>
+    <w:lsdException w:name="Light Shading Accent 2" w:uiPriority="60"/>
+    <w:lsdException w:name="Light List Accent 2" w:uiPriority="61"/>
+    <w:lsdException w:name="Light Grid Accent 2" w:uiPriority="62"/>
+    <w:lsdException w:name="Medium Shading 1 Accent 2" w:uiPriority="63"/>
+    <w:lsdException w:name="Medium Shading 2 Accent 2" w:uiPriority="64"/>
+    <w:lsdException w:name="Medium List 1 Accent 2" w:uiPriority="65"/>
+    <w:lsdException w:name="Medium List 2 Accent 2" w:uiPriority="66"/>
+    <w:lsdException w:name="Medium Grid 1 Accent 2" w:uiPriority="67"/>
+    <w:lsdException w:name="Medium Grid 2 Accent 2" w:uiPriority="68"/>
+    <w:lsdException w:name="Medium Grid 3 Accent 2" w:uiPriority="69"/>
+    <w:lsdException w:name="Dark List Accent 2" w:uiPriority="70"/>
+    <w:lsdException w:name="Colorful Shading Accent 2" w:uiPriority="71"/>
+    <w:lsdException w:name="Colorful List Accent 2" w:uiPriority="72"/>
+    <w:lsdException w:name="Colorful Grid Accent 2" w:uiPriority="73"/>
+    <w:lsdException w:name="Light Shading Accent 3" w:uiPriority="60"/>
+    <w:lsdException w:name="Light List Accent 3" w:uiPriority="61"/>
+    <w:lsdException w:name="Light Grid Accent 3" w:uiPriority="62"/>
+    <w:lsdException w:name="Medium Shading 1 Accent 3" w:uiPriority="63"/>
+    <w:lsdException w:name="Medium Shading 2 Accent 3" w:uiPriority="64"/>
+    <w:lsdException w:name="Medium List 1 Accent 3" w:uiPriority="65"/>
+    <w:lsdException w:name="Medium List 2 Accent 3" w:uiPriority="66"/>
+    <w:lsdException w:name="Medium Grid 1 Accent 3" w:uiPriority="67"/>
+    <w:lsdException w:name="Medium Grid 2 Accent 3" w:uiPriority="68"/>
+    <w:lsdException w:name="Medium Grid 3 Accent 3" w:uiPriority="69"/>
+    <w:lsdException w:name="Dark List Accent 3" w:uiPriority="70"/>
+    <w:lsdException w:name="Colorful Shading Accent 3" w:uiPriority="71"/>
+    <w:lsdException w:name="Colorful List Accent 3" w:uiPriority="72"/>
+    <w:lsdException w:name="Colorful Grid Accent 3" w:uiPriority="73"/>
+    <w:lsdException w:name="Light Shading Accent 4" w:uiPriority="60"/>
+    <w:lsdException w:name="Light List Accent 4" w:uiPriority="61"/>
+    <w:lsdException w:name="Light Grid Accent 4" w:uiPriority="62"/>
+    <w:lsdException w:name="Medium Shading 1 Accent 4" w:uiPriority="63"/>
+    <w:lsdException w:name="Medium Shading 2 Accent 4" w:uiPriority="64"/>
+    <w:lsdException w:name="Medium List 1 Accent 4" w:uiPriority="65"/>
+    <w:lsdException w:name="Medium List 2 Accent 4" w:uiPriority="66"/>
+    <w:lsdException w:name="Medium Grid 1 Accent 4" w:uiPriority="67"/>
+    <w:lsdException w:name="Medium Grid 2 Accent 4" w:uiPriority="68"/>
+    <w:lsdException w:name="Medium Grid 3 Accent 4" w:uiPriority="69"/>
+    <w:lsdException w:name="Dark List Accent 4" w:uiPriority="70"/>
+    <w:lsdException w:name="Colorful Shading Accent 4" w:uiPriority="71"/>
+    <w:lsdException w:name="Colorful List Accent 4" w:uiPriority="72"/>
+    <w:lsdException w:name="Colorful Grid Accent 4" w:uiPriority="73"/>
+    <w:lsdException w:name="Light Shading Accent 5" w:uiPriority="60"/>
+    <w:lsdException w:name="Light List Accent 5" w:uiPriority="61"/>
+    <w:lsdException w:name="Light Grid Accent 5" w:uiPriority="62"/>
+    <w:lsdException w:name="Medium Shading 1 Accent 5" w:uiPriority="63"/>
+    <w:lsdException w:name="Medium Shading 2 Accent 5" w:uiPriority="64"/>
+    <w:lsdException w:name="Medium List 1 Accent 5" w:uiPriority="65"/>
+    <w:lsdException w:name="Medium List 2 Accent 5" w:uiPriority="66"/>
+    <w:lsdException w:name="Medium Grid 1 Accent 5" w:uiPriority="67"/>
+    <w:lsdException w:name="Medium Grid 2 Accent 5" w:uiPriority="68"/>
+    <w:lsdException w:name="Medium Grid 3 Accent 5" w:uiPriority="69"/>
+    <w:lsdException w:name="Dark List Accent 5" w:uiPriority="70"/>
+    <w:lsdException w:name="Colorful Shading Accent 5" w:uiPriority="71"/>
+    <w:lsdException w:name="Colorful List Accent 5" w:uiPriority="72"/>
+    <w:lsdException w:name="Colorful Grid Accent 5" w:uiPriority="73"/>
+    <w:lsdException w:name="Light Shading Accent 6" w:uiPriority="60"/>
+    <w:lsdException w:name="Light List Accent 6" w:uiPriority="61"/>
+    <w:lsdException w:name="Light Grid Accent 6" w:uiPriority="62"/>
+    <w:lsdException w:name="Medium Shading 1 Accent 6" w:uiPriority="63"/>
+    <w:lsdException w:name="Medium Shading 2 Accent 6" w:uiPriority="64"/>
+    <w:lsdException w:name="Medium List 1 Accent 6" w:uiPriority="65"/>
+    <w:lsdException w:name="Medium List 2 Accent 6" w:uiPriority="66"/>
+    <w:lsdException w:name="Medium Grid 1 Accent 6" w:uiPriority="67"/>
+    <w:lsdException w:name="Medium Grid 2 Accent 6" w:uiPriority="68"/>
+    <w:lsdException w:name="Medium Grid 3 Accent 6" w:uiPriority="69"/>
+    <w:lsdException w:name="Dark List Accent 6" w:uiPriority="70"/>
+    <w:lsdException w:name="Colorful Shading Accent 6" w:uiPriority="71"/>
+    <w:lsdException w:name="Colorful List Accent 6" w:uiPriority="72"/>
+    <w:lsdException w:name="Colorful Grid Accent 6" w:uiPriority="73"/>
+    <w:lsdException w:name="Subtle Emphasis" w:uiPriority="19" w:qFormat="1"/>
+    <w:lsdException w:name="Intense Emphasis" w:uiPriority="21" w:qFormat="1"/>
+    <w:lsdException w:name="Subtle Reference" w:uiPriority="31" w:qFormat="1"/>
+    <w:lsdException w:name="Intense Reference" w:uiPriority="32" w:qFormat="1"/>
+    <w:lsdException w:name="Book Title" w:uiPriority="33" w:qFormat="1"/>
+    <w:lsdException w:name="Bibliography" w:semiHidden="1" w:uiPriority="37" w:unhideWhenUsed="1"/>
+    <w:lsdException w:name="TOC Heading" w:semiHidden="1" w:uiPriority="39" w:unhideWhenUsed="1" w:qFormat="1"/>
+    <w:lsdException w:name="Plain Table 1" w:uiPriority="41"/>
+    <w:lsdException w:name="Plain Table 2" w:uiPriority="42"/>
+    <w:lsdException w:name="Plain Table 3" w:uiPriority="43"/>
+    <w:lsdException w:name="Plain Table 4" w:uiPriority="44"/>
+    <w:lsdException w:name="Plain Table 5" w:uiPriority="45"/>
+    <w:lsdException w:name="Grid Table Light" w:uiPriority="40"/>
+    <w:lsdException w:name="Grid Table 1 Light" w:uiPriority="46"/>
+    <w:lsdException w:name="Grid Table 2" w:uiPriority="47"/>
+    <w:lsdException w:name="Grid Table 3" w:uiPriority="48"/>
+    <w:lsdException w:name="Grid Table 4" w:uiPriority="49"/>
+    <w:lsdException w:name="Grid Table 5 Dark" w:uiPriority="50"/>
+    <w:lsdException w:name="Grid Table 6 Colorful" w:uiPriority="51"/>
+    <w:lsdException w:name="Grid Table 7 Colorful" w:uiPriority="52"/>
+    <w:lsdException w:name="Grid Table 1 Light Accent 1" w:uiPriority="46"/>
+    <w:lsdException w:name="Grid Table 2 Accent 1" w:uiPriority="47"/>
+    <w:lsdException w:name="Grid Table 3 Accent 1" w:uiPriority="48"/>
+    <w:lsdException w:name="Grid Table 4 Accent 1" w:uiPriority="49"/>
+    <w:lsdException w:name="Grid Table 5 Dark Accent 1" w:uiPriority="50"/>
+    <w:lsdException w:name="Grid Table 6 Colorful Accent 1" w:uiPriority="51"/>
+    <w:lsdException w:name="Grid Table 7 Colorful Accent 1" w:uiPriority="52"/>
+    <w:lsdException w:name="Grid Table 1 Light Accent 2" w:uiPriority="46"/>
+    <w:lsdException w:name="Grid Table 2 Accent 2" w:uiPriority="47"/>
+    <w:lsdException w:name="Grid Table 3 Accent 2" w:uiPriority="48"/>
+    <w:lsdException w:name="Grid Table 4 Accent 2" w:uiPriority="49"/>
+    <w:lsdException w:name="Grid Table 5 Dark Accent 2" w:uiPriority="50"/>
+    <w:lsdException w:name="Grid Table 6 Colorful Accent 2" w:uiPriority="51"/>
+    <w:lsdException w:name="Grid Table 7 Colorful Accent 2" w:uiPriority="52"/>
+    <w:lsdException w:name="Grid Table 1 Light Accent 3" w:uiPriority="46"/>
+    <w:lsdException w:name="Grid Table 2 Accent 3" w:uiPriority="47"/>
+    <w:lsdException w:name="Grid Table 3 Accent 3" w:uiPriority="48"/>
+    <w:lsdException w:name="Grid Table 4 Accent 3" w:uiPriority="49"/>
+    <w:lsdException w:name="Grid Table 5 Dark Accent 3" w:uiPriority="50"/>
+    <w:lsdException w:name="Grid Table 6 Colorful Accent 3" w:uiPriority="51"/>
+    <w:lsdException w:name="Grid Table 7 Colorful Accent 3" w:uiPriority="52"/>
+    <w:lsdException w:name="Grid Table 1 Light Accent 4" w:uiPriority="46"/>
+    <w:lsdException w:name="Grid Table 2 Accent 4" w:uiPriority="47"/>
+    <w:lsdException w:name="Grid Table 3 Accent 4" w:uiPriority="48"/>
+    <w:lsdException w:name="Grid Table 4 Accent 4" w:uiPriority="49"/>
+    <w:lsdException w:name="Grid Table 5 Dark Accent 4" w:uiPriority="50"/>
+    <w:lsdException w:name="Grid Table 6 Colorful Accent 4" w:uiPriority="51"/>
+    <w:lsdException w:name="Grid Table 7 Colorful Accent 4" w:uiPriority="52"/>
+    <w:lsdException w:name="Grid Table 1 Light Accent 5" w:uiPriority="46"/>
+    <w:lsdException w:name="Grid Table 2 Accent 5" w:uiPriority="47"/>
+    <w:lsdException w:name="Grid Table 3 Accent 5" w:uiPriority="48"/>
+    <w:lsdException w:name="Grid Table 4 Accent 5" w:uiPriority="49"/>
+    <w:lsdException w:name="Grid Table 5 Dark Accent 5" w:uiPriority="50"/>
+    <w:lsdException w:name="Grid Table 6 Colorful Accent 5" w:uiPriority="51"/>
+    <w:lsdException w:name="Grid Table 7 Colorful Accent 5" w:uiPriority="52"/>
+    <w:lsdException w:name="Grid Table 1 Light Accent 6" w:uiPriority="46"/>
+    <w:lsdException w:name="Grid Table 2 Accent 6" w:uiPriority="47"/>
+    <w:lsdException w:name="Grid Table 3 Accent 6" w:uiPriority="48"/>
+    <w:lsdException w:name="Grid Table 4 Accent 6" w:uiPriority="49"/>
+    <w:lsdException w:name="Grid Table 5 Dark Accent 6" w:uiPriority="50"/>
+    <w:lsdException w:name="Grid Table 6 Colorful Accent 6" w:uiPriority="51"/>
+    <w:lsdException w:name="Grid Table 7 Colorful Accent 6" w:uiPriority="52"/>
+    <w:lsdException w:name="List Table 1 Light" w:uiPriority="46"/>
+    <w:lsdException w:name="List Table 2" w:uiPriority="47"/>
+    <w:lsdException w:name="List Table 3" w:uiPriority="48"/>
+    <w:lsdException w:name="List Table 4" w:uiPriority="49"/>
+    <w:lsdException w:name="List Table 5 Dark" w:uiPriority="50"/>
+    <w:lsdException w:name="List Table 6 Colorful" w:uiPriority="51"/>
+    <w:lsdException w:name="List Table 7 Colorful" w:uiPriority="52"/>
+    <w:lsdException w:name="List Table 1 Light Accent 1" w:uiPriority="46"/>
+    <w:lsdException w:name="List Table 2 Accent 1" w:uiPriority="47"/>
+    <w:lsdException w:name="List Table 3 Accent 1" w:uiPriority="48"/>
+    <w:lsdException w:name="List Table 4 Accent 1" w:uiPriority="49"/>
+    <w:lsdException w:name="List Table 5 Dark Accent 1" w:uiPriority="50"/>
+    <w:lsdException w:name="List Table 6 Colorful Accent 1" w:uiPriority="51"/>
+    <w:lsdException w:name="List Table 7 Colorful Accent 1" w:uiPriority="52"/>
+    <w:lsdException w:name="List Table 1 Light Accent 2" w:uiPriority="46"/>
+    <w:lsdException w:name="List Table 2 Accent 2" w:uiPriority="47"/>
+    <w:lsdException w:name="List Table 3 Accent 2" w:uiPriority="48"/>
+    <w:lsdException w:name="List Table 4 Accent 2" w:uiPriority="49"/>
+    <w:lsdException w:name="List Table 5 Dark Accent 2" w:uiPriority="50"/>
+    <w:lsdException w:name="List Table 6 Colorful Accent 2" w:uiPriority="51"/>
+    <w:lsdException w:name="List Table 7 Colorful Accent 2" w:uiPriority="52"/>
+    <w:lsdException w:name="List Table 1 Light Accent 3" w:uiPriority="46"/>
+    <w:lsdException w:name="List Table 2 Accent 3" w:uiPriority="47"/>
+    <w:lsdException w:name="List Table 3 Accent 3" w:uiPriority="48"/>
+    <w:lsdException w:name="List Table 4 Accent 3" w:uiPriority="49"/>
+    <w:lsdException w:name="List Table 5 Dark Accent 3" w:uiPriority="50"/>
+    <w:lsdException w:name="List Table 6 Colorful Accent 3" w:uiPriority="51"/>
+    <w:lsdException w:name="List Table 7 Colorful Accent 3" w:uiPriority="52"/>
+    <w:lsdException w:name="List Table 1 Light Accent 4" w:uiPriority="46"/>
+    <w:lsdException w:name="List Table 2 Accent 4" w:uiPriority="47"/>
+    <w:lsdException w:name="List Table 3 Accent 4" w:uiPriority="48"/>
+    <w:lsdException w:name="List Table 4 Accent 4" w:uiPriority="49"/>
+    <w:lsdException w:name="List Table 5 Dark Accent 4" w:uiPriority="50"/>
+    <w:lsdException w:name="List Table 6 Colorful Accent 4" w:uiPriority="51"/>
+    <w:lsdException w:name="List Table 7 Colorful Accent 4" w:uiPriority="52"/>
+    <w:lsdException w:name="List Table 1 Light Accent 5" w:uiPriority="46"/>
+    <w:lsdException w:name="List Table 2 Accent 5" w:uiPriority="47"/>
+    <w:lsdException w:name="List Table 3 Accent 5" w:uiPriority="48"/>
+    <w:lsdException w:name="List Table 4 Accent 5" w:uiPriority="49"/>
+    <w:lsdException w:name="List Table 5 Dark Accent 5" w:uiPriority="50"/>
+    <w:lsdException w:name="List Table 6 Colorful Accent 5" w:uiPriority="51"/>
+    <w:lsdException w:name="List Table 7 Colorful Accent 5" w:uiPriority="52"/>
+    <w:lsdException w:name="List Table 1 Light Accent 6" w:uiPriority="46"/>
+    <w:lsdException w:name="List Table 2 Accent 6" w:uiPriority="47"/>
+    <w:lsdException w:name="List Table 3 Accent 6" w:uiPriority="48"/>
+    <w:lsdException w:name="List Table 4 Accent 6" w:uiPriority="49"/>
+    <w:lsdException w:name="List Table 5 Dark Accent 6" w:uiPriority="50"/>
+    <w:lsdException w:name="List Table 6 Colorful Accent 6" w:uiPriority="51"/>
+    <w:lsdException w:name="List Table 7 Colorful Accent 6" w:uiPriority="52"/>
+    <w:lsdException w:name="Mention" w:semiHidden="1" w:unhideWhenUsed="1"/>
+    <w:lsdException w:name="Smart Hyperlink" w:semiHidden="1" w:unhideWhenUsed="1"/>
+    <w:lsdException w:name="Hashtag" w:semiHidden="1" w:unhideWhenUsed="1"/>
   </w:latentStyles>
   <w:style w:type="paragraph" w:default="1" w:styleId="a">
     <w:name w:val="Normal"/>
@@ -2512,7 +6496,6 @@
     <w:uiPriority w:val="99"/>
     <w:semiHidden/>
     <w:unhideWhenUsed/>
-    <w:qFormat/>
     <w:tblPr>
       <w:tblInd w:w="0" w:type="dxa"/>
       <w:tblCellMar>
@@ -2536,6 +6519,59 @@
     <w:qFormat/>
     <w:rsid w:val="00FF5163"/>
     <w:pPr>
+      <w:ind w:firstLineChars="200" w:firstLine="420"/>
+    </w:pPr>
+  </w:style>
+  <w:style w:type="paragraph" w:styleId="a4">
+    <w:name w:val="header"/>
+    <w:basedOn w:val="a"/>
+    <w:link w:val="a5"/>
+    <w:uiPriority w:val="99"/>
+    <w:unhideWhenUsed/>
+    <w:rsid w:val="007A1977"/>
+    <w:pPr>
+      <w:tabs>
+        <w:tab w:val="center" w:pos="4153"/>
+        <w:tab w:val="right" w:pos="8306"/>
+      </w:tabs>
+    </w:pPr>
+  </w:style>
+  <w:style w:type="character" w:customStyle="1" w:styleId="a5">
+    <w:name w:val="页眉 字符"/>
+    <w:basedOn w:val="a0"/>
+    <w:link w:val="a4"/>
+    <w:uiPriority w:val="99"/>
+    <w:rsid w:val="007A1977"/>
+  </w:style>
+  <w:style w:type="paragraph" w:styleId="a6">
+    <w:name w:val="footer"/>
+    <w:basedOn w:val="a"/>
+    <w:link w:val="a7"/>
+    <w:uiPriority w:val="99"/>
+    <w:unhideWhenUsed/>
+    <w:rsid w:val="007A1977"/>
+    <w:pPr>
+      <w:tabs>
+        <w:tab w:val="center" w:pos="4153"/>
+        <w:tab w:val="right" w:pos="8306"/>
+      </w:tabs>
+    </w:pPr>
+  </w:style>
+  <w:style w:type="character" w:customStyle="1" w:styleId="a7">
+    <w:name w:val="页脚 字符"/>
+    <w:basedOn w:val="a0"/>
+    <w:link w:val="a6"/>
+    <w:uiPriority w:val="99"/>
+    <w:rsid w:val="007A1977"/>
+  </w:style>
+  <w:style w:type="paragraph" w:customStyle="1" w:styleId="1">
+    <w:name w:val="列出段落1"/>
+    <w:basedOn w:val="a"/>
+    <w:uiPriority w:val="34"/>
+    <w:qFormat/>
+    <w:rsid w:val="007A1977"/>
+    <w:pPr>
+      <w:spacing w:after="160" w:line="259" w:lineRule="auto"/>
       <w:ind w:firstLineChars="200" w:firstLine="420"/>
     </w:pPr>
   </w:style>
